--- a/docs/catalyst draft.docx
+++ b/docs/catalyst draft.docx
@@ -1,6 +1,6 @@
 
 <file path=word/document.xml><?xml version="1.0" encoding="utf-8"?>
-<w:document xmlns:wpc="http://schemas.microsoft.com/office/word/2010/wordprocessingCanvas" xmlns:cx="http://schemas.microsoft.com/office/drawing/2014/chartex" xmlns:cx1="http://schemas.microsoft.com/office/drawing/2015/9/8/chartex" xmlns:cx2="http://schemas.microsoft.com/office/drawing/2015/10/21/chartex" xmlns:cx3="http://schemas.microsoft.com/office/drawing/2016/5/9/chartex" xmlns:cx4="http://schemas.microsoft.com/office/drawing/2016/5/10/chartex" xmlns:cx5="http://schemas.microsoft.com/office/drawing/2016/5/11/chartex" xmlns:cx6="http://schemas.microsoft.com/office/drawing/2016/5/12/chartex" xmlns:cx7="http://schemas.microsoft.com/office/drawing/2016/5/13/chartex" xmlns:cx8="http://schemas.microsoft.com/office/drawing/2016/5/14/chartex" xmlns:mc="http://schemas.openxmlformats.org/markup-compatibility/2006" xmlns:aink="http://schemas.microsoft.com/office/drawing/2016/ink" xmlns:am3d="http://schemas.microsoft.com/office/drawing/2017/model3d" xmlns:o="urn:schemas-microsoft-com:office:office" xmlns:r="http://schemas.openxmlformats.org/officeDocument/2006/relationships" xmlns:m="http://schemas.openxmlformats.org/officeDocument/2006/math" xmlns:v="urn:schemas-microsoft-com:vml" xmlns:wp14="http://schemas.microsoft.com/office/word/2010/wordprocessingDrawing" xmlns:wp="http://schemas.openxmlformats.org/drawingml/2006/wordprocessingDrawing" xmlns:w10="urn:schemas-microsoft-com:office:word" xmlns:w="http://schemas.openxmlformats.org/wordprocessingml/2006/main" xmlns:w14="http://schemas.microsoft.com/office/word/2010/wordml" xmlns:w15="http://schemas.microsoft.com/office/word/2012/wordml" xmlns:w16cid="http://schemas.microsoft.com/office/word/2016/wordml/cid" xmlns:w16se="http://schemas.microsoft.com/office/word/2015/wordml/symex" xmlns:wpg="http://schemas.microsoft.com/office/word/2010/wordprocessingGroup" xmlns:wpi="http://schemas.microsoft.com/office/word/2010/wordprocessingInk" xmlns:wne="http://schemas.microsoft.com/office/word/2006/wordml" xmlns:wps="http://schemas.microsoft.com/office/word/2010/wordprocessingShape" mc:Ignorable="w14 w15 w16se w16cid wp14">
+<w:document xmlns:wpc="http://schemas.microsoft.com/office/word/2010/wordprocessingCanvas" xmlns:mo="http://schemas.microsoft.com/office/mac/office/2008/main" xmlns:mc="http://schemas.openxmlformats.org/markup-compatibility/2006" xmlns:mv="urn:schemas-microsoft-com:mac:vml" xmlns:o="urn:schemas-microsoft-com:office:office" xmlns:r="http://schemas.openxmlformats.org/officeDocument/2006/relationships" xmlns:m="http://schemas.openxmlformats.org/officeDocument/2006/math" xmlns:v="urn:schemas-microsoft-com:vml" xmlns:wp14="http://schemas.microsoft.com/office/word/2010/wordprocessingDrawing" xmlns:wp="http://schemas.openxmlformats.org/drawingml/2006/wordprocessingDrawing" xmlns:w10="urn:schemas-microsoft-com:office:word" xmlns:w="http://schemas.openxmlformats.org/wordprocessingml/2006/main" xmlns:w14="http://schemas.microsoft.com/office/word/2010/wordml" xmlns:wpg="http://schemas.microsoft.com/office/word/2010/wordprocessingGroup" xmlns:wpi="http://schemas.microsoft.com/office/word/2010/wordprocessingInk" xmlns:wne="http://schemas.microsoft.com/office/word/2006/wordml" xmlns:wps="http://schemas.microsoft.com/office/word/2010/wordprocessingShape" mc:Ignorable="w14 wp14">
   <w:body>
     <w:p>
       <w:r>
@@ -45,21 +45,7 @@
         <w:rPr>
           <w:rFonts w:ascii="Calibri" w:hAnsi="Calibri"/>
         </w:rPr>
-        <w:t>As the climate changes, the viticulture industry will need to adapt. Climate change is predicted to raise temperatures 1-3°C in winegrowing regions across the world, which could drive major changes in the viticulture industry. Research suggests the industry will shift growing areas towards the poles and to higher elevations to maintain ideal growing temperatures for winegrapes {Schultz, 2010 #</w:t>
-      </w:r>
-      <w:proofErr w:type="gramStart"/>
-      <w:r>
-        <w:rPr>
-          <w:rFonts w:ascii="Calibri" w:hAnsi="Calibri"/>
-        </w:rPr>
-        <w:t>33}{</w:t>
-      </w:r>
-      <w:proofErr w:type="gramEnd"/>
-      <w:r>
-        <w:rPr>
-          <w:rFonts w:ascii="Calibri" w:hAnsi="Calibri"/>
-        </w:rPr>
-        <w:t xml:space="preserve">Hannah, 2013 #10}.  In the Southern Hemisphere, where there is less landmass closer to the poles, climate change could lead to a loss in total viticultural land.  There is also concern that vineyards could move to land that is currently conserved {Hannah, 2013 #10}.  </w:t>
+        <w:t xml:space="preserve">As the climate changes, the viticulture industry will need to adapt. Climate change is predicted to raise temperatures 1-3°C in winegrowing regions across the world, which could drive major changes in the viticulture industry. Research suggests the industry will shift growing areas towards the poles and to higher elevations to maintain ideal growing temperatures for winegrapes {Schultz, 2010 #33}{Hannah, 2013 #10}.  In the Southern Hemisphere, where there is less landmass closer to the poles, climate change could lead to a loss in total viticultural land.  There is also concern that vineyards could move to land that is currently conserved {Hannah, 2013 #10}.  </w:t>
       </w:r>
     </w:p>
     <w:p>
@@ -182,43 +168,7 @@
         <w:rPr>
           <w:rFonts w:ascii="Calibri" w:hAnsi="Calibri"/>
         </w:rPr>
-        <w:t>Studying the phenology of different varieties of winegrapes would help viticulturists better adapt to climate change, because winegrape phenology is extremely sensitive to temperature {Jones, 2013 #</w:t>
-      </w:r>
-      <w:proofErr w:type="gramStart"/>
-      <w:r>
-        <w:rPr>
-          <w:rFonts w:ascii="Calibri" w:hAnsi="Calibri"/>
-        </w:rPr>
-        <w:t>36}{</w:t>
-      </w:r>
-      <w:proofErr w:type="spellStart"/>
-      <w:proofErr w:type="gramEnd"/>
-      <w:r>
-        <w:rPr>
-          <w:rFonts w:ascii="Calibri" w:hAnsi="Calibri"/>
-        </w:rPr>
-        <w:t>Chuine</w:t>
-      </w:r>
-      <w:proofErr w:type="spellEnd"/>
-      <w:r>
-        <w:rPr>
-          <w:rFonts w:ascii="Calibri" w:hAnsi="Calibri"/>
-        </w:rPr>
-        <w:t>, 2017 #41}. Timing for leafout and flowering of diverse plant species have advanced six to 20 days in the last 30-40 years of warming {Root, 2003 #</w:t>
-      </w:r>
-      <w:proofErr w:type="gramStart"/>
-      <w:r>
-        <w:rPr>
-          <w:rFonts w:ascii="Calibri" w:hAnsi="Calibri"/>
-        </w:rPr>
-        <w:t>44}{</w:t>
-      </w:r>
-      <w:proofErr w:type="gramEnd"/>
-      <w:r>
-        <w:rPr>
-          <w:rFonts w:ascii="Calibri" w:hAnsi="Calibri"/>
-        </w:rPr>
-        <w:t>Menzel, 2006 #42}, equivalent to four to six days per</w:t>
+        <w:t>Studying the phenology of different varieties of winegrapes would help viticulturists better adapt to climate change, because winegrape phenology is extremely sensitive to temperature {Jones, 2013 #36}{Chuine, 2017 #41}. Timing for leafout and flowering of diverse plant species have advanced six to 20 days in the last 30-40 years of warming {Root, 2003 #44}{Menzel, 2006 #42}, equivalent to four to six days per</w:t>
       </w:r>
       <w:ins w:id="1" w:author="Microsoft Office User" w:date="2018-10-22T09:14:00Z">
         <w:r>
@@ -302,35 +252,7 @@
         <w:rPr>
           <w:rFonts w:ascii="Calibri" w:hAnsi="Calibri"/>
         </w:rPr>
-        <w:t>}{</w:t>
-      </w:r>
-      <w:proofErr w:type="spellStart"/>
-      <w:r>
-        <w:rPr>
-          <w:rFonts w:ascii="Calibri" w:hAnsi="Calibri"/>
-        </w:rPr>
-        <w:t>Boursiuot</w:t>
-      </w:r>
-      <w:proofErr w:type="spellEnd"/>
-      <w:r>
-        <w:rPr>
-          <w:rFonts w:ascii="Calibri" w:hAnsi="Calibri"/>
-        </w:rPr>
-        <w:t>, 1995 #62}.  However, most varieties have very little phenological data from which to infer where they could best be grown.  Harvest dates are the only data available for over 90% of varieties, so for phenological data to be used for adaptation, more varieties need to be studied {Parker, 2013 #</w:t>
-      </w:r>
-      <w:proofErr w:type="gramStart"/>
-      <w:r>
-        <w:rPr>
-          <w:rFonts w:ascii="Calibri" w:hAnsi="Calibri"/>
-        </w:rPr>
-        <w:t>46;Parker</w:t>
-      </w:r>
-      <w:proofErr w:type="gramEnd"/>
-      <w:r>
-        <w:rPr>
-          <w:rFonts w:ascii="Calibri" w:hAnsi="Calibri"/>
-        </w:rPr>
-        <w:t xml:space="preserve">, 2011 #47}.  Expanding the amount of data on flowering can also help improve models, which seek to understand how winegrapes will be affected by climate change and how the industry could change in order to endure. </w:t>
+        <w:t xml:space="preserve">}{Boursiuot, 1995 #62}.  However, most varieties have very little phenological data from which to infer where they could best be grown.  Harvest dates are the only data available for over 90% of varieties, so for phenological data to be used for adaptation, more varieties need to be studied {Parker, 2013 #46;Parker, 2011 #47}.  Expanding the amount of data on flowering can also help improve models, which seek to understand how winegrapes will be affected by climate change and how the industry could change in order to endure. </w:t>
       </w:r>
     </w:p>
     <w:p>
@@ -351,56 +273,14 @@
         <w:rPr>
           <w:rFonts w:ascii="Calibri" w:hAnsi="Calibri"/>
         </w:rPr>
-        <w:t xml:space="preserve">Because successful flowers become berries, understanding how climate change will affect winegrape flowering is an important aspect of the overall effect on phenology and directly relates to harvest yields.  Petrie and </w:t>
-      </w:r>
-      <w:proofErr w:type="spellStart"/>
-      <w:r>
-        <w:rPr>
-          <w:rFonts w:ascii="Calibri" w:hAnsi="Calibri"/>
-        </w:rPr>
-        <w:t>Clingeleffer</w:t>
-      </w:r>
-      <w:proofErr w:type="spellEnd"/>
-      <w:r>
-        <w:rPr>
-          <w:rFonts w:ascii="Calibri" w:hAnsi="Calibri"/>
-        </w:rPr>
-        <w:t xml:space="preserve"> (2004) found that Chardonnay buds exposed to elevated temperatures just before or just after budburst produced 24.2-32.6 less flowers per °C warming.  Other research has found that Semillon winegrapes exposed to four days of elevated temperatures (40 °C during the day and 25 °C at night) during flowering aborted all flowers {Greer, 2010 #34}. Studies of vegetative growth and photosynthesis in other perennial crops exposed to a range of temperatures exhibited that extreme temperatures tend to slow or </w:t>
+        <w:t xml:space="preserve">Because successful flowers become berries, understanding how climate change will affect winegrape flowering is an important aspect of the overall effect on phenology and directly relates to harvest yields.  Petrie and Clingeleffer (2004) found that Chardonnay buds exposed to elevated temperatures just before or just after budburst produced 24.2-32.6 less flowers per °C warming.  Other research has found that Semillon winegrapes exposed to four days of elevated temperatures (40 °C during the day and 25 °C at night) during flowering aborted all flowers {Greer, 2010 #34}. Studies of vegetative growth and photosynthesis in other perennial crops exposed to a range of temperatures exhibited that extreme temperatures tend to slow or </w:t>
       </w:r>
       <w:r>
         <w:rPr>
           <w:rFonts w:ascii="Calibri" w:hAnsi="Calibri"/>
         </w:rPr>
         <w:lastRenderedPageBreak/>
-        <w:t>inhibit certain processes in the plants {</w:t>
-      </w:r>
-      <w:proofErr w:type="spellStart"/>
-      <w:r>
-        <w:rPr>
-          <w:rFonts w:ascii="Calibri" w:hAnsi="Calibri"/>
-        </w:rPr>
-        <w:t>Zaka</w:t>
-      </w:r>
-      <w:proofErr w:type="spellEnd"/>
-      <w:r>
-        <w:rPr>
-          <w:rFonts w:ascii="Calibri" w:hAnsi="Calibri"/>
-        </w:rPr>
-        <w:t>, 2017 #</w:t>
-      </w:r>
-      <w:proofErr w:type="gramStart"/>
-      <w:r>
-        <w:rPr>
-          <w:rFonts w:ascii="Calibri" w:hAnsi="Calibri"/>
-        </w:rPr>
-        <w:t>61;Zaka</w:t>
-      </w:r>
-      <w:proofErr w:type="gramEnd"/>
-      <w:r>
-        <w:rPr>
-          <w:rFonts w:ascii="Calibri" w:hAnsi="Calibri"/>
-        </w:rPr>
-        <w:t>, 2016 #60}.  It is possible that flowering will follow a similar bell-shaped response curve.</w:t>
+        <w:t>inhibit certain processes in the plants {Zaka, 2017 #61;Zaka, 2016 #60}.  It is possible that flowering will follow a similar bell-shaped response curve.</w:t>
       </w:r>
       <w:commentRangeEnd w:id="7"/>
       <w:r>
@@ -449,21 +329,7 @@
         <w:rPr>
           <w:rFonts w:ascii="Calibri" w:hAnsi="Calibri"/>
         </w:rPr>
-        <w:t xml:space="preserve"> varieties in the field and </w:t>
-      </w:r>
-      <w:proofErr w:type="gramStart"/>
-      <w:r>
-        <w:rPr>
-          <w:rFonts w:ascii="Calibri" w:hAnsi="Calibri"/>
-        </w:rPr>
-        <w:t>lab, and</w:t>
-      </w:r>
-      <w:proofErr w:type="gramEnd"/>
-      <w:r>
-        <w:rPr>
-          <w:rFonts w:ascii="Calibri" w:hAnsi="Calibri"/>
-        </w:rPr>
-        <w:t xml:space="preserve"> examined the flowering response of mixed varieties across a wide range of temperatures in growth chambers. We were particularly interested in the effect of heat stress on phenological timing. This information could be used to broaden the understanding of phenology for little-studied varieties of winegrapes. </w:t>
+        <w:t xml:space="preserve"> varieties in the field and lab, and examined the flowering response of mixed varieties across a wide range of temperatures in growth chambers. We were particularly interested in the effect of heat stress on phenological timing. This information could be used to broaden the understanding of phenology for little-studied varieties of winegrapes. </w:t>
       </w:r>
     </w:p>
     <w:p>
@@ -477,315 +343,6 @@
         <w:t>Major Observations</w:t>
       </w:r>
     </w:p>
-    <w:p/>
-    <w:p>
-      <w:pPr>
-        <w:rPr>
-          <w:rFonts w:ascii="Calibri" w:hAnsi="Calibri"/>
-        </w:rPr>
-      </w:pPr>
-      <w:r>
-        <w:rPr>
-          <w:rFonts w:ascii="Calibri" w:hAnsi="Calibri"/>
-        </w:rPr>
-        <w:t xml:space="preserve">The plants underwent budbreak (EL 4) between 17 August and 6 September (mean = 29 August) and leafout (EL 7) between 22 August and 22 September (mean = 4 September).  All plants had at least one bud that burst, but two plants never leafed out.  The first inflorescence formed on 5 September, and 51 plants eventually reached this stage (EL 12), though only 26 were of the varieties pre-selected for the experiment. </w:t>
-      </w:r>
-    </w:p>
-    <w:p>
-      <w:pPr>
-        <w:rPr>
-          <w:rFonts w:ascii="Calibri" w:hAnsi="Calibri"/>
-        </w:rPr>
-      </w:pPr>
-    </w:p>
-    <w:p>
-      <w:pPr>
-        <w:rPr>
-          <w:rFonts w:ascii="Calibri" w:hAnsi="Calibri"/>
-        </w:rPr>
-      </w:pPr>
-      <w:r>
-        <w:rPr>
-          <w:rFonts w:ascii="Calibri" w:hAnsi="Calibri"/>
-        </w:rPr>
-        <w:t xml:space="preserve">Budbreak and leafout timing among the varieties were similar in the lab and field (Figure #, budburst: </w:t>
-      </w:r>
-      <w:proofErr w:type="gramStart"/>
-      <w:r>
-        <w:rPr>
-          <w:rFonts w:ascii="Calibri" w:hAnsi="Calibri"/>
-        </w:rPr>
-        <w:t>F(</w:t>
-      </w:r>
-      <w:proofErr w:type="gramEnd"/>
-      <w:r>
-        <w:rPr>
-          <w:rFonts w:ascii="Calibri" w:hAnsi="Calibri"/>
-        </w:rPr>
-        <w:t xml:space="preserve">1,47)=14.55, p=0.0004; leafout: F(1,47)=18.51, p&lt;0.0001). Few plants developed inflorescences (see Table #). Plants that had thicker spurs were more likely to develop inflorescence (Figure in supplement, </w:t>
-      </w:r>
-      <w:proofErr w:type="gramStart"/>
-      <w:r>
-        <w:rPr>
-          <w:rFonts w:ascii="Calibri" w:hAnsi="Calibri"/>
-        </w:rPr>
-        <w:t>Z(</w:t>
-      </w:r>
-      <w:proofErr w:type="gramEnd"/>
-      <w:r>
-        <w:rPr>
-          <w:rFonts w:ascii="Calibri" w:hAnsi="Calibri"/>
-        </w:rPr>
-        <w:t>340</w:t>
-      </w:r>
-      <w:r>
-        <w:rPr>
-          <w:rFonts w:ascii="Calibri" w:hAnsi="Calibri"/>
-        </w:rPr>
-        <w:t>)=</w:t>
-      </w:r>
-      <w:r>
-        <w:rPr>
-          <w:rFonts w:ascii="Calibri" w:hAnsi="Calibri"/>
-        </w:rPr>
-        <w:t>2.208</w:t>
-      </w:r>
-      <w:r>
-        <w:rPr>
-          <w:rFonts w:ascii="Calibri" w:hAnsi="Calibri"/>
-        </w:rPr>
-        <w:t>, p=</w:t>
-      </w:r>
-      <w:r>
-        <w:rPr>
-          <w:rFonts w:ascii="Calibri" w:hAnsi="Calibri"/>
-        </w:rPr>
-        <w:t>0.0273</w:t>
-      </w:r>
-      <w:r>
-        <w:rPr>
-          <w:rFonts w:ascii="Calibri" w:hAnsi="Calibri"/>
-        </w:rPr>
-        <w:t>), and more likely to reach 50% flowering (Figure in supplement, Z(</w:t>
-      </w:r>
-      <w:r>
-        <w:rPr>
-          <w:rFonts w:ascii="Calibri" w:hAnsi="Calibri"/>
-        </w:rPr>
-        <w:t>340</w:t>
-      </w:r>
-      <w:r>
-        <w:rPr>
-          <w:rFonts w:ascii="Calibri" w:hAnsi="Calibri"/>
-        </w:rPr>
-        <w:t>)=</w:t>
-      </w:r>
-      <w:r>
-        <w:rPr>
-          <w:rFonts w:ascii="Calibri" w:hAnsi="Calibri"/>
-        </w:rPr>
-        <w:t>2.</w:t>
-      </w:r>
-      <w:r>
-        <w:rPr>
-          <w:rFonts w:ascii="Calibri" w:hAnsi="Calibri"/>
-        </w:rPr>
-        <w:t>845</w:t>
-      </w:r>
-      <w:r>
-        <w:rPr>
-          <w:rFonts w:ascii="Calibri" w:hAnsi="Calibri"/>
-        </w:rPr>
-        <w:t>, p=</w:t>
-      </w:r>
-      <w:r>
-        <w:rPr>
-          <w:rFonts w:ascii="Calibri" w:hAnsi="Calibri"/>
-        </w:rPr>
-        <w:t>0.0</w:t>
-      </w:r>
-      <w:r>
-        <w:rPr>
-          <w:rFonts w:ascii="Calibri" w:hAnsi="Calibri"/>
-        </w:rPr>
-        <w:t>0445</w:t>
-      </w:r>
-      <w:r>
-        <w:rPr>
-          <w:rFonts w:ascii="Calibri" w:hAnsi="Calibri"/>
-        </w:rPr>
-        <w:t xml:space="preserve">).  </w:t>
-      </w:r>
-    </w:p>
-    <w:p>
-      <w:pPr>
-        <w:rPr>
-          <w:rFonts w:ascii="Calibri" w:hAnsi="Calibri"/>
-        </w:rPr>
-      </w:pPr>
-      <w:bookmarkStart w:id="10" w:name="_GoBack"/>
-      <w:bookmarkEnd w:id="10"/>
-    </w:p>
-    <w:p>
-      <w:pPr>
-        <w:rPr>
-          <w:rFonts w:ascii="Calibri" w:hAnsi="Calibri"/>
-        </w:rPr>
-      </w:pPr>
-      <w:r>
-        <w:rPr>
-          <w:rFonts w:ascii="Calibri" w:hAnsi="Calibri"/>
-        </w:rPr>
-        <w:t>Soil moisture in the chambers varied by chamber temperature (</w:t>
-      </w:r>
-      <w:proofErr w:type="gramStart"/>
-      <w:r>
-        <w:rPr>
-          <w:rFonts w:ascii="Calibri" w:hAnsi="Calibri"/>
-        </w:rPr>
-        <w:t>F(</w:t>
-      </w:r>
-      <w:proofErr w:type="gramEnd"/>
-      <w:r>
-        <w:rPr>
-          <w:rFonts w:ascii="Calibri" w:hAnsi="Calibri"/>
-        </w:rPr>
-        <w:t>1,24)=8.05, p=0.009), ranging from 69% to 76% over time. There was no directional relationship between the moisture levels and the chamber temperature (i.e., the warmest chambers were not the driest) and means were similar across treatments, ranging from 71% to 74%.</w:t>
-      </w:r>
-    </w:p>
-    <w:p>
-      <w:pPr>
-        <w:rPr>
-          <w:rFonts w:ascii="Calibri" w:hAnsi="Calibri"/>
-        </w:rPr>
-      </w:pPr>
-    </w:p>
-    <w:p>
-      <w:pPr>
-        <w:rPr>
-          <w:rFonts w:ascii="Calibri" w:hAnsi="Calibri"/>
-        </w:rPr>
-      </w:pPr>
-      <w:r>
-        <w:rPr>
-          <w:rFonts w:ascii="Calibri" w:hAnsi="Calibri"/>
-        </w:rPr>
-        <w:t>There was also no directional relationship between chamber temperature and either change in stem length or change in leaf number</w:t>
-      </w:r>
-      <w:r>
-        <w:rPr>
-          <w:rFonts w:ascii="Calibri" w:hAnsi="Calibri"/>
-        </w:rPr>
-        <w:t xml:space="preserve"> </w:t>
-      </w:r>
-      <w:r>
-        <w:rPr>
-          <w:rFonts w:ascii="Calibri" w:hAnsi="Calibri"/>
-        </w:rPr>
-        <w:t xml:space="preserve">(stem length: </w:t>
-      </w:r>
-      <w:proofErr w:type="gramStart"/>
-      <w:r>
-        <w:rPr>
-          <w:rFonts w:ascii="Calibri" w:hAnsi="Calibri"/>
-        </w:rPr>
-        <w:t>F(</w:t>
-      </w:r>
-      <w:proofErr w:type="gramEnd"/>
-      <w:r>
-        <w:rPr>
-          <w:rFonts w:ascii="Calibri" w:hAnsi="Calibri"/>
-        </w:rPr>
-        <w:t xml:space="preserve">1,24)=0.5347, p=0.4717; leaf number: F(1,24)=0.0455, p= 0.8329).  Plants in Chamber 3 had the greatest change in stem length during their time in the chamber (FIGURE #).  Similarly, plants in Chamber 2 had the greatest change in leaf number during the experiment (FIGURE #).  </w:t>
-      </w:r>
-    </w:p>
-    <w:p>
-      <w:pPr>
-        <w:rPr>
-          <w:rFonts w:ascii="Calibri" w:hAnsi="Calibri"/>
-        </w:rPr>
-      </w:pPr>
-    </w:p>
-    <w:p>
-      <w:pPr>
-        <w:rPr>
-          <w:rFonts w:ascii="Calibri" w:hAnsi="Calibri"/>
-        </w:rPr>
-      </w:pPr>
-      <w:r>
-        <w:rPr>
-          <w:rFonts w:ascii="Calibri" w:hAnsi="Calibri"/>
-        </w:rPr>
-        <w:t xml:space="preserve">Contrary to expectations, chamber temperature did not affect the days it took for the plants to reach 10% and 50% flowering and there was no trend in the duration of flowering (10%: </w:t>
-      </w:r>
-      <w:proofErr w:type="gramStart"/>
-      <w:r>
-        <w:rPr>
-          <w:rFonts w:ascii="Calibri" w:hAnsi="Calibri"/>
-        </w:rPr>
-        <w:t>F(</w:t>
-      </w:r>
-      <w:proofErr w:type="gramEnd"/>
-      <w:r>
-        <w:rPr>
-          <w:rFonts w:ascii="Calibri" w:hAnsi="Calibri"/>
-        </w:rPr>
-        <w:t xml:space="preserve">1,20)=0.4324, p=0.5183; 50%: F(1,15)=0.4987, p=0.4909).  Within treatments, the number of days it took plants to reach 10% flowering ranged from 34 to 51 days (mean = 42.6 </w:t>
-      </w:r>
-      <w:r>
-        <w:rPr>
-          <w:rFonts w:ascii="Calibri" w:hAnsi="Calibri"/>
-        </w:rPr>
-        <w:sym w:font="Symbol" w:char="F0B1"/>
-      </w:r>
-      <w:r>
-        <w:rPr>
-          <w:rFonts w:ascii="Calibri" w:hAnsi="Calibri"/>
-        </w:rPr>
-        <w:t xml:space="preserve"> 0.9). </w:t>
-      </w:r>
-    </w:p>
-    <w:p>
-      <w:pPr>
-        <w:rPr>
-          <w:rFonts w:ascii="Calibri" w:hAnsi="Calibri"/>
-        </w:rPr>
-      </w:pPr>
-    </w:p>
-    <w:p>
-      <w:r>
-        <w:rPr>
-          <w:rFonts w:ascii="Calibri" w:hAnsi="Calibri"/>
-        </w:rPr>
-        <w:t xml:space="preserve">The number of buds aborted per plant was significantly affected by the chamber temperature (Figure #, </w:t>
-      </w:r>
-      <w:proofErr w:type="gramStart"/>
-      <w:r>
-        <w:rPr>
-          <w:rFonts w:ascii="Calibri" w:hAnsi="Calibri"/>
-        </w:rPr>
-        <w:t>F(</w:t>
-      </w:r>
-      <w:proofErr w:type="gramEnd"/>
-      <w:r>
-        <w:rPr>
-          <w:rFonts w:ascii="Calibri" w:hAnsi="Calibri"/>
-        </w:rPr>
-        <w:t>1,24)=7.4285, p=0.01179).  The two warmest chambers saw the greatest number of buds lost during the time in the chamber, with the greatest average number of buds aborted seen in Chamber 5 (mean number of buds aborted Chamber 1: 4.5, Chamber 2: 2.8, Chamber 3: 5.8, Chamber 4: 27.6, Chamber 5: 57.3).</w:t>
-      </w:r>
-    </w:p>
-    <w:p>
-      <w:r>
-        <w:br w:type="page"/>
-      </w:r>
-    </w:p>
-    <w:p>
-      <w:r>
-        <w:lastRenderedPageBreak/>
-        <w:t>Broader Impact</w:t>
-      </w:r>
-    </w:p>
-    <w:p/>
     <w:p>
       <w:pPr>
         <w:outlineLvl w:val="0"/>
@@ -793,62 +350,28 @@
           <w:rFonts w:ascii="Calibri" w:hAnsi="Calibri"/>
         </w:rPr>
       </w:pPr>
+    </w:p>
+    <w:p>
+      <w:pPr>
+        <w:outlineLvl w:val="0"/>
+        <w:rPr>
+          <w:rFonts w:ascii="Calibri" w:hAnsi="Calibri"/>
+        </w:rPr>
+      </w:pPr>
       <w:r>
         <w:rPr>
           <w:rFonts w:ascii="Calibri" w:hAnsi="Calibri"/>
         </w:rPr>
         <w:t xml:space="preserve">Overall, we studied the effects of temperatures between 20 and 37 °C on flowering for 26 winegrape plants.  We found no directional relationship between temperature and soil moisture, stem length, leaf number, or the number of days it took to reach 10% or 50% flowering.  </w:t>
       </w:r>
-      <w:commentRangeStart w:id="11"/>
-      <w:r>
-        <w:rPr>
-          <w:rFonts w:ascii="Calibri" w:hAnsi="Calibri"/>
-        </w:rPr>
-        <w:t xml:space="preserve">Contrary to expectations of most phenological models {C. </w:t>
-      </w:r>
-      <w:proofErr w:type="spellStart"/>
-      <w:r>
-        <w:rPr>
-          <w:rFonts w:ascii="Calibri" w:hAnsi="Calibri"/>
-        </w:rPr>
-        <w:t>Cuccia</w:t>
-      </w:r>
-      <w:proofErr w:type="spellEnd"/>
-      <w:r>
-        <w:rPr>
-          <w:rFonts w:ascii="Calibri" w:hAnsi="Calibri"/>
-        </w:rPr>
-        <w:t>, 2014 #</w:t>
-      </w:r>
-      <w:proofErr w:type="gramStart"/>
-      <w:r>
-        <w:rPr>
-          <w:rFonts w:ascii="Calibri" w:hAnsi="Calibri"/>
-        </w:rPr>
-        <w:t>65}{</w:t>
-      </w:r>
-      <w:proofErr w:type="gramEnd"/>
-      <w:r>
-        <w:rPr>
-          <w:rFonts w:ascii="Calibri" w:hAnsi="Calibri"/>
-        </w:rPr>
-        <w:t xml:space="preserve">Garcia de </w:t>
-      </w:r>
-      <w:proofErr w:type="spellStart"/>
-      <w:r>
-        <w:rPr>
-          <w:rFonts w:ascii="Calibri" w:hAnsi="Calibri"/>
-        </w:rPr>
-        <w:t>Cortazar-Atauri</w:t>
-      </w:r>
-      <w:proofErr w:type="spellEnd"/>
-      <w:r>
-        <w:rPr>
-          <w:rFonts w:ascii="Calibri" w:hAnsi="Calibri"/>
-        </w:rPr>
-        <w:t>, 2010 #48}</w:t>
-      </w:r>
-      <w:del w:id="12" w:author="Microsoft Office User" w:date="2018-10-22T09:19:00Z">
+      <w:commentRangeStart w:id="10"/>
+      <w:r>
+        <w:rPr>
+          <w:rFonts w:ascii="Calibri" w:hAnsi="Calibri"/>
+        </w:rPr>
+        <w:t>Contrary to expectations of most phenological models {C. Cuccia, 2014 #65}{Garcia de Cortazar-Atauri, 2010 #48}</w:t>
+      </w:r>
+      <w:del w:id="11" w:author="Microsoft Office User" w:date="2018-10-22T09:19:00Z">
         <w:r>
           <w:rPr>
             <w:rFonts w:ascii="Calibri" w:hAnsi="Calibri"/>
@@ -862,12 +385,12 @@
         </w:rPr>
         <w:t xml:space="preserve"> we found that phenology was not delayed in either the coldest or warmest chambers.  </w:t>
       </w:r>
-      <w:commentRangeEnd w:id="11"/>
+      <w:commentRangeEnd w:id="10"/>
       <w:r>
         <w:rPr>
           <w:rStyle w:val="CommentReference"/>
         </w:rPr>
-        <w:commentReference w:id="11"/>
+        <w:commentReference w:id="10"/>
       </w:r>
       <w:r>
         <w:rPr>
@@ -876,6 +399,302 @@
         <w:t xml:space="preserve"> However, plants in the hotter treatments aborted a higher number of flower buds than those in the cooler treatments.  </w:t>
       </w:r>
     </w:p>
+    <w:p/>
+    <w:p>
+      <w:pPr>
+        <w:rPr>
+          <w:rFonts w:ascii="Calibri" w:hAnsi="Calibri"/>
+        </w:rPr>
+      </w:pPr>
+      <w:commentRangeStart w:id="12"/>
+      <w:r>
+        <w:rPr>
+          <w:rFonts w:ascii="Calibri" w:hAnsi="Calibri"/>
+        </w:rPr>
+        <w:t xml:space="preserve">The plants underwent budbreak (EL 4) between 17 August and 6 September (mean = 29 August) and leafout (EL 7) between 22 August and 22 September (mean = 4 September).  All plants had at least one bud that burst, but two plants never leafed out.  The first inflorescence formed on 5 September, and 51 plants eventually reached this stage (EL 12), though only 26 were of the varieties pre-selected for the experiment. </w:t>
+      </w:r>
+      <w:commentRangeEnd w:id="12"/>
+      <w:r>
+        <w:rPr>
+          <w:rStyle w:val="CommentReference"/>
+        </w:rPr>
+        <w:commentReference w:id="12"/>
+      </w:r>
+    </w:p>
+    <w:p>
+      <w:pPr>
+        <w:rPr>
+          <w:rFonts w:ascii="Calibri" w:hAnsi="Calibri"/>
+        </w:rPr>
+      </w:pPr>
+    </w:p>
+    <w:p>
+      <w:pPr>
+        <w:rPr>
+          <w:rFonts w:ascii="Calibri" w:hAnsi="Calibri"/>
+          <w:i/>
+        </w:rPr>
+      </w:pPr>
+      <w:r>
+        <w:rPr>
+          <w:rFonts w:ascii="Calibri" w:hAnsi="Calibri"/>
+          <w:i/>
+        </w:rPr>
+        <w:t>Subsection: Among varieties similar budbreak time between lab and field conditions</w:t>
+      </w:r>
+    </w:p>
+    <w:p>
+      <w:pPr>
+        <w:rPr>
+          <w:rFonts w:ascii="Calibri" w:hAnsi="Calibri"/>
+          <w:i/>
+        </w:rPr>
+      </w:pPr>
+    </w:p>
+    <w:p>
+      <w:pPr>
+        <w:rPr>
+          <w:rFonts w:ascii="Calibri" w:hAnsi="Calibri"/>
+        </w:rPr>
+      </w:pPr>
+      <w:r>
+        <w:rPr>
+          <w:rFonts w:ascii="Calibri" w:hAnsi="Calibri"/>
+        </w:rPr>
+        <w:t>The rate of development seen in the plants grown in the greenhouse was significantly correlated with that seen in the winegrapes grown in the Robert Mondavi Institute Vineyard, from which the cuttings in this exp</w:t>
+      </w:r>
+      <w:r>
+        <w:rPr>
+          <w:rFonts w:ascii="Calibri" w:hAnsi="Calibri"/>
+        </w:rPr>
+        <w:t xml:space="preserve">eriment were taken (FIGURE #). </w:t>
+      </w:r>
+      <w:r>
+        <w:rPr>
+          <w:rFonts w:ascii="Calibri" w:hAnsi="Calibri"/>
+        </w:rPr>
+        <w:t>Budbreak and leafout timing among the varieties were similar in the lab and field (Figure #, budburst: F(1,47)=14.55, p=0.0004; leafout: F(1,47)=18.51, p&lt;0.0001). Few plants developed inflorescences (see Table #). Plants that had thicker spurs were more likely to develop inflorescence (Figure in supplement, Z(</w:t>
+      </w:r>
+      <w:r>
+        <w:rPr>
+          <w:rFonts w:ascii="Calibri" w:hAnsi="Calibri"/>
+        </w:rPr>
+        <w:t>340</w:t>
+      </w:r>
+      <w:r>
+        <w:rPr>
+          <w:rFonts w:ascii="Calibri" w:hAnsi="Calibri"/>
+        </w:rPr>
+        <w:t>)=</w:t>
+      </w:r>
+      <w:r>
+        <w:rPr>
+          <w:rFonts w:ascii="Calibri" w:hAnsi="Calibri"/>
+        </w:rPr>
+        <w:t>2.208</w:t>
+      </w:r>
+      <w:r>
+        <w:rPr>
+          <w:rFonts w:ascii="Calibri" w:hAnsi="Calibri"/>
+        </w:rPr>
+        <w:t>, p=</w:t>
+      </w:r>
+      <w:r>
+        <w:rPr>
+          <w:rFonts w:ascii="Calibri" w:hAnsi="Calibri"/>
+        </w:rPr>
+        <w:t>0.0273</w:t>
+      </w:r>
+      <w:r>
+        <w:rPr>
+          <w:rFonts w:ascii="Calibri" w:hAnsi="Calibri"/>
+        </w:rPr>
+        <w:t>), and more likely to reach 50% flowering (Figure in supplement, Z(</w:t>
+      </w:r>
+      <w:r>
+        <w:rPr>
+          <w:rFonts w:ascii="Calibri" w:hAnsi="Calibri"/>
+        </w:rPr>
+        <w:t>340</w:t>
+      </w:r>
+      <w:r>
+        <w:rPr>
+          <w:rFonts w:ascii="Calibri" w:hAnsi="Calibri"/>
+        </w:rPr>
+        <w:t>)=</w:t>
+      </w:r>
+      <w:r>
+        <w:rPr>
+          <w:rFonts w:ascii="Calibri" w:hAnsi="Calibri"/>
+        </w:rPr>
+        <w:t>2.</w:t>
+      </w:r>
+      <w:r>
+        <w:rPr>
+          <w:rFonts w:ascii="Calibri" w:hAnsi="Calibri"/>
+        </w:rPr>
+        <w:t>845</w:t>
+      </w:r>
+      <w:r>
+        <w:rPr>
+          <w:rFonts w:ascii="Calibri" w:hAnsi="Calibri"/>
+        </w:rPr>
+        <w:t>, p=</w:t>
+      </w:r>
+      <w:r>
+        <w:rPr>
+          <w:rFonts w:ascii="Calibri" w:hAnsi="Calibri"/>
+        </w:rPr>
+        <w:t>0.0</w:t>
+      </w:r>
+      <w:r>
+        <w:rPr>
+          <w:rFonts w:ascii="Calibri" w:hAnsi="Calibri"/>
+        </w:rPr>
+        <w:t>0445</w:t>
+      </w:r>
+      <w:r>
+        <w:rPr>
+          <w:rFonts w:ascii="Calibri" w:hAnsi="Calibri"/>
+        </w:rPr>
+        <w:t xml:space="preserve">).  </w:t>
+      </w:r>
+    </w:p>
+    <w:p>
+      <w:pPr>
+        <w:rPr>
+          <w:rFonts w:ascii="Calibri" w:hAnsi="Calibri"/>
+        </w:rPr>
+      </w:pPr>
+    </w:p>
+    <w:p>
+      <w:pPr>
+        <w:rPr>
+          <w:rFonts w:ascii="Calibri" w:hAnsi="Calibri"/>
+        </w:rPr>
+      </w:pPr>
+      <w:r>
+        <w:rPr>
+          <w:rFonts w:ascii="Calibri" w:hAnsi="Calibri"/>
+        </w:rPr>
+        <w:t xml:space="preserve">This suggests that the overall progression and timing of phenological development was not negatively affected or altered by the lab setting, and it can be used in models along with field data to better predict winegrape response to climate change.  </w:t>
+      </w:r>
+    </w:p>
+    <w:p>
+      <w:pPr>
+        <w:rPr>
+          <w:rFonts w:ascii="Calibri" w:hAnsi="Calibri"/>
+        </w:rPr>
+      </w:pPr>
+    </w:p>
+    <w:p>
+      <w:pPr>
+        <w:rPr>
+          <w:rFonts w:ascii="Calibri" w:hAnsi="Calibri"/>
+          <w:i/>
+        </w:rPr>
+      </w:pPr>
+      <w:r>
+        <w:rPr>
+          <w:rFonts w:ascii="Calibri" w:hAnsi="Calibri"/>
+          <w:i/>
+        </w:rPr>
+        <w:t xml:space="preserve">Subsection: </w:t>
+      </w:r>
+      <w:r>
+        <w:rPr>
+          <w:rFonts w:ascii="Calibri" w:hAnsi="Calibri"/>
+          <w:i/>
+        </w:rPr>
+        <w:t>Temperature did not affect flowering rates</w:t>
+      </w:r>
+      <w:r>
+        <w:rPr>
+          <w:rFonts w:ascii="Calibri" w:hAnsi="Calibri"/>
+          <w:i/>
+        </w:rPr>
+        <w:t xml:space="preserve">, </w:t>
+      </w:r>
+      <w:r>
+        <w:rPr>
+          <w:rFonts w:ascii="Calibri" w:hAnsi="Calibri"/>
+          <w:i/>
+        </w:rPr>
+        <w:t>stem length or leaf number</w:t>
+      </w:r>
+    </w:p>
+    <w:p>
+      <w:pPr>
+        <w:rPr>
+          <w:rFonts w:ascii="Calibri" w:hAnsi="Calibri"/>
+          <w:i/>
+        </w:rPr>
+      </w:pPr>
+    </w:p>
+    <w:p>
+      <w:pPr>
+        <w:rPr>
+          <w:rFonts w:ascii="Calibri" w:hAnsi="Calibri"/>
+        </w:rPr>
+      </w:pPr>
+      <w:r>
+        <w:rPr>
+          <w:rFonts w:ascii="Calibri" w:hAnsi="Calibri"/>
+        </w:rPr>
+        <w:t xml:space="preserve">Contrary to expectations, chamber temperature did not affect the days it took for the plants to reach 10% and 50% flowering and there was no trend in the duration of flowering (10%: F(1,20)=0.4324, p=0.5183; 50%: F(1,15)=0.4987, p=0.4909).  Within treatments, the number of days it took plants to reach 10% flowering ranged from 34 to 51 days (mean = 42.6 </w:t>
+      </w:r>
+      <w:r>
+        <w:rPr>
+          <w:rFonts w:ascii="Calibri" w:hAnsi="Calibri"/>
+        </w:rPr>
+        <w:sym w:font="Symbol" w:char="F0B1"/>
+      </w:r>
+      <w:r>
+        <w:rPr>
+          <w:rFonts w:ascii="Calibri" w:hAnsi="Calibri"/>
+        </w:rPr>
+        <w:t xml:space="preserve"> 0.9). </w:t>
+      </w:r>
+    </w:p>
+    <w:p>
+      <w:pPr>
+        <w:rPr>
+          <w:rFonts w:ascii="Calibri" w:hAnsi="Calibri"/>
+        </w:rPr>
+      </w:pPr>
+    </w:p>
+    <w:p>
+      <w:pPr>
+        <w:rPr>
+          <w:rFonts w:ascii="Calibri" w:hAnsi="Calibri"/>
+        </w:rPr>
+      </w:pPr>
+      <w:r>
+        <w:rPr>
+          <w:rFonts w:ascii="Calibri" w:hAnsi="Calibri"/>
+        </w:rPr>
+        <w:t>There was also no directional relationship between chamber temperature and either change in stem length or change in leaf number</w:t>
+      </w:r>
+      <w:r>
+        <w:rPr>
+          <w:rFonts w:ascii="Calibri" w:hAnsi="Calibri"/>
+        </w:rPr>
+        <w:t xml:space="preserve"> </w:t>
+      </w:r>
+      <w:r>
+        <w:rPr>
+          <w:rFonts w:ascii="Calibri" w:hAnsi="Calibri"/>
+        </w:rPr>
+        <w:t xml:space="preserve">(stem length: F(1,24)=0.5347, p=0.4717; leaf number: F(1,24)=0.0455, p= 0.8329).  Plants in Chamber 3 had the greatest change in stem length during their time in the chamber (FIGURE #).  Similarly, plants in Chamber 2 had the greatest change in leaf number during the experiment (FIGURE #).  </w:t>
+      </w:r>
+    </w:p>
+    <w:p>
+      <w:pPr>
+        <w:rPr>
+          <w:rFonts w:ascii="Calibri" w:hAnsi="Calibri"/>
+        </w:rPr>
+      </w:pPr>
+    </w:p>
     <w:p>
       <w:pPr>
         <w:rPr>
@@ -894,7 +713,99 @@
         <w:rPr>
           <w:rFonts w:ascii="Calibri" w:hAnsi="Calibri"/>
         </w:rPr>
-        <w:t>While phenological timing was not affected, the plants in the two warmest chambers showed signs of stress, because plants in those chambers aborted a significantly higher number of flower buds.  Th</w:t>
+        <w:t>Soil moisture in the chambers varied by chamber temperature (F(1,24)=8.05, p=0.009), ranging from 69% to 76% over time. There was no directional relationship between the moisture levels and the chamber temperature (i.e., the warmest chambers were not the driest) and means were similar across treatments, ranging from 71% to 74%.</w:t>
+      </w:r>
+      <w:commentRangeEnd w:id="13"/>
+      <w:r>
+        <w:rPr>
+          <w:rStyle w:val="CommentReference"/>
+        </w:rPr>
+        <w:commentReference w:id="13"/>
+      </w:r>
+    </w:p>
+    <w:p>
+      <w:pPr>
+        <w:rPr>
+          <w:rFonts w:ascii="Calibri" w:hAnsi="Calibri"/>
+        </w:rPr>
+      </w:pPr>
+    </w:p>
+    <w:p>
+      <w:pPr>
+        <w:rPr>
+          <w:rFonts w:ascii="Calibri" w:hAnsi="Calibri"/>
+          <w:i/>
+        </w:rPr>
+      </w:pPr>
+      <w:r>
+        <w:rPr>
+          <w:rFonts w:ascii="Calibri" w:hAnsi="Calibri"/>
+          <w:i/>
+        </w:rPr>
+        <w:t xml:space="preserve">Subsection: </w:t>
+      </w:r>
+      <w:r>
+        <w:rPr>
+          <w:rFonts w:ascii="Calibri" w:hAnsi="Calibri"/>
+          <w:i/>
+        </w:rPr>
+        <w:t>Higher t</w:t>
+      </w:r>
+      <w:r>
+        <w:rPr>
+          <w:rFonts w:ascii="Calibri" w:hAnsi="Calibri"/>
+          <w:i/>
+        </w:rPr>
+        <w:t>emperature</w:t>
+      </w:r>
+      <w:r>
+        <w:rPr>
+          <w:rFonts w:ascii="Calibri" w:hAnsi="Calibri"/>
+          <w:i/>
+        </w:rPr>
+        <w:t>s led to higher flower bud abortion</w:t>
+      </w:r>
+    </w:p>
+    <w:p>
+      <w:pPr>
+        <w:rPr>
+          <w:rFonts w:ascii="Calibri" w:hAnsi="Calibri"/>
+        </w:rPr>
+      </w:pPr>
+    </w:p>
+    <w:p>
+      <w:r>
+        <w:rPr>
+          <w:rFonts w:ascii="Calibri" w:hAnsi="Calibri"/>
+        </w:rPr>
+        <w:t xml:space="preserve">While phenological timing was not affected, the plants in the two warmest chambers showed signs of stress, because plants in those chambers aborted a significantly higher number of flower buds. </w:t>
+      </w:r>
+      <w:r>
+        <w:rPr>
+          <w:rFonts w:ascii="Calibri" w:hAnsi="Calibri"/>
+        </w:rPr>
+        <w:t>The number of buds aborted per plant was significantly affected by the chamber temperature (Figure #, F(1,24)=7.4285, p=0.01179).  The two warmest chambers saw the greatest number of buds lost during the time in the chamber, with the greatest average number of buds aborted seen in Chamber 5 (mean number of buds aborted Chamber 1: 4.5, Chamber 2: 2.8, Chamber 3: 5.8, Chamber 4: 27.6, Chamber 5: 57.3).</w:t>
+      </w:r>
+    </w:p>
+    <w:p>
+      <w:pPr>
+        <w:rPr>
+          <w:rFonts w:ascii="Calibri" w:hAnsi="Calibri"/>
+        </w:rPr>
+      </w:pPr>
+    </w:p>
+    <w:p>
+      <w:pPr>
+        <w:rPr>
+          <w:rFonts w:ascii="Calibri" w:hAnsi="Calibri"/>
+        </w:rPr>
+      </w:pPr>
+      <w:commentRangeStart w:id="14"/>
+      <w:r>
+        <w:rPr>
+          <w:rFonts w:ascii="Calibri" w:hAnsi="Calibri"/>
+        </w:rPr>
+        <w:t>Th</w:t>
       </w:r>
       <w:r>
         <w:rPr>
@@ -926,129 +837,115 @@
         </w:rPr>
         <w:t xml:space="preserve">C for four days at flowering saw similar effects. Inflorescences grew much less—gaining only 22 mm in length compared to the 85 – 90 mm of growth seen in plants treated with heat after flowering—and subsequently aborted all flowers {Greer, 2010 #34}.  </w:t>
       </w:r>
-      <w:commentRangeEnd w:id="13"/>
+    </w:p>
+    <w:p>
+      <w:pPr>
+        <w:rPr>
+          <w:rFonts w:ascii="Calibri" w:hAnsi="Calibri"/>
+        </w:rPr>
+      </w:pPr>
+    </w:p>
+    <w:p>
+      <w:pPr>
+        <w:rPr>
+          <w:rFonts w:ascii="Calibri" w:hAnsi="Calibri"/>
+        </w:rPr>
+      </w:pPr>
+      <w:r>
+        <w:rPr>
+          <w:rFonts w:ascii="Calibri" w:hAnsi="Calibri"/>
+        </w:rPr>
+        <w:t>The majority of literature on winegrape heat tolerance focuses on the effects of heat on berry ripening (TABLE #).  In their aforementioned 2010 study of Semillon winegrapes, Greer and Weston noted that plants</w:t>
+      </w:r>
+      <w:commentRangeStart w:id="15"/>
+      <w:r>
+        <w:rPr>
+          <w:rFonts w:ascii="Calibri" w:hAnsi="Calibri"/>
+        </w:rPr>
+        <w:t xml:space="preserve"> treated with elevated temperatures at fruit set and veraison were much less vulnerable and suffered few ill-effects when compared with those treated at flowering and mid-ripening {Greer, 2010 #34}.  </w:t>
+      </w:r>
+      <w:commentRangeEnd w:id="15"/>
       <w:r>
         <w:rPr>
           <w:rStyle w:val="CommentReference"/>
         </w:rPr>
-        <w:commentReference w:id="13"/>
-      </w:r>
-    </w:p>
-    <w:p>
-      <w:pPr>
-        <w:rPr>
-          <w:rFonts w:ascii="Calibri" w:hAnsi="Calibri"/>
-        </w:rPr>
-      </w:pPr>
-    </w:p>
-    <w:p>
-      <w:pPr>
-        <w:rPr>
-          <w:rFonts w:ascii="Calibri" w:hAnsi="Calibri"/>
-        </w:rPr>
-      </w:pPr>
-      <w:r>
-        <w:rPr>
-          <w:rFonts w:ascii="Calibri" w:hAnsi="Calibri"/>
-        </w:rPr>
-        <w:t>The majority of literature on winegrape heat tolerance focuses on the effects of heat on berry ripening (TABLE #).  In their aforementioned 2010 study of Semillon winegrapes, Greer and Weston noted that plants</w:t>
-      </w:r>
-      <w:commentRangeStart w:id="14"/>
-      <w:r>
-        <w:rPr>
-          <w:rFonts w:ascii="Calibri" w:hAnsi="Calibri"/>
-        </w:rPr>
-        <w:t xml:space="preserve"> treated with elevated temperatures at fruit set and veraison were much less vulnerable and suffered few ill-effects when compared with those treated at flowering and mid-ripening {Greer, 2010 #34}.  </w:t>
-      </w:r>
-      <w:commentRangeEnd w:id="14"/>
+        <w:commentReference w:id="15"/>
+      </w:r>
+      <w:r>
+        <w:rPr>
+          <w:rFonts w:ascii="Calibri" w:hAnsi="Calibri"/>
+        </w:rPr>
+        <w:t>This could mean that winegrapes are more vulnerable to high temperatures during flowering than they are later in development.  If winegrapes are especially susceptible to heat during flowering, viticulturists could take extra precautions during this period to ensure the survival of the flowers through to fruit set.</w:t>
+      </w:r>
+    </w:p>
+    <w:commentRangeEnd w:id="14"/>
+    <w:p>
+      <w:pPr>
+        <w:rPr>
+          <w:rFonts w:ascii="Calibri" w:hAnsi="Calibri"/>
+        </w:rPr>
+      </w:pPr>
       <w:r>
         <w:rPr>
           <w:rStyle w:val="CommentReference"/>
         </w:rPr>
         <w:commentReference w:id="14"/>
       </w:r>
-      <w:r>
-        <w:rPr>
-          <w:rFonts w:ascii="Calibri" w:hAnsi="Calibri"/>
-        </w:rPr>
-        <w:t>This could mean that winegrapes are more vulnerable to high temperatures during flowering than they are later in development.  If winegrapes are especially susceptible to heat during flowering, viticulturists could take extra precautions during this period to ensure the survival of the flowers through to fruit set.</w:t>
-      </w:r>
-    </w:p>
-    <w:p>
-      <w:pPr>
-        <w:rPr>
-          <w:rFonts w:ascii="Calibri" w:hAnsi="Calibri"/>
-        </w:rPr>
-      </w:pPr>
-    </w:p>
-    <w:p>
-      <w:pPr>
-        <w:rPr>
-          <w:rFonts w:ascii="Calibri" w:hAnsi="Calibri"/>
-        </w:rPr>
-      </w:pPr>
-      <w:r>
-        <w:rPr>
-          <w:rFonts w:ascii="Calibri" w:hAnsi="Calibri"/>
-        </w:rPr>
-        <w:t>Because the majority of the plants’ development was stalled before the flowering stage (EL stage 11), the sample sizes in the chambers were small (each chamber had four to six plants).  This meant there were not enough plants of each variety in each chamber to test for a difference in varietal response to the heat treatments.  In fact, most varieties were only represented in a single treatment.  Still, it is important to note that we studied nine different varieties in the chambers, which greatly increased the genetic diversity of the experiment.  It has been shown that controlled ecological experiments in labs that include greater genetic diversity are more easily replicated {</w:t>
-      </w:r>
-      <w:proofErr w:type="spellStart"/>
-      <w:r>
-        <w:rPr>
-          <w:rFonts w:ascii="Calibri" w:hAnsi="Calibri"/>
-        </w:rPr>
-        <w:t>Milcu</w:t>
-      </w:r>
-      <w:proofErr w:type="spellEnd"/>
-      <w:r>
-        <w:rPr>
-          <w:rFonts w:ascii="Calibri" w:hAnsi="Calibri"/>
-        </w:rPr>
-        <w:t xml:space="preserve">, 2018 #63}.  The increased diversity helps to prevent unaccounted for environmental factors unique to each lab from preventing the replication of results, allowing conclusions to be tested and verified.  </w:t>
-      </w:r>
-    </w:p>
-    <w:p>
-      <w:pPr>
-        <w:rPr>
-          <w:rFonts w:ascii="Calibri" w:hAnsi="Calibri"/>
-        </w:rPr>
-      </w:pPr>
-    </w:p>
-    <w:p>
-      <w:pPr>
-        <w:rPr>
-          <w:rFonts w:ascii="Calibri" w:hAnsi="Calibri"/>
-        </w:rPr>
-      </w:pPr>
-      <w:commentRangeStart w:id="15"/>
-      <w:r>
-        <w:rPr>
-          <w:rFonts w:ascii="Calibri" w:hAnsi="Calibri"/>
-        </w:rPr>
-        <w:t xml:space="preserve">The rate of development seen in the plants grown in the greenhouse was significantly correlated with that seen in the winegrapes grown in the Robert Mondavi Institute Vineyard, from which the cuttings in this experiment were taken (FIGURE #).  This suggests that the overall progression and timing of phenological development was not negatively affected or </w:t>
-      </w:r>
-      <w:r>
-        <w:rPr>
-          <w:rFonts w:ascii="Calibri" w:hAnsi="Calibri"/>
-        </w:rPr>
+    </w:p>
+    <w:p>
+      <w:pPr>
+        <w:rPr>
+          <w:rFonts w:ascii="Calibri" w:hAnsi="Calibri"/>
+        </w:rPr>
+      </w:pPr>
+    </w:p>
+    <w:p>
+      <w:r>
+        <w:br w:type="page"/>
+      </w:r>
+    </w:p>
+    <w:p>
+      <w:r>
         <w:lastRenderedPageBreak/>
-        <w:t xml:space="preserve">altered by the lab setting, and it can be used in models along with field data to better predict winegrape response to climate change.  </w:t>
-      </w:r>
-      <w:commentRangeEnd w:id="15"/>
+        <w:t>Broader Impact</w:t>
+      </w:r>
+    </w:p>
+    <w:p/>
+    <w:p>
+      <w:pPr>
+        <w:rPr>
+          <w:rFonts w:ascii="Calibri" w:hAnsi="Calibri"/>
+        </w:rPr>
+      </w:pPr>
+      <w:commentRangeStart w:id="17"/>
+      <w:r>
+        <w:rPr>
+          <w:rFonts w:ascii="Calibri" w:hAnsi="Calibri"/>
+        </w:rPr>
+        <w:t xml:space="preserve">Because the majority of the plants’ development was stalled before the flowering stage (EL stage 11), the sample sizes in the chambers were small (each chamber had four to six plants).  This meant there were not enough plants of each variety in each chamber to test for a difference in varietal response to the heat treatments.  In fact, most varieties were only represented in a single treatment.  Still, it is important to note that we studied nine different varieties in the chambers, which greatly increased the genetic diversity of the experiment.  It has been shown that controlled ecological experiments in labs that include greater genetic diversity are more easily replicated {Milcu, 2018 #63}.  The increased diversity helps to prevent unaccounted for environmental factors unique to each lab from preventing the replication of results, allowing conclusions to be tested and verified.  </w:t>
+      </w:r>
+      <w:commentRangeEnd w:id="17"/>
       <w:r>
         <w:rPr>
           <w:rStyle w:val="CommentReference"/>
         </w:rPr>
-        <w:commentReference w:id="15"/>
-      </w:r>
-    </w:p>
-    <w:p>
-      <w:pPr>
-        <w:rPr>
-          <w:rFonts w:ascii="Calibri" w:hAnsi="Calibri"/>
-        </w:rPr>
-      </w:pPr>
+        <w:commentReference w:id="17"/>
+      </w:r>
+    </w:p>
+    <w:p>
+      <w:pPr>
+        <w:rPr>
+          <w:rFonts w:ascii="Calibri" w:hAnsi="Calibri"/>
+        </w:rPr>
+      </w:pPr>
+    </w:p>
+    <w:p>
+      <w:pPr>
+        <w:rPr>
+          <w:rFonts w:ascii="Calibri" w:hAnsi="Calibri"/>
+        </w:rPr>
+      </w:pPr>
+      <w:commentRangeStart w:id="18"/>
     </w:p>
     <w:p>
       <w:pPr>
@@ -1076,7 +973,15 @@
         <w:t xml:space="preserve">varieties so that the results can be used by a larger number of researchers and wine growers to plan for future climates around the world.  </w:t>
       </w:r>
     </w:p>
-    <w:p/>
+    <w:commentRangeEnd w:id="18"/>
+    <w:p>
+      <w:r>
+        <w:rPr>
+          <w:rStyle w:val="CommentReference"/>
+        </w:rPr>
+        <w:commentReference w:id="18"/>
+      </w:r>
+    </w:p>
     <w:p>
       <w:r>
         <w:br w:type="page"/>
@@ -1099,23 +1004,9 @@
         <w:rPr>
           <w:rFonts w:ascii="Calibri" w:hAnsi="Calibri"/>
         </w:rPr>
-        <w:t xml:space="preserve">Dormant winegrape cuttings were taken from the UC Davis Robert Mondavi Institute vineyard in December 2015, where phenology was monitored in the 2015 growing season.  Observations using the modified </w:t>
-      </w:r>
-      <w:proofErr w:type="spellStart"/>
-      <w:r>
-        <w:rPr>
-          <w:rFonts w:ascii="Calibri" w:hAnsi="Calibri"/>
-        </w:rPr>
-        <w:t>Eichorn</w:t>
-      </w:r>
-      <w:proofErr w:type="spellEnd"/>
-      <w:r>
-        <w:rPr>
-          <w:rFonts w:ascii="Calibri" w:hAnsi="Calibri"/>
-        </w:rPr>
-        <w:t>-Lorenz (EL) scale {Coombe, 1995 #37}</w:t>
-      </w:r>
-      <w:del w:id="16" w:author="Microsoft Office User" w:date="2018-10-18T09:31:00Z">
+        <w:t>Dormant winegrape cuttings were taken from the UC Davis Robert Mondavi Institute vineyard in December 2015, where phenology was monitored in the 2015 growing season.  Observations using the modified Eichorn-Lorenz (EL) scale {Coombe, 1995 #37}</w:t>
+      </w:r>
+      <w:del w:id="19" w:author="Microsoft Office User" w:date="2018-10-18T09:31:00Z">
         <w:r>
           <w:rPr>
             <w:rFonts w:ascii="Calibri" w:hAnsi="Calibri"/>
@@ -1213,17 +1104,9 @@
     <w:p/>
     <w:p>
       <w:r>
-        <w:t xml:space="preserve">Twice a week, beginning 22 August, each plant’s development was recorded using the modified </w:t>
-      </w:r>
-      <w:proofErr w:type="spellStart"/>
-      <w:r>
-        <w:t>Eichorn</w:t>
-      </w:r>
-      <w:proofErr w:type="spellEnd"/>
-      <w:r>
-        <w:t>-Lorenz scale</w:t>
-      </w:r>
-      <w:ins w:id="17" w:author="Microsoft Office User" w:date="2018-10-22T09:13:00Z">
+        <w:t>Twice a week, beginning 22 August, each plant’s development was recorded using the modified Eichorn-Lorenz scale</w:t>
+      </w:r>
+      <w:ins w:id="20" w:author="Microsoft Office User" w:date="2018-10-22T09:13:00Z">
         <w:r>
           <w:t xml:space="preserve"> </w:t>
         </w:r>
@@ -1231,7 +1114,7 @@
       <w:r>
         <w:t xml:space="preserve">{Coombe, 1995 #64} </w:t>
       </w:r>
-      <w:del w:id="18" w:author="Microsoft Office User" w:date="2018-10-22T09:13:00Z">
+      <w:del w:id="21" w:author="Microsoft Office User" w:date="2018-10-22T09:13:00Z">
         <w:r>
           <w:delText xml:space="preserve">(REFERENCE) </w:delText>
         </w:r>
@@ -1299,7 +1182,7 @@
         </w:rPr>
         <w:t xml:space="preserve"> levels were set at 400 ppm during the day and 600 ppm at night, because plants respire at night,</w:t>
       </w:r>
-      <w:commentRangeStart w:id="19"/>
+      <w:commentRangeStart w:id="22"/>
       <w:r>
         <w:rPr>
           <w:rFonts w:ascii="Calibri" w:hAnsi="Calibri"/>
@@ -1319,7 +1202,7 @@
         </w:rPr>
         <w:t xml:space="preserve"> levels</w:t>
       </w:r>
-      <w:del w:id="20" w:author="Elizabeth Wolkovich" w:date="2018-09-14T17:56:00Z">
+      <w:del w:id="23" w:author="Elizabeth Wolkovich" w:date="2018-09-14T17:56:00Z">
         <w:r>
           <w:rPr>
             <w:rFonts w:ascii="Calibri" w:hAnsi="Calibri"/>
@@ -1333,12 +1216,12 @@
         </w:rPr>
         <w:t xml:space="preserve">.  </w:t>
       </w:r>
-      <w:commentRangeEnd w:id="19"/>
+      <w:commentRangeEnd w:id="22"/>
       <w:r>
         <w:rPr>
           <w:rStyle w:val="CommentReference"/>
         </w:rPr>
-        <w:commentReference w:id="19"/>
+        <w:commentReference w:id="22"/>
       </w:r>
       <w:r>
         <w:rPr>
@@ -1406,7 +1289,7 @@
 </file>
 
 <file path=word/comments.xml><?xml version="1.0" encoding="utf-8"?>
-<w:comments xmlns:wpc="http://schemas.microsoft.com/office/word/2010/wordprocessingCanvas" xmlns:cx="http://schemas.microsoft.com/office/drawing/2014/chartex" xmlns:cx1="http://schemas.microsoft.com/office/drawing/2015/9/8/chartex" xmlns:cx2="http://schemas.microsoft.com/office/drawing/2015/10/21/chartex" xmlns:cx3="http://schemas.microsoft.com/office/drawing/2016/5/9/chartex" xmlns:cx4="http://schemas.microsoft.com/office/drawing/2016/5/10/chartex" xmlns:cx5="http://schemas.microsoft.com/office/drawing/2016/5/11/chartex" xmlns:cx6="http://schemas.microsoft.com/office/drawing/2016/5/12/chartex" xmlns:cx7="http://schemas.microsoft.com/office/drawing/2016/5/13/chartex" xmlns:cx8="http://schemas.microsoft.com/office/drawing/2016/5/14/chartex" xmlns:mc="http://schemas.openxmlformats.org/markup-compatibility/2006" xmlns:aink="http://schemas.microsoft.com/office/drawing/2016/ink" xmlns:am3d="http://schemas.microsoft.com/office/drawing/2017/model3d" xmlns:o="urn:schemas-microsoft-com:office:office" xmlns:r="http://schemas.openxmlformats.org/officeDocument/2006/relationships" xmlns:m="http://schemas.openxmlformats.org/officeDocument/2006/math" xmlns:v="urn:schemas-microsoft-com:vml" xmlns:wp14="http://schemas.microsoft.com/office/word/2010/wordprocessingDrawing" xmlns:wp="http://schemas.openxmlformats.org/drawingml/2006/wordprocessingDrawing" xmlns:w10="urn:schemas-microsoft-com:office:word" xmlns:w="http://schemas.openxmlformats.org/wordprocessingml/2006/main" xmlns:w14="http://schemas.microsoft.com/office/word/2010/wordml" xmlns:w15="http://schemas.microsoft.com/office/word/2012/wordml" xmlns:w16cid="http://schemas.microsoft.com/office/word/2016/wordml/cid" xmlns:w16se="http://schemas.microsoft.com/office/word/2015/wordml/symex" xmlns:wpg="http://schemas.microsoft.com/office/word/2010/wordprocessingGroup" xmlns:wpi="http://schemas.microsoft.com/office/word/2010/wordprocessingInk" xmlns:wne="http://schemas.microsoft.com/office/word/2006/wordml" xmlns:wps="http://schemas.microsoft.com/office/word/2010/wordprocessingShape" mc:Ignorable="w14 w15 w16se w16cid wp14">
+<w:comments xmlns:wpc="http://schemas.microsoft.com/office/word/2010/wordprocessingCanvas" xmlns:mo="http://schemas.microsoft.com/office/mac/office/2008/main" xmlns:mc="http://schemas.openxmlformats.org/markup-compatibility/2006" xmlns:mv="urn:schemas-microsoft-com:mac:vml" xmlns:o="urn:schemas-microsoft-com:office:office" xmlns:r="http://schemas.openxmlformats.org/officeDocument/2006/relationships" xmlns:m="http://schemas.openxmlformats.org/officeDocument/2006/math" xmlns:v="urn:schemas-microsoft-com:vml" xmlns:wp14="http://schemas.microsoft.com/office/word/2010/wordprocessingDrawing" xmlns:wp="http://schemas.openxmlformats.org/drawingml/2006/wordprocessingDrawing" xmlns:w10="urn:schemas-microsoft-com:office:word" xmlns:w="http://schemas.openxmlformats.org/wordprocessingml/2006/main" xmlns:w14="http://schemas.microsoft.com/office/word/2010/wordml" xmlns:wpg="http://schemas.microsoft.com/office/word/2010/wordprocessingGroup" xmlns:wpi="http://schemas.microsoft.com/office/word/2010/wordprocessingInk" xmlns:wne="http://schemas.microsoft.com/office/word/2006/wordml" xmlns:wps="http://schemas.microsoft.com/office/word/2010/wordprocessingShape" mc:Ignorable="w14 wp14">
   <w:comment w:id="0" w:author="Elizabeth Wolkovich" w:date="2018-04-02T13:17:00Z" w:initials="EW">
     <w:p>
       <w:pPr>
@@ -1451,23 +1334,7 @@
         <w:annotationRef/>
       </w:r>
       <w:r>
-        <w:t xml:space="preserve">Also cite </w:t>
-      </w:r>
-      <w:proofErr w:type="spellStart"/>
-      <w:r>
-        <w:t>Boursiquot</w:t>
-      </w:r>
-      <w:proofErr w:type="spellEnd"/>
-      <w:r>
-        <w:t xml:space="preserve"> ref (in the 2017 paper).  In </w:t>
-      </w:r>
-      <w:proofErr w:type="gramStart"/>
-      <w:r>
-        <w:t>general</w:t>
-      </w:r>
-      <w:proofErr w:type="gramEnd"/>
-      <w:r>
-        <w:t xml:space="preserve"> I try to use few citations by me or a co-author and focus on citations of others, so we should include more citations by others here: one easy way to do this is to cite the primary source (so if I cited some other paper in Wolkovich et al. 2017 we should cite that other paper when possible instead of me). </w:t>
+        <w:t xml:space="preserve">Also cite Boursiquot ref (in the 2017 paper).  In general I try to use few citations by me or a co-author and focus on citations of others, so we should include more citations by others here: one easy way to do this is to cite the primary source (so if I cited some other paper in Wolkovich et al. 2017 we should cite that other paper when possible instead of me). </w:t>
       </w:r>
     </w:p>
   </w:comment>
@@ -1487,7 +1354,7 @@
       </w:r>
     </w:p>
   </w:comment>
-  <w:comment w:id="11" w:author="Elizabeth Wolkovich" w:date="2018-06-25T19:27:00Z" w:initials="EW">
+  <w:comment w:id="10" w:author="Elizabeth Wolkovich" w:date="2019-01-01T17:23:00Z" w:initials="EW">
     <w:p>
       <w:pPr>
         <w:pStyle w:val="CommentText"/>
@@ -1499,19 +1366,11 @@
         <w:annotationRef/>
       </w:r>
       <w:r>
-        <w:t xml:space="preserve">This is a great </w:t>
-      </w:r>
-      <w:proofErr w:type="gramStart"/>
-      <w:r>
-        <w:t>sentence</w:t>
-      </w:r>
-      <w:proofErr w:type="gramEnd"/>
-      <w:r>
-        <w:t xml:space="preserve"> so I am moving it up. </w:t>
+        <w:t xml:space="preserve">This is a great sentence so I am moving it up. </w:t>
       </w:r>
     </w:p>
   </w:comment>
-  <w:comment w:id="13" w:author="Elizabeth Wolkovich" w:date="2018-06-25T19:20:00Z" w:initials="EW">
+  <w:comment w:id="12" w:author="Elizabeth Wolkovich" w:date="2019-01-01T17:15:00Z" w:initials="EW">
     <w:p>
       <w:pPr>
         <w:pStyle w:val="CommentText"/>
@@ -1523,11 +1382,11 @@
         <w:annotationRef/>
       </w:r>
       <w:r>
-        <w:t>Nice!</w:t>
+        <w:t xml:space="preserve">Given the unique formatting of Catalyst I would move this to the ‘Exp Design’ section. </w:t>
       </w:r>
     </w:p>
   </w:comment>
-  <w:comment w:id="14" w:author="Elizabeth Wolkovich" w:date="2018-06-25T19:21:00Z" w:initials="EW">
+  <w:comment w:id="13" w:author="Elizabeth Wolkovich" w:date="2019-01-01T17:19:00Z" w:initials="EW">
     <w:p>
       <w:pPr>
         <w:pStyle w:val="CommentText"/>
@@ -1539,11 +1398,30 @@
         <w:annotationRef/>
       </w:r>
       <w:r>
+        <w:t>Given the unique formatting of Catalyst I would move this to the ‘Exp Design’ section.</w:t>
+      </w:r>
+      <w:r>
+        <w:t xml:space="preserve"> However, I would (if easy) reference this finding section in the major observations section somewhere. Something like: we expect these findings were related to changes in temperature; other factors such as soil moisture did vary by chamber, but not predictably with temperature (that is, higher temperature chambers were not drier than lower temperature ones, see ‘Experimental Design’ for more information). </w:t>
+      </w:r>
+    </w:p>
+  </w:comment>
+  <w:comment w:id="15" w:author="Elizabeth Wolkovich" w:date="2019-01-01T17:22:00Z" w:initials="EW">
+    <w:p>
+      <w:pPr>
+        <w:pStyle w:val="CommentText"/>
+      </w:pPr>
+      <w:r>
+        <w:rPr>
+          <w:rStyle w:val="CommentReference"/>
+        </w:rPr>
+        <w:annotationRef/>
+      </w:r>
+      <w:r>
         <w:t>It sounds like Greer and Weston saw negative effects for high temperatures are flowering?</w:t>
       </w:r>
     </w:p>
   </w:comment>
-  <w:comment w:id="15" w:author="Elizabeth Wolkovich" w:date="2018-06-25T19:23:00Z" w:initials="EW">
+  <w:comment w:id="14" w:author="Elizabeth Wolkovich" w:date="2019-01-01T17:26:00Z" w:initials="EW">
     <w:p>
       <w:pPr>
         <w:pStyle w:val="CommentText"/>
@@ -1555,11 +1433,48 @@
         <w:annotationRef/>
       </w:r>
       <w:r>
-        <w:t>This is great!</w:t>
-      </w:r>
+        <w:t>Not sure if this belongs here or in broader impacts …</w:t>
+      </w:r>
+      <w:r>
+        <w:t xml:space="preserve"> Maybe we keep the first highlight paragraph and move the second (last one on this page) down to broader impacts?</w:t>
+      </w:r>
+      <w:bookmarkStart w:id="16" w:name="_GoBack"/>
+      <w:bookmarkEnd w:id="16"/>
     </w:p>
   </w:comment>
-  <w:comment w:id="19" w:author="Elizabeth Wolkovich" w:date="2018-09-14T17:57:00Z" w:initials="EW">
+  <w:comment w:id="17" w:author="Elizabeth Wolkovich" w:date="2019-01-01T17:25:00Z" w:initials="EW">
+    <w:p>
+      <w:pPr>
+        <w:pStyle w:val="CommentText"/>
+      </w:pPr>
+      <w:r>
+        <w:rPr>
+          <w:rStyle w:val="CommentReference"/>
+        </w:rPr>
+        <w:annotationRef/>
+      </w:r>
+      <w:r>
+        <w:t xml:space="preserve">We could probably re-work this into fitting here. It fits in as a factor that might limit scope. But we should open with a stronger angle.  Maybe: Our results suggest phenological models that predict a slow down in flowering development may be inaccurate and modeling effects of flower abortion at higher temperatures may be far more important …. </w:t>
+      </w:r>
+    </w:p>
+  </w:comment>
+  <w:comment w:id="18" w:author="Elizabeth Wolkovich" w:date="2019-01-01T17:25:00Z" w:initials="EW">
+    <w:p>
+      <w:pPr>
+        <w:pStyle w:val="CommentText"/>
+      </w:pPr>
+      <w:r>
+        <w:rPr>
+          <w:rStyle w:val="CommentReference"/>
+        </w:rPr>
+        <w:annotationRef/>
+      </w:r>
+      <w:r>
+        <w:t>Definitely broader impacts. Seems like a nice way to end.</w:t>
+      </w:r>
+    </w:p>
+  </w:comment>
+  <w:comment w:id="22" w:author="Elizabeth Wolkovich" w:date="2018-09-14T17:57:00Z" w:initials="EW">
     <w:p>
       <w:pPr>
         <w:pStyle w:val="CommentText"/>
@@ -1615,7 +1530,7 @@
 </file>
 
 <file path=word/styles.xml><?xml version="1.0" encoding="utf-8"?>
-<w:styles xmlns:mc="http://schemas.openxmlformats.org/markup-compatibility/2006" xmlns:r="http://schemas.openxmlformats.org/officeDocument/2006/relationships" xmlns:w="http://schemas.openxmlformats.org/wordprocessingml/2006/main" xmlns:w14="http://schemas.microsoft.com/office/word/2010/wordml" xmlns:w15="http://schemas.microsoft.com/office/word/2012/wordml" xmlns:w16cid="http://schemas.microsoft.com/office/word/2016/wordml/cid" xmlns:w16se="http://schemas.microsoft.com/office/word/2015/wordml/symex" mc:Ignorable="w14 w15 w16se w16cid">
+<w:styles xmlns:mc="http://schemas.openxmlformats.org/markup-compatibility/2006" xmlns:r="http://schemas.openxmlformats.org/officeDocument/2006/relationships" xmlns:w="http://schemas.openxmlformats.org/wordprocessingml/2006/main" xmlns:w14="http://schemas.microsoft.com/office/word/2010/wordml" mc:Ignorable="w14">
   <w:docDefaults>
     <w:rPrDefault>
       <w:rPr>
@@ -1627,380 +1542,153 @@
     </w:rPrDefault>
     <w:pPrDefault/>
   </w:docDefaults>
-  <w:latentStyles w:defLockedState="0" w:defUIPriority="99" w:defSemiHidden="0" w:defUnhideWhenUsed="0" w:defQFormat="0" w:count="375">
-    <w:lsdException w:name="Normal" w:uiPriority="0" w:qFormat="1"/>
-    <w:lsdException w:name="heading 1" w:uiPriority="9" w:qFormat="1"/>
-    <w:lsdException w:name="heading 2" w:semiHidden="1" w:uiPriority="9" w:unhideWhenUsed="1" w:qFormat="1"/>
-    <w:lsdException w:name="heading 3" w:semiHidden="1" w:uiPriority="9" w:unhideWhenUsed="1" w:qFormat="1"/>
-    <w:lsdException w:name="heading 4" w:semiHidden="1" w:uiPriority="9" w:unhideWhenUsed="1" w:qFormat="1"/>
-    <w:lsdException w:name="heading 5" w:semiHidden="1" w:uiPriority="9" w:unhideWhenUsed="1" w:qFormat="1"/>
-    <w:lsdException w:name="heading 6" w:semiHidden="1" w:uiPriority="9" w:unhideWhenUsed="1" w:qFormat="1"/>
-    <w:lsdException w:name="heading 7" w:semiHidden="1" w:uiPriority="9" w:unhideWhenUsed="1" w:qFormat="1"/>
-    <w:lsdException w:name="heading 8" w:semiHidden="1" w:uiPriority="9" w:unhideWhenUsed="1" w:qFormat="1"/>
-    <w:lsdException w:name="heading 9" w:semiHidden="1" w:uiPriority="9" w:unhideWhenUsed="1" w:qFormat="1"/>
-    <w:lsdException w:name="index 1" w:semiHidden="1" w:unhideWhenUsed="1"/>
-    <w:lsdException w:name="index 2" w:semiHidden="1" w:unhideWhenUsed="1"/>
-    <w:lsdException w:name="index 3" w:semiHidden="1" w:unhideWhenUsed="1"/>
-    <w:lsdException w:name="index 4" w:semiHidden="1" w:unhideWhenUsed="1"/>
-    <w:lsdException w:name="index 5" w:semiHidden="1" w:unhideWhenUsed="1"/>
-    <w:lsdException w:name="index 6" w:semiHidden="1" w:unhideWhenUsed="1"/>
-    <w:lsdException w:name="index 7" w:semiHidden="1" w:unhideWhenUsed="1"/>
-    <w:lsdException w:name="index 8" w:semiHidden="1" w:unhideWhenUsed="1"/>
-    <w:lsdException w:name="index 9" w:semiHidden="1" w:unhideWhenUsed="1"/>
-    <w:lsdException w:name="toc 1" w:semiHidden="1" w:uiPriority="39" w:unhideWhenUsed="1"/>
-    <w:lsdException w:name="toc 2" w:semiHidden="1" w:uiPriority="39" w:unhideWhenUsed="1"/>
-    <w:lsdException w:name="toc 3" w:semiHidden="1" w:uiPriority="39" w:unhideWhenUsed="1"/>
-    <w:lsdException w:name="toc 4" w:semiHidden="1" w:uiPriority="39" w:unhideWhenUsed="1"/>
-    <w:lsdException w:name="toc 5" w:semiHidden="1" w:uiPriority="39" w:unhideWhenUsed="1"/>
-    <w:lsdException w:name="toc 6" w:semiHidden="1" w:uiPriority="39" w:unhideWhenUsed="1"/>
-    <w:lsdException w:name="toc 7" w:semiHidden="1" w:uiPriority="39" w:unhideWhenUsed="1"/>
-    <w:lsdException w:name="toc 8" w:semiHidden="1" w:uiPriority="39" w:unhideWhenUsed="1"/>
-    <w:lsdException w:name="toc 9" w:semiHidden="1" w:uiPriority="39" w:unhideWhenUsed="1"/>
-    <w:lsdException w:name="Normal Indent" w:semiHidden="1" w:unhideWhenUsed="1"/>
-    <w:lsdException w:name="footnote text" w:semiHidden="1" w:unhideWhenUsed="1"/>
-    <w:lsdException w:name="annotation text" w:semiHidden="1" w:unhideWhenUsed="1"/>
-    <w:lsdException w:name="header" w:semiHidden="1" w:unhideWhenUsed="1"/>
-    <w:lsdException w:name="footer" w:semiHidden="1" w:unhideWhenUsed="1"/>
-    <w:lsdException w:name="index heading" w:semiHidden="1" w:unhideWhenUsed="1"/>
-    <w:lsdException w:name="caption" w:semiHidden="1" w:uiPriority="35" w:unhideWhenUsed="1" w:qFormat="1"/>
-    <w:lsdException w:name="table of figures" w:semiHidden="1" w:unhideWhenUsed="1"/>
-    <w:lsdException w:name="envelope address" w:semiHidden="1" w:unhideWhenUsed="1"/>
-    <w:lsdException w:name="envelope return" w:semiHidden="1" w:unhideWhenUsed="1"/>
-    <w:lsdException w:name="footnote reference" w:semiHidden="1" w:unhideWhenUsed="1"/>
-    <w:lsdException w:name="annotation reference" w:semiHidden="1" w:unhideWhenUsed="1"/>
-    <w:lsdException w:name="line number" w:semiHidden="1" w:unhideWhenUsed="1"/>
-    <w:lsdException w:name="page number" w:semiHidden="1" w:unhideWhenUsed="1"/>
-    <w:lsdException w:name="endnote reference" w:semiHidden="1" w:unhideWhenUsed="1"/>
-    <w:lsdException w:name="endnote text" w:semiHidden="1" w:unhideWhenUsed="1"/>
-    <w:lsdException w:name="table of authorities" w:semiHidden="1" w:unhideWhenUsed="1"/>
-    <w:lsdException w:name="macro" w:semiHidden="1" w:unhideWhenUsed="1"/>
-    <w:lsdException w:name="toa heading" w:semiHidden="1" w:unhideWhenUsed="1"/>
-    <w:lsdException w:name="List" w:semiHidden="1" w:unhideWhenUsed="1"/>
-    <w:lsdException w:name="List Bullet" w:semiHidden="1" w:unhideWhenUsed="1"/>
-    <w:lsdException w:name="List Number" w:semiHidden="1" w:unhideWhenUsed="1"/>
-    <w:lsdException w:name="List 2" w:semiHidden="1" w:unhideWhenUsed="1"/>
-    <w:lsdException w:name="List 3" w:semiHidden="1" w:unhideWhenUsed="1"/>
-    <w:lsdException w:name="List 4" w:semiHidden="1" w:unhideWhenUsed="1"/>
-    <w:lsdException w:name="List 5" w:semiHidden="1" w:unhideWhenUsed="1"/>
-    <w:lsdException w:name="List Bullet 2" w:semiHidden="1" w:unhideWhenUsed="1"/>
-    <w:lsdException w:name="List Bullet 3" w:semiHidden="1" w:unhideWhenUsed="1"/>
-    <w:lsdException w:name="List Bullet 4" w:semiHidden="1" w:unhideWhenUsed="1"/>
-    <w:lsdException w:name="List Bullet 5" w:semiHidden="1" w:unhideWhenUsed="1"/>
-    <w:lsdException w:name="List Number 2" w:semiHidden="1" w:unhideWhenUsed="1"/>
-    <w:lsdException w:name="List Number 3" w:semiHidden="1" w:unhideWhenUsed="1"/>
-    <w:lsdException w:name="List Number 4" w:semiHidden="1" w:unhideWhenUsed="1"/>
-    <w:lsdException w:name="List Number 5" w:semiHidden="1" w:unhideWhenUsed="1"/>
-    <w:lsdException w:name="Title" w:uiPriority="10" w:qFormat="1"/>
-    <w:lsdException w:name="Closing" w:semiHidden="1" w:unhideWhenUsed="1"/>
-    <w:lsdException w:name="Signature" w:semiHidden="1" w:unhideWhenUsed="1"/>
-    <w:lsdException w:name="Default Paragraph Font" w:semiHidden="1" w:uiPriority="1" w:unhideWhenUsed="1"/>
-    <w:lsdException w:name="Body Text" w:semiHidden="1" w:unhideWhenUsed="1"/>
-    <w:lsdException w:name="Body Text Indent" w:semiHidden="1" w:unhideWhenUsed="1"/>
-    <w:lsdException w:name="List Continue" w:semiHidden="1" w:unhideWhenUsed="1"/>
-    <w:lsdException w:name="List Continue 2" w:semiHidden="1" w:unhideWhenUsed="1"/>
-    <w:lsdException w:name="List Continue 3" w:semiHidden="1" w:unhideWhenUsed="1"/>
-    <w:lsdException w:name="List Continue 4" w:semiHidden="1" w:unhideWhenUsed="1"/>
-    <w:lsdException w:name="List Continue 5" w:semiHidden="1" w:unhideWhenUsed="1"/>
-    <w:lsdException w:name="Message Header" w:semiHidden="1" w:unhideWhenUsed="1"/>
-    <w:lsdException w:name="Subtitle" w:uiPriority="11" w:qFormat="1"/>
-    <w:lsdException w:name="Salutation" w:semiHidden="1" w:unhideWhenUsed="1"/>
-    <w:lsdException w:name="Date" w:semiHidden="1" w:unhideWhenUsed="1"/>
-    <w:lsdException w:name="Body Text First Indent" w:semiHidden="1" w:unhideWhenUsed="1"/>
-    <w:lsdException w:name="Body Text First Indent 2" w:semiHidden="1" w:unhideWhenUsed="1"/>
-    <w:lsdException w:name="Note Heading" w:semiHidden="1" w:unhideWhenUsed="1"/>
-    <w:lsdException w:name="Body Text 2" w:semiHidden="1" w:unhideWhenUsed="1"/>
-    <w:lsdException w:name="Body Text 3" w:semiHidden="1" w:unhideWhenUsed="1"/>
-    <w:lsdException w:name="Body Text Indent 2" w:semiHidden="1" w:unhideWhenUsed="1"/>
-    <w:lsdException w:name="Body Text Indent 3" w:semiHidden="1" w:unhideWhenUsed="1"/>
-    <w:lsdException w:name="Block Text" w:semiHidden="1" w:unhideWhenUsed="1"/>
-    <w:lsdException w:name="Hyperlink" w:semiHidden="1" w:unhideWhenUsed="1"/>
-    <w:lsdException w:name="FollowedHyperlink" w:semiHidden="1" w:unhideWhenUsed="1"/>
-    <w:lsdException w:name="Strong" w:uiPriority="22" w:qFormat="1"/>
-    <w:lsdException w:name="Emphasis" w:uiPriority="20" w:qFormat="1"/>
-    <w:lsdException w:name="Document Map" w:semiHidden="1" w:unhideWhenUsed="1"/>
-    <w:lsdException w:name="Plain Text" w:semiHidden="1" w:unhideWhenUsed="1"/>
-    <w:lsdException w:name="E-mail Signature" w:semiHidden="1" w:unhideWhenUsed="1"/>
-    <w:lsdException w:name="HTML Top of Form" w:semiHidden="1" w:unhideWhenUsed="1"/>
-    <w:lsdException w:name="HTML Bottom of Form" w:semiHidden="1" w:unhideWhenUsed="1"/>
-    <w:lsdException w:name="Normal (Web)" w:semiHidden="1" w:unhideWhenUsed="1"/>
-    <w:lsdException w:name="HTML Acronym" w:semiHidden="1" w:unhideWhenUsed="1"/>
-    <w:lsdException w:name="HTML Address" w:semiHidden="1" w:unhideWhenUsed="1"/>
-    <w:lsdException w:name="HTML Cite" w:semiHidden="1" w:unhideWhenUsed="1"/>
-    <w:lsdException w:name="HTML Code" w:semiHidden="1" w:unhideWhenUsed="1"/>
-    <w:lsdException w:name="HTML Definition" w:semiHidden="1" w:unhideWhenUsed="1"/>
-    <w:lsdException w:name="HTML Keyboard" w:semiHidden="1" w:unhideWhenUsed="1"/>
-    <w:lsdException w:name="HTML Preformatted" w:semiHidden="1" w:unhideWhenUsed="1"/>
-    <w:lsdException w:name="HTML Sample" w:semiHidden="1" w:unhideWhenUsed="1"/>
-    <w:lsdException w:name="HTML Typewriter" w:semiHidden="1" w:unhideWhenUsed="1"/>
-    <w:lsdException w:name="HTML Variable" w:semiHidden="1" w:unhideWhenUsed="1"/>
-    <w:lsdException w:name="Normal Table" w:semiHidden="1" w:unhideWhenUsed="1"/>
-    <w:lsdException w:name="annotation subject" w:semiHidden="1" w:unhideWhenUsed="1"/>
-    <w:lsdException w:name="No List" w:semiHidden="1" w:unhideWhenUsed="1"/>
-    <w:lsdException w:name="Outline List 1" w:semiHidden="1" w:unhideWhenUsed="1"/>
-    <w:lsdException w:name="Outline List 2" w:semiHidden="1" w:unhideWhenUsed="1"/>
-    <w:lsdException w:name="Outline List 3" w:semiHidden="1" w:unhideWhenUsed="1"/>
-    <w:lsdException w:name="Table Simple 1" w:semiHidden="1" w:unhideWhenUsed="1"/>
-    <w:lsdException w:name="Table Simple 2" w:semiHidden="1" w:unhideWhenUsed="1"/>
-    <w:lsdException w:name="Table Simple 3" w:semiHidden="1" w:unhideWhenUsed="1"/>
-    <w:lsdException w:name="Table Classic 1" w:semiHidden="1" w:unhideWhenUsed="1"/>
-    <w:lsdException w:name="Table Classic 2" w:semiHidden="1" w:unhideWhenUsed="1"/>
-    <w:lsdException w:name="Table Classic 3" w:semiHidden="1" w:unhideWhenUsed="1"/>
-    <w:lsdException w:name="Table Classic 4" w:semiHidden="1" w:unhideWhenUsed="1"/>
-    <w:lsdException w:name="Table Colorful 1" w:semiHidden="1" w:unhideWhenUsed="1"/>
-    <w:lsdException w:name="Table Colorful 2" w:semiHidden="1" w:unhideWhenUsed="1"/>
-    <w:lsdException w:name="Table Colorful 3" w:semiHidden="1" w:unhideWhenUsed="1"/>
-    <w:lsdException w:name="Table Columns 1" w:semiHidden="1" w:unhideWhenUsed="1"/>
-    <w:lsdException w:name="Table Columns 2" w:semiHidden="1" w:unhideWhenUsed="1"/>
-    <w:lsdException w:name="Table Columns 3" w:semiHidden="1" w:unhideWhenUsed="1"/>
-    <w:lsdException w:name="Table Columns 4" w:semiHidden="1" w:unhideWhenUsed="1"/>
-    <w:lsdException w:name="Table Columns 5" w:semiHidden="1" w:unhideWhenUsed="1"/>
-    <w:lsdException w:name="Table Grid 1" w:semiHidden="1" w:unhideWhenUsed="1"/>
-    <w:lsdException w:name="Table Grid 2" w:semiHidden="1" w:unhideWhenUsed="1"/>
-    <w:lsdException w:name="Table Grid 3" w:semiHidden="1" w:unhideWhenUsed="1"/>
-    <w:lsdException w:name="Table Grid 4" w:semiHidden="1" w:unhideWhenUsed="1"/>
-    <w:lsdException w:name="Table Grid 5" w:semiHidden="1" w:unhideWhenUsed="1"/>
-    <w:lsdException w:name="Table Grid 6" w:semiHidden="1" w:unhideWhenUsed="1"/>
-    <w:lsdException w:name="Table Grid 7" w:semiHidden="1" w:unhideWhenUsed="1"/>
-    <w:lsdException w:name="Table Grid 8" w:semiHidden="1" w:unhideWhenUsed="1"/>
-    <w:lsdException w:name="Table List 1" w:semiHidden="1" w:unhideWhenUsed="1"/>
-    <w:lsdException w:name="Table List 2" w:semiHidden="1" w:unhideWhenUsed="1"/>
-    <w:lsdException w:name="Table List 3" w:semiHidden="1" w:unhideWhenUsed="1"/>
-    <w:lsdException w:name="Table List 4" w:semiHidden="1" w:unhideWhenUsed="1"/>
-    <w:lsdException w:name="Table List 5" w:semiHidden="1" w:unhideWhenUsed="1"/>
-    <w:lsdException w:name="Table List 6" w:semiHidden="1" w:unhideWhenUsed="1"/>
-    <w:lsdException w:name="Table List 7" w:semiHidden="1" w:unhideWhenUsed="1"/>
-    <w:lsdException w:name="Table List 8" w:semiHidden="1" w:unhideWhenUsed="1"/>
-    <w:lsdException w:name="Table 3D effects 1" w:semiHidden="1" w:unhideWhenUsed="1"/>
-    <w:lsdException w:name="Table 3D effects 2" w:semiHidden="1" w:unhideWhenUsed="1"/>
-    <w:lsdException w:name="Table 3D effects 3" w:semiHidden="1" w:unhideWhenUsed="1"/>
-    <w:lsdException w:name="Table Contemporary" w:semiHidden="1" w:unhideWhenUsed="1"/>
-    <w:lsdException w:name="Table Elegant" w:semiHidden="1" w:unhideWhenUsed="1"/>
-    <w:lsdException w:name="Table Professional" w:semiHidden="1" w:unhideWhenUsed="1"/>
-    <w:lsdException w:name="Table Subtle 1" w:semiHidden="1" w:unhideWhenUsed="1"/>
-    <w:lsdException w:name="Table Subtle 2" w:semiHidden="1" w:unhideWhenUsed="1"/>
-    <w:lsdException w:name="Table Web 1" w:semiHidden="1" w:unhideWhenUsed="1"/>
-    <w:lsdException w:name="Table Web 2" w:semiHidden="1" w:unhideWhenUsed="1"/>
-    <w:lsdException w:name="Table Web 3" w:semiHidden="1" w:unhideWhenUsed="1"/>
-    <w:lsdException w:name="Balloon Text" w:semiHidden="1" w:unhideWhenUsed="1"/>
-    <w:lsdException w:name="Table Grid" w:uiPriority="39"/>
-    <w:lsdException w:name="Table Theme" w:semiHidden="1" w:unhideWhenUsed="1"/>
-    <w:lsdException w:name="Placeholder Text" w:semiHidden="1"/>
-    <w:lsdException w:name="No Spacing" w:uiPriority="1" w:qFormat="1"/>
-    <w:lsdException w:name="Light Shading" w:uiPriority="60"/>
-    <w:lsdException w:name="Light List" w:uiPriority="61"/>
-    <w:lsdException w:name="Light Grid" w:uiPriority="62"/>
-    <w:lsdException w:name="Medium Shading 1" w:uiPriority="63"/>
-    <w:lsdException w:name="Medium Shading 2" w:uiPriority="64"/>
-    <w:lsdException w:name="Medium List 1" w:uiPriority="65"/>
-    <w:lsdException w:name="Medium List 2" w:uiPriority="66"/>
-    <w:lsdException w:name="Medium Grid 1" w:uiPriority="67"/>
-    <w:lsdException w:name="Medium Grid 2" w:uiPriority="68"/>
-    <w:lsdException w:name="Medium Grid 3" w:uiPriority="69"/>
-    <w:lsdException w:name="Dark List" w:uiPriority="70"/>
-    <w:lsdException w:name="Colorful Shading" w:uiPriority="71"/>
-    <w:lsdException w:name="Colorful List" w:uiPriority="72"/>
-    <w:lsdException w:name="Colorful Grid" w:uiPriority="73"/>
-    <w:lsdException w:name="Light Shading Accent 1" w:uiPriority="60"/>
-    <w:lsdException w:name="Light List Accent 1" w:uiPriority="61"/>
-    <w:lsdException w:name="Light Grid Accent 1" w:uiPriority="62"/>
-    <w:lsdException w:name="Medium Shading 1 Accent 1" w:uiPriority="63"/>
-    <w:lsdException w:name="Medium Shading 2 Accent 1" w:uiPriority="64"/>
-    <w:lsdException w:name="Medium List 1 Accent 1" w:uiPriority="65"/>
-    <w:lsdException w:name="Revision" w:semiHidden="1"/>
-    <w:lsdException w:name="List Paragraph" w:uiPriority="34" w:qFormat="1"/>
-    <w:lsdException w:name="Quote" w:uiPriority="29" w:qFormat="1"/>
-    <w:lsdException w:name="Intense Quote" w:uiPriority="30" w:qFormat="1"/>
-    <w:lsdException w:name="Medium List 2 Accent 1" w:uiPriority="66"/>
-    <w:lsdException w:name="Medium Grid 1 Accent 1" w:uiPriority="67"/>
-    <w:lsdException w:name="Medium Grid 2 Accent 1" w:uiPriority="68"/>
-    <w:lsdException w:name="Medium Grid 3 Accent 1" w:uiPriority="69"/>
-    <w:lsdException w:name="Dark List Accent 1" w:uiPriority="70"/>
-    <w:lsdException w:name="Colorful Shading Accent 1" w:uiPriority="71"/>
-    <w:lsdException w:name="Colorful List Accent 1" w:uiPriority="72"/>
-    <w:lsdException w:name="Colorful Grid Accent 1" w:uiPriority="73"/>
-    <w:lsdException w:name="Light Shading Accent 2" w:uiPriority="60"/>
-    <w:lsdException w:name="Light List Accent 2" w:uiPriority="61"/>
-    <w:lsdException w:name="Light Grid Accent 2" w:uiPriority="62"/>
-    <w:lsdException w:name="Medium Shading 1 Accent 2" w:uiPriority="63"/>
-    <w:lsdException w:name="Medium Shading 2 Accent 2" w:uiPriority="64"/>
-    <w:lsdException w:name="Medium List 1 Accent 2" w:uiPriority="65"/>
-    <w:lsdException w:name="Medium List 2 Accent 2" w:uiPriority="66"/>
-    <w:lsdException w:name="Medium Grid 1 Accent 2" w:uiPriority="67"/>
-    <w:lsdException w:name="Medium Grid 2 Accent 2" w:uiPriority="68"/>
-    <w:lsdException w:name="Medium Grid 3 Accent 2" w:uiPriority="69"/>
-    <w:lsdException w:name="Dark List Accent 2" w:uiPriority="70"/>
-    <w:lsdException w:name="Colorful Shading Accent 2" w:uiPriority="71"/>
-    <w:lsdException w:name="Colorful List Accent 2" w:uiPriority="72"/>
-    <w:lsdException w:name="Colorful Grid Accent 2" w:uiPriority="73"/>
-    <w:lsdException w:name="Light Shading Accent 3" w:uiPriority="60"/>
-    <w:lsdException w:name="Light List Accent 3" w:uiPriority="61"/>
-    <w:lsdException w:name="Light Grid Accent 3" w:uiPriority="62"/>
-    <w:lsdException w:name="Medium Shading 1 Accent 3" w:uiPriority="63"/>
-    <w:lsdException w:name="Medium Shading 2 Accent 3" w:uiPriority="64"/>
-    <w:lsdException w:name="Medium List 1 Accent 3" w:uiPriority="65"/>
-    <w:lsdException w:name="Medium List 2 Accent 3" w:uiPriority="66"/>
-    <w:lsdException w:name="Medium Grid 1 Accent 3" w:uiPriority="67"/>
-    <w:lsdException w:name="Medium Grid 2 Accent 3" w:uiPriority="68"/>
-    <w:lsdException w:name="Medium Grid 3 Accent 3" w:uiPriority="69"/>
-    <w:lsdException w:name="Dark List Accent 3" w:uiPriority="70"/>
-    <w:lsdException w:name="Colorful Shading Accent 3" w:uiPriority="71"/>
-    <w:lsdException w:name="Colorful List Accent 3" w:uiPriority="72"/>
-    <w:lsdException w:name="Colorful Grid Accent 3" w:uiPriority="73"/>
-    <w:lsdException w:name="Light Shading Accent 4" w:uiPriority="60"/>
-    <w:lsdException w:name="Light List Accent 4" w:uiPriority="61"/>
-    <w:lsdException w:name="Light Grid Accent 4" w:uiPriority="62"/>
-    <w:lsdException w:name="Medium Shading 1 Accent 4" w:uiPriority="63"/>
-    <w:lsdException w:name="Medium Shading 2 Accent 4" w:uiPriority="64"/>
-    <w:lsdException w:name="Medium List 1 Accent 4" w:uiPriority="65"/>
-    <w:lsdException w:name="Medium List 2 Accent 4" w:uiPriority="66"/>
-    <w:lsdException w:name="Medium Grid 1 Accent 4" w:uiPriority="67"/>
-    <w:lsdException w:name="Medium Grid 2 Accent 4" w:uiPriority="68"/>
-    <w:lsdException w:name="Medium Grid 3 Accent 4" w:uiPriority="69"/>
-    <w:lsdException w:name="Dark List Accent 4" w:uiPriority="70"/>
-    <w:lsdException w:name="Colorful Shading Accent 4" w:uiPriority="71"/>
-    <w:lsdException w:name="Colorful List Accent 4" w:uiPriority="72"/>
-    <w:lsdException w:name="Colorful Grid Accent 4" w:uiPriority="73"/>
-    <w:lsdException w:name="Light Shading Accent 5" w:uiPriority="60"/>
-    <w:lsdException w:name="Light List Accent 5" w:uiPriority="61"/>
-    <w:lsdException w:name="Light Grid Accent 5" w:uiPriority="62"/>
-    <w:lsdException w:name="Medium Shading 1 Accent 5" w:uiPriority="63"/>
-    <w:lsdException w:name="Medium Shading 2 Accent 5" w:uiPriority="64"/>
-    <w:lsdException w:name="Medium List 1 Accent 5" w:uiPriority="65"/>
-    <w:lsdException w:name="Medium List 2 Accent 5" w:uiPriority="66"/>
-    <w:lsdException w:name="Medium Grid 1 Accent 5" w:uiPriority="67"/>
-    <w:lsdException w:name="Medium Grid 2 Accent 5" w:uiPriority="68"/>
-    <w:lsdException w:name="Medium Grid 3 Accent 5" w:uiPriority="69"/>
-    <w:lsdException w:name="Dark List Accent 5" w:uiPriority="70"/>
-    <w:lsdException w:name="Colorful Shading Accent 5" w:uiPriority="71"/>
-    <w:lsdException w:name="Colorful List Accent 5" w:uiPriority="72"/>
-    <w:lsdException w:name="Colorful Grid Accent 5" w:uiPriority="73"/>
-    <w:lsdException w:name="Light Shading Accent 6" w:uiPriority="60"/>
-    <w:lsdException w:name="Light List Accent 6" w:uiPriority="61"/>
-    <w:lsdException w:name="Light Grid Accent 6" w:uiPriority="62"/>
-    <w:lsdException w:name="Medium Shading 1 Accent 6" w:uiPriority="63"/>
-    <w:lsdException w:name="Medium Shading 2 Accent 6" w:uiPriority="64"/>
-    <w:lsdException w:name="Medium List 1 Accent 6" w:uiPriority="65"/>
-    <w:lsdException w:name="Medium List 2 Accent 6" w:uiPriority="66"/>
-    <w:lsdException w:name="Medium Grid 1 Accent 6" w:uiPriority="67"/>
-    <w:lsdException w:name="Medium Grid 2 Accent 6" w:uiPriority="68"/>
-    <w:lsdException w:name="Medium Grid 3 Accent 6" w:uiPriority="69"/>
-    <w:lsdException w:name="Dark List Accent 6" w:uiPriority="70"/>
-    <w:lsdException w:name="Colorful Shading Accent 6" w:uiPriority="71"/>
-    <w:lsdException w:name="Colorful List Accent 6" w:uiPriority="72"/>
-    <w:lsdException w:name="Colorful Grid Accent 6" w:uiPriority="73"/>
-    <w:lsdException w:name="Subtle Emphasis" w:uiPriority="19" w:qFormat="1"/>
-    <w:lsdException w:name="Intense Emphasis" w:uiPriority="21" w:qFormat="1"/>
-    <w:lsdException w:name="Subtle Reference" w:uiPriority="31" w:qFormat="1"/>
-    <w:lsdException w:name="Intense Reference" w:uiPriority="32" w:qFormat="1"/>
-    <w:lsdException w:name="Book Title" w:uiPriority="33" w:qFormat="1"/>
-    <w:lsdException w:name="Bibliography" w:semiHidden="1" w:uiPriority="37" w:unhideWhenUsed="1"/>
-    <w:lsdException w:name="TOC Heading" w:semiHidden="1" w:uiPriority="39" w:unhideWhenUsed="1" w:qFormat="1"/>
-    <w:lsdException w:name="Plain Table 1" w:uiPriority="41"/>
-    <w:lsdException w:name="Plain Table 2" w:uiPriority="42"/>
-    <w:lsdException w:name="Plain Table 3" w:uiPriority="43"/>
-    <w:lsdException w:name="Plain Table 4" w:uiPriority="44"/>
-    <w:lsdException w:name="Plain Table 5" w:uiPriority="45"/>
-    <w:lsdException w:name="Grid Table Light" w:uiPriority="40"/>
-    <w:lsdException w:name="Grid Table 1 Light" w:uiPriority="46"/>
-    <w:lsdException w:name="Grid Table 2" w:uiPriority="47"/>
-    <w:lsdException w:name="Grid Table 3" w:uiPriority="48"/>
-    <w:lsdException w:name="Grid Table 4" w:uiPriority="49"/>
-    <w:lsdException w:name="Grid Table 5 Dark" w:uiPriority="50"/>
-    <w:lsdException w:name="Grid Table 6 Colorful" w:uiPriority="51"/>
-    <w:lsdException w:name="Grid Table 7 Colorful" w:uiPriority="52"/>
-    <w:lsdException w:name="Grid Table 1 Light Accent 1" w:uiPriority="46"/>
-    <w:lsdException w:name="Grid Table 2 Accent 1" w:uiPriority="47"/>
-    <w:lsdException w:name="Grid Table 3 Accent 1" w:uiPriority="48"/>
-    <w:lsdException w:name="Grid Table 4 Accent 1" w:uiPriority="49"/>
-    <w:lsdException w:name="Grid Table 5 Dark Accent 1" w:uiPriority="50"/>
-    <w:lsdException w:name="Grid Table 6 Colorful Accent 1" w:uiPriority="51"/>
-    <w:lsdException w:name="Grid Table 7 Colorful Accent 1" w:uiPriority="52"/>
-    <w:lsdException w:name="Grid Table 1 Light Accent 2" w:uiPriority="46"/>
-    <w:lsdException w:name="Grid Table 2 Accent 2" w:uiPriority="47"/>
-    <w:lsdException w:name="Grid Table 3 Accent 2" w:uiPriority="48"/>
-    <w:lsdException w:name="Grid Table 4 Accent 2" w:uiPriority="49"/>
-    <w:lsdException w:name="Grid Table 5 Dark Accent 2" w:uiPriority="50"/>
-    <w:lsdException w:name="Grid Table 6 Colorful Accent 2" w:uiPriority="51"/>
-    <w:lsdException w:name="Grid Table 7 Colorful Accent 2" w:uiPriority="52"/>
-    <w:lsdException w:name="Grid Table 1 Light Accent 3" w:uiPriority="46"/>
-    <w:lsdException w:name="Grid Table 2 Accent 3" w:uiPriority="47"/>
-    <w:lsdException w:name="Grid Table 3 Accent 3" w:uiPriority="48"/>
-    <w:lsdException w:name="Grid Table 4 Accent 3" w:uiPriority="49"/>
-    <w:lsdException w:name="Grid Table 5 Dark Accent 3" w:uiPriority="50"/>
-    <w:lsdException w:name="Grid Table 6 Colorful Accent 3" w:uiPriority="51"/>
-    <w:lsdException w:name="Grid Table 7 Colorful Accent 3" w:uiPriority="52"/>
-    <w:lsdException w:name="Grid Table 1 Light Accent 4" w:uiPriority="46"/>
-    <w:lsdException w:name="Grid Table 2 Accent 4" w:uiPriority="47"/>
-    <w:lsdException w:name="Grid Table 3 Accent 4" w:uiPriority="48"/>
-    <w:lsdException w:name="Grid Table 4 Accent 4" w:uiPriority="49"/>
-    <w:lsdException w:name="Grid Table 5 Dark Accent 4" w:uiPriority="50"/>
-    <w:lsdException w:name="Grid Table 6 Colorful Accent 4" w:uiPriority="51"/>
-    <w:lsdException w:name="Grid Table 7 Colorful Accent 4" w:uiPriority="52"/>
-    <w:lsdException w:name="Grid Table 1 Light Accent 5" w:uiPriority="46"/>
-    <w:lsdException w:name="Grid Table 2 Accent 5" w:uiPriority="47"/>
-    <w:lsdException w:name="Grid Table 3 Accent 5" w:uiPriority="48"/>
-    <w:lsdException w:name="Grid Table 4 Accent 5" w:uiPriority="49"/>
-    <w:lsdException w:name="Grid Table 5 Dark Accent 5" w:uiPriority="50"/>
-    <w:lsdException w:name="Grid Table 6 Colorful Accent 5" w:uiPriority="51"/>
-    <w:lsdException w:name="Grid Table 7 Colorful Accent 5" w:uiPriority="52"/>
-    <w:lsdException w:name="Grid Table 1 Light Accent 6" w:uiPriority="46"/>
-    <w:lsdException w:name="Grid Table 2 Accent 6" w:uiPriority="47"/>
-    <w:lsdException w:name="Grid Table 3 Accent 6" w:uiPriority="48"/>
-    <w:lsdException w:name="Grid Table 4 Accent 6" w:uiPriority="49"/>
-    <w:lsdException w:name="Grid Table 5 Dark Accent 6" w:uiPriority="50"/>
-    <w:lsdException w:name="Grid Table 6 Colorful Accent 6" w:uiPriority="51"/>
-    <w:lsdException w:name="Grid Table 7 Colorful Accent 6" w:uiPriority="52"/>
-    <w:lsdException w:name="List Table 1 Light" w:uiPriority="46"/>
-    <w:lsdException w:name="List Table 2" w:uiPriority="47"/>
-    <w:lsdException w:name="List Table 3" w:uiPriority="48"/>
-    <w:lsdException w:name="List Table 4" w:uiPriority="49"/>
-    <w:lsdException w:name="List Table 5 Dark" w:uiPriority="50"/>
-    <w:lsdException w:name="List Table 6 Colorful" w:uiPriority="51"/>
-    <w:lsdException w:name="List Table 7 Colorful" w:uiPriority="52"/>
-    <w:lsdException w:name="List Table 1 Light Accent 1" w:uiPriority="46"/>
-    <w:lsdException w:name="List Table 2 Accent 1" w:uiPriority="47"/>
-    <w:lsdException w:name="List Table 3 Accent 1" w:uiPriority="48"/>
-    <w:lsdException w:name="List Table 4 Accent 1" w:uiPriority="49"/>
-    <w:lsdException w:name="List Table 5 Dark Accent 1" w:uiPriority="50"/>
-    <w:lsdException w:name="List Table 6 Colorful Accent 1" w:uiPriority="51"/>
-    <w:lsdException w:name="List Table 7 Colorful Accent 1" w:uiPriority="52"/>
-    <w:lsdException w:name="List Table 1 Light Accent 2" w:uiPriority="46"/>
-    <w:lsdException w:name="List Table 2 Accent 2" w:uiPriority="47"/>
-    <w:lsdException w:name="List Table 3 Accent 2" w:uiPriority="48"/>
-    <w:lsdException w:name="List Table 4 Accent 2" w:uiPriority="49"/>
-    <w:lsdException w:name="List Table 5 Dark Accent 2" w:uiPriority="50"/>
-    <w:lsdException w:name="List Table 6 Colorful Accent 2" w:uiPriority="51"/>
-    <w:lsdException w:name="List Table 7 Colorful Accent 2" w:uiPriority="52"/>
-    <w:lsdException w:name="List Table 1 Light Accent 3" w:uiPriority="46"/>
-    <w:lsdException w:name="List Table 2 Accent 3" w:uiPriority="47"/>
-    <w:lsdException w:name="List Table 3 Accent 3" w:uiPriority="48"/>
-    <w:lsdException w:name="List Table 4 Accent 3" w:uiPriority="49"/>
-    <w:lsdException w:name="List Table 5 Dark Accent 3" w:uiPriority="50"/>
-    <w:lsdException w:name="List Table 6 Colorful Accent 3" w:uiPriority="51"/>
-    <w:lsdException w:name="List Table 7 Colorful Accent 3" w:uiPriority="52"/>
-    <w:lsdException w:name="List Table 1 Light Accent 4" w:uiPriority="46"/>
-    <w:lsdException w:name="List Table 2 Accent 4" w:uiPriority="47"/>
-    <w:lsdException w:name="List Table 3 Accent 4" w:uiPriority="48"/>
-    <w:lsdException w:name="List Table 4 Accent 4" w:uiPriority="49"/>
-    <w:lsdException w:name="List Table 5 Dark Accent 4" w:uiPriority="50"/>
-    <w:lsdException w:name="List Table 6 Colorful Accent 4" w:uiPriority="51"/>
-    <w:lsdException w:name="List Table 7 Colorful Accent 4" w:uiPriority="52"/>
-    <w:lsdException w:name="List Table 1 Light Accent 5" w:uiPriority="46"/>
-    <w:lsdException w:name="List Table 2 Accent 5" w:uiPriority="47"/>
-    <w:lsdException w:name="List Table 3 Accent 5" w:uiPriority="48"/>
-    <w:lsdException w:name="List Table 4 Accent 5" w:uiPriority="49"/>
-    <w:lsdException w:name="List Table 5 Dark Accent 5" w:uiPriority="50"/>
-    <w:lsdException w:name="List Table 6 Colorful Accent 5" w:uiPriority="51"/>
-    <w:lsdException w:name="List Table 7 Colorful Accent 5" w:uiPriority="52"/>
-    <w:lsdException w:name="List Table 1 Light Accent 6" w:uiPriority="46"/>
-    <w:lsdException w:name="List Table 2 Accent 6" w:uiPriority="47"/>
-    <w:lsdException w:name="List Table 3 Accent 6" w:uiPriority="48"/>
-    <w:lsdException w:name="List Table 4 Accent 6" w:uiPriority="49"/>
-    <w:lsdException w:name="List Table 5 Dark Accent 6" w:uiPriority="50"/>
-    <w:lsdException w:name="List Table 6 Colorful Accent 6" w:uiPriority="51"/>
-    <w:lsdException w:name="List Table 7 Colorful Accent 6" w:uiPriority="52"/>
-    <w:lsdException w:name="Mention" w:semiHidden="1" w:unhideWhenUsed="1"/>
-    <w:lsdException w:name="Smart Hyperlink" w:semiHidden="1" w:unhideWhenUsed="1"/>
+  <w:latentStyles w:defLockedState="0" w:defUIPriority="99" w:defSemiHidden="1" w:defUnhideWhenUsed="1" w:defQFormat="0" w:count="276">
+    <w:lsdException w:name="Normal" w:semiHidden="0" w:uiPriority="0" w:unhideWhenUsed="0" w:qFormat="1"/>
+    <w:lsdException w:name="heading 1" w:semiHidden="0" w:uiPriority="9" w:unhideWhenUsed="0" w:qFormat="1"/>
+    <w:lsdException w:name="heading 2" w:uiPriority="9" w:qFormat="1"/>
+    <w:lsdException w:name="heading 3" w:uiPriority="9" w:qFormat="1"/>
+    <w:lsdException w:name="heading 4" w:uiPriority="9" w:qFormat="1"/>
+    <w:lsdException w:name="heading 5" w:uiPriority="9" w:qFormat="1"/>
+    <w:lsdException w:name="heading 6" w:uiPriority="9" w:qFormat="1"/>
+    <w:lsdException w:name="heading 7" w:uiPriority="9" w:qFormat="1"/>
+    <w:lsdException w:name="heading 8" w:uiPriority="9" w:qFormat="1"/>
+    <w:lsdException w:name="heading 9" w:uiPriority="9" w:qFormat="1"/>
+    <w:lsdException w:name="toc 1" w:uiPriority="39"/>
+    <w:lsdException w:name="toc 2" w:uiPriority="39"/>
+    <w:lsdException w:name="toc 3" w:uiPriority="39"/>
+    <w:lsdException w:name="toc 4" w:uiPriority="39"/>
+    <w:lsdException w:name="toc 5" w:uiPriority="39"/>
+    <w:lsdException w:name="toc 6" w:uiPriority="39"/>
+    <w:lsdException w:name="toc 7" w:uiPriority="39"/>
+    <w:lsdException w:name="toc 8" w:uiPriority="39"/>
+    <w:lsdException w:name="toc 9" w:uiPriority="39"/>
+    <w:lsdException w:name="caption" w:uiPriority="35" w:qFormat="1"/>
+    <w:lsdException w:name="Title" w:semiHidden="0" w:uiPriority="10" w:unhideWhenUsed="0" w:qFormat="1"/>
+    <w:lsdException w:name="Default Paragraph Font" w:uiPriority="1"/>
+    <w:lsdException w:name="Subtitle" w:semiHidden="0" w:uiPriority="11" w:unhideWhenUsed="0" w:qFormat="1"/>
+    <w:lsdException w:name="Strong" w:semiHidden="0" w:uiPriority="22" w:unhideWhenUsed="0" w:qFormat="1"/>
+    <w:lsdException w:name="Emphasis" w:semiHidden="0" w:uiPriority="20" w:unhideWhenUsed="0" w:qFormat="1"/>
+    <w:lsdException w:name="Table Grid" w:semiHidden="0" w:uiPriority="39" w:unhideWhenUsed="0"/>
+    <w:lsdException w:name="Note Level 1" w:semiHidden="0" w:unhideWhenUsed="0"/>
+    <w:lsdException w:name="Note Level 2" w:semiHidden="0" w:unhideWhenUsed="0"/>
+    <w:lsdException w:name="Note Level 3" w:semiHidden="0" w:unhideWhenUsed="0"/>
+    <w:lsdException w:name="Note Level 4" w:semiHidden="0" w:unhideWhenUsed="0"/>
+    <w:lsdException w:name="Note Level 5" w:semiHidden="0" w:unhideWhenUsed="0"/>
+    <w:lsdException w:name="Note Level 6" w:semiHidden="0" w:unhideWhenUsed="0"/>
+    <w:lsdException w:name="Note Level 7" w:semiHidden="0" w:unhideWhenUsed="0"/>
+    <w:lsdException w:name="Note Level 8" w:semiHidden="0" w:unhideWhenUsed="0"/>
+    <w:lsdException w:name="Note Level 9" w:semiHidden="0" w:unhideWhenUsed="0"/>
+    <w:lsdException w:name="Placeholder Text" w:unhideWhenUsed="0"/>
+    <w:lsdException w:name="No Spacing" w:semiHidden="0" w:uiPriority="1" w:unhideWhenUsed="0" w:qFormat="1"/>
+    <w:lsdException w:name="Light Shading" w:semiHidden="0" w:uiPriority="60" w:unhideWhenUsed="0"/>
+    <w:lsdException w:name="Light List" w:semiHidden="0" w:uiPriority="61" w:unhideWhenUsed="0"/>
+    <w:lsdException w:name="Light Grid" w:semiHidden="0" w:uiPriority="62" w:unhideWhenUsed="0"/>
+    <w:lsdException w:name="Medium Shading 1" w:semiHidden="0" w:uiPriority="63" w:unhideWhenUsed="0"/>
+    <w:lsdException w:name="Medium Shading 2" w:semiHidden="0" w:uiPriority="64" w:unhideWhenUsed="0"/>
+    <w:lsdException w:name="Medium List 1" w:semiHidden="0" w:uiPriority="65" w:unhideWhenUsed="0"/>
+    <w:lsdException w:name="Medium List 2" w:semiHidden="0" w:uiPriority="66" w:unhideWhenUsed="0"/>
+    <w:lsdException w:name="Medium Grid 1" w:semiHidden="0" w:uiPriority="67" w:unhideWhenUsed="0"/>
+    <w:lsdException w:name="Medium Grid 2" w:semiHidden="0" w:uiPriority="68" w:unhideWhenUsed="0"/>
+    <w:lsdException w:name="Medium Grid 3" w:semiHidden="0" w:uiPriority="69" w:unhideWhenUsed="0"/>
+    <w:lsdException w:name="Dark List" w:semiHidden="0" w:uiPriority="70" w:unhideWhenUsed="0"/>
+    <w:lsdException w:name="Colorful Shading" w:semiHidden="0" w:uiPriority="71" w:unhideWhenUsed="0"/>
+    <w:lsdException w:name="Colorful List" w:semiHidden="0" w:uiPriority="72" w:unhideWhenUsed="0"/>
+    <w:lsdException w:name="Colorful Grid" w:semiHidden="0" w:uiPriority="73" w:unhideWhenUsed="0"/>
+    <w:lsdException w:name="Light Shading Accent 1" w:semiHidden="0" w:uiPriority="60" w:unhideWhenUsed="0"/>
+    <w:lsdException w:name="Light List Accent 1" w:semiHidden="0" w:uiPriority="61" w:unhideWhenUsed="0"/>
+    <w:lsdException w:name="Light Grid Accent 1" w:semiHidden="0" w:uiPriority="62" w:unhideWhenUsed="0"/>
+    <w:lsdException w:name="Medium Shading 1 Accent 1" w:semiHidden="0" w:uiPriority="63" w:unhideWhenUsed="0"/>
+    <w:lsdException w:name="Medium Shading 2 Accent 1" w:semiHidden="0" w:uiPriority="64" w:unhideWhenUsed="0"/>
+    <w:lsdException w:name="Medium List 1 Accent 1" w:semiHidden="0" w:uiPriority="65" w:unhideWhenUsed="0"/>
+    <w:lsdException w:name="Revision" w:unhideWhenUsed="0"/>
+    <w:lsdException w:name="List Paragraph" w:semiHidden="0" w:uiPriority="34" w:unhideWhenUsed="0" w:qFormat="1"/>
+    <w:lsdException w:name="Quote" w:semiHidden="0" w:uiPriority="29" w:unhideWhenUsed="0" w:qFormat="1"/>
+    <w:lsdException w:name="Intense Quote" w:semiHidden="0" w:uiPriority="30" w:unhideWhenUsed="0" w:qFormat="1"/>
+    <w:lsdException w:name="Medium List 2 Accent 1" w:semiHidden="0" w:uiPriority="66" w:unhideWhenUsed="0"/>
+    <w:lsdException w:name="Medium Grid 1 Accent 1" w:semiHidden="0" w:uiPriority="67" w:unhideWhenUsed="0"/>
+    <w:lsdException w:name="Medium Grid 2 Accent 1" w:semiHidden="0" w:uiPriority="68" w:unhideWhenUsed="0"/>
+    <w:lsdException w:name="Medium Grid 3 Accent 1" w:semiHidden="0" w:uiPriority="69" w:unhideWhenUsed="0"/>
+    <w:lsdException w:name="Dark List Accent 1" w:semiHidden="0" w:uiPriority="70" w:unhideWhenUsed="0"/>
+    <w:lsdException w:name="Colorful Shading Accent 1" w:semiHidden="0" w:uiPriority="71" w:unhideWhenUsed="0"/>
+    <w:lsdException w:name="Colorful List Accent 1" w:semiHidden="0" w:uiPriority="72" w:unhideWhenUsed="0"/>
+    <w:lsdException w:name="Colorful Grid Accent 1" w:semiHidden="0" w:uiPriority="73" w:unhideWhenUsed="0"/>
+    <w:lsdException w:name="Light Shading Accent 2" w:semiHidden="0" w:uiPriority="60" w:unhideWhenUsed="0"/>
+    <w:lsdException w:name="Light List Accent 2" w:semiHidden="0" w:uiPriority="61" w:unhideWhenUsed="0"/>
+    <w:lsdException w:name="Light Grid Accent 2" w:semiHidden="0" w:uiPriority="62" w:unhideWhenUsed="0"/>
+    <w:lsdException w:name="Medium Shading 1 Accent 2" w:semiHidden="0" w:uiPriority="63" w:unhideWhenUsed="0"/>
+    <w:lsdException w:name="Medium Shading 2 Accent 2" w:semiHidden="0" w:uiPriority="64" w:unhideWhenUsed="0"/>
+    <w:lsdException w:name="Medium List 1 Accent 2" w:semiHidden="0" w:uiPriority="65" w:unhideWhenUsed="0"/>
+    <w:lsdException w:name="Medium List 2 Accent 2" w:semiHidden="0" w:uiPriority="66" w:unhideWhenUsed="0"/>
+    <w:lsdException w:name="Medium Grid 1 Accent 2" w:semiHidden="0" w:uiPriority="67" w:unhideWhenUsed="0"/>
+    <w:lsdException w:name="Medium Grid 2 Accent 2" w:semiHidden="0" w:uiPriority="68" w:unhideWhenUsed="0"/>
+    <w:lsdException w:name="Medium Grid 3 Accent 2" w:semiHidden="0" w:uiPriority="69" w:unhideWhenUsed="0"/>
+    <w:lsdException w:name="Dark List Accent 2" w:semiHidden="0" w:uiPriority="70" w:unhideWhenUsed="0"/>
+    <w:lsdException w:name="Colorful Shading Accent 2" w:semiHidden="0" w:uiPriority="71" w:unhideWhenUsed="0"/>
+    <w:lsdException w:name="Colorful List Accent 2" w:semiHidden="0" w:uiPriority="72" w:unhideWhenUsed="0"/>
+    <w:lsdException w:name="Colorful Grid Accent 2" w:semiHidden="0" w:uiPriority="73" w:unhideWhenUsed="0"/>
+    <w:lsdException w:name="Light Shading Accent 3" w:semiHidden="0" w:uiPriority="60" w:unhideWhenUsed="0"/>
+    <w:lsdException w:name="Light List Accent 3" w:semiHidden="0" w:uiPriority="61" w:unhideWhenUsed="0"/>
+    <w:lsdException w:name="Light Grid Accent 3" w:semiHidden="0" w:uiPriority="62" w:unhideWhenUsed="0"/>
+    <w:lsdException w:name="Medium Shading 1 Accent 3" w:semiHidden="0" w:uiPriority="63" w:unhideWhenUsed="0"/>
+    <w:lsdException w:name="Medium Shading 2 Accent 3" w:semiHidden="0" w:uiPriority="64" w:unhideWhenUsed="0"/>
+    <w:lsdException w:name="Medium List 1 Accent 3" w:semiHidden="0" w:uiPriority="65" w:unhideWhenUsed="0"/>
+    <w:lsdException w:name="Medium List 2 Accent 3" w:semiHidden="0" w:uiPriority="66" w:unhideWhenUsed="0"/>
+    <w:lsdException w:name="Medium Grid 1 Accent 3" w:semiHidden="0" w:uiPriority="67" w:unhideWhenUsed="0"/>
+    <w:lsdException w:name="Medium Grid 2 Accent 3" w:semiHidden="0" w:uiPriority="68" w:unhideWhenUsed="0"/>
+    <w:lsdException w:name="Medium Grid 3 Accent 3" w:semiHidden="0" w:uiPriority="69" w:unhideWhenUsed="0"/>
+    <w:lsdException w:name="Dark List Accent 3" w:semiHidden="0" w:uiPriority="70" w:unhideWhenUsed="0"/>
+    <w:lsdException w:name="Colorful Shading Accent 3" w:semiHidden="0" w:uiPriority="71" w:unhideWhenUsed="0"/>
+    <w:lsdException w:name="Colorful List Accent 3" w:semiHidden="0" w:uiPriority="72" w:unhideWhenUsed="0"/>
+    <w:lsdException w:name="Colorful Grid Accent 3" w:semiHidden="0" w:uiPriority="73" w:unhideWhenUsed="0"/>
+    <w:lsdException w:name="Light Shading Accent 4" w:semiHidden="0" w:uiPriority="60" w:unhideWhenUsed="0"/>
+    <w:lsdException w:name="Light List Accent 4" w:semiHidden="0" w:uiPriority="61" w:unhideWhenUsed="0"/>
+    <w:lsdException w:name="Light Grid Accent 4" w:semiHidden="0" w:uiPriority="62" w:unhideWhenUsed="0"/>
+    <w:lsdException w:name="Medium Shading 1 Accent 4" w:semiHidden="0" w:uiPriority="63" w:unhideWhenUsed="0"/>
+    <w:lsdException w:name="Medium Shading 2 Accent 4" w:semiHidden="0" w:uiPriority="64" w:unhideWhenUsed="0"/>
+    <w:lsdException w:name="Medium List 1 Accent 4" w:semiHidden="0" w:uiPriority="65" w:unhideWhenUsed="0"/>
+    <w:lsdException w:name="Medium List 2 Accent 4" w:semiHidden="0" w:uiPriority="66" w:unhideWhenUsed="0"/>
+    <w:lsdException w:name="Medium Grid 1 Accent 4" w:semiHidden="0" w:uiPriority="67" w:unhideWhenUsed="0"/>
+    <w:lsdException w:name="Medium Grid 2 Accent 4" w:semiHidden="0" w:uiPriority="68" w:unhideWhenUsed="0"/>
+    <w:lsdException w:name="Medium Grid 3 Accent 4" w:semiHidden="0" w:uiPriority="69" w:unhideWhenUsed="0"/>
+    <w:lsdException w:name="Dark List Accent 4" w:semiHidden="0" w:uiPriority="70" w:unhideWhenUsed="0"/>
+    <w:lsdException w:name="Colorful Shading Accent 4" w:semiHidden="0" w:uiPriority="71" w:unhideWhenUsed="0"/>
+    <w:lsdException w:name="Colorful List Accent 4" w:semiHidden="0" w:uiPriority="72" w:unhideWhenUsed="0"/>
+    <w:lsdException w:name="Colorful Grid Accent 4" w:semiHidden="0" w:uiPriority="73" w:unhideWhenUsed="0"/>
+    <w:lsdException w:name="Light Shading Accent 5" w:semiHidden="0" w:uiPriority="60" w:unhideWhenUsed="0"/>
+    <w:lsdException w:name="Light List Accent 5" w:semiHidden="0" w:uiPriority="61" w:unhideWhenUsed="0"/>
+    <w:lsdException w:name="Light Grid Accent 5" w:semiHidden="0" w:uiPriority="62" w:unhideWhenUsed="0"/>
+    <w:lsdException w:name="Medium Shading 1 Accent 5" w:semiHidden="0" w:uiPriority="63" w:unhideWhenUsed="0"/>
+    <w:lsdException w:name="Medium Shading 2 Accent 5" w:semiHidden="0" w:uiPriority="64" w:unhideWhenUsed="0"/>
+    <w:lsdException w:name="Medium List 1 Accent 5" w:semiHidden="0" w:uiPriority="65" w:unhideWhenUsed="0"/>
+    <w:lsdException w:name="Medium List 2 Accent 5" w:semiHidden="0" w:uiPriority="66" w:unhideWhenUsed="0"/>
+    <w:lsdException w:name="Medium Grid 1 Accent 5" w:semiHidden="0" w:uiPriority="67" w:unhideWhenUsed="0"/>
+    <w:lsdException w:name="Medium Grid 2 Accent 5" w:semiHidden="0" w:uiPriority="68" w:unhideWhenUsed="0"/>
+    <w:lsdException w:name="Medium Grid 3 Accent 5" w:semiHidden="0" w:uiPriority="69" w:unhideWhenUsed="0"/>
+    <w:lsdException w:name="Dark List Accent 5" w:semiHidden="0" w:uiPriority="70" w:unhideWhenUsed="0"/>
+    <w:lsdException w:name="Colorful Shading Accent 5" w:semiHidden="0" w:uiPriority="71" w:unhideWhenUsed="0"/>
+    <w:lsdException w:name="Colorful List Accent 5" w:semiHidden="0" w:uiPriority="72" w:unhideWhenUsed="0"/>
+    <w:lsdException w:name="Colorful Grid Accent 5" w:semiHidden="0" w:uiPriority="73" w:unhideWhenUsed="0"/>
+    <w:lsdException w:name="Light Shading Accent 6" w:semiHidden="0" w:uiPriority="60" w:unhideWhenUsed="0"/>
+    <w:lsdException w:name="Light List Accent 6" w:semiHidden="0" w:uiPriority="61" w:unhideWhenUsed="0"/>
+    <w:lsdException w:name="Light Grid Accent 6" w:semiHidden="0" w:uiPriority="62" w:unhideWhenUsed="0"/>
+    <w:lsdException w:name="Medium Shading 1 Accent 6" w:semiHidden="0" w:uiPriority="63" w:unhideWhenUsed="0"/>
+    <w:lsdException w:name="Medium Shading 2 Accent 6" w:semiHidden="0" w:uiPriority="64" w:unhideWhenUsed="0"/>
+    <w:lsdException w:name="Medium List 1 Accent 6" w:semiHidden="0" w:uiPriority="65" w:unhideWhenUsed="0"/>
+    <w:lsdException w:name="Medium List 2 Accent 6" w:semiHidden="0" w:uiPriority="66" w:unhideWhenUsed="0"/>
+    <w:lsdException w:name="Medium Grid 1 Accent 6" w:semiHidden="0" w:uiPriority="67" w:unhideWhenUsed="0"/>
+    <w:lsdException w:name="Medium Grid 2 Accent 6" w:semiHidden="0" w:uiPriority="68" w:unhideWhenUsed="0"/>
+    <w:lsdException w:name="Medium Grid 3 Accent 6" w:semiHidden="0" w:uiPriority="69" w:unhideWhenUsed="0"/>
+    <w:lsdException w:name="Dark List Accent 6" w:semiHidden="0" w:uiPriority="70" w:unhideWhenUsed="0"/>
+    <w:lsdException w:name="Colorful Shading Accent 6" w:semiHidden="0" w:uiPriority="71" w:unhideWhenUsed="0"/>
+    <w:lsdException w:name="Colorful List Accent 6" w:semiHidden="0" w:uiPriority="72" w:unhideWhenUsed="0"/>
+    <w:lsdException w:name="Colorful Grid Accent 6" w:semiHidden="0" w:uiPriority="73" w:unhideWhenUsed="0"/>
+    <w:lsdException w:name="Subtle Emphasis" w:semiHidden="0" w:uiPriority="19" w:unhideWhenUsed="0" w:qFormat="1"/>
+    <w:lsdException w:name="Intense Emphasis" w:semiHidden="0" w:uiPriority="21" w:unhideWhenUsed="0" w:qFormat="1"/>
+    <w:lsdException w:name="Subtle Reference" w:semiHidden="0" w:uiPriority="31" w:unhideWhenUsed="0" w:qFormat="1"/>
+    <w:lsdException w:name="Intense Reference" w:semiHidden="0" w:uiPriority="32" w:unhideWhenUsed="0" w:qFormat="1"/>
+    <w:lsdException w:name="Book Title" w:semiHidden="0" w:uiPriority="33" w:unhideWhenUsed="0" w:qFormat="1"/>
+    <w:lsdException w:name="Bibliography" w:uiPriority="37"/>
+    <w:lsdException w:name="TOC Heading" w:uiPriority="39" w:qFormat="1"/>
   </w:latentStyles>
   <w:style w:type="paragraph" w:default="1" w:styleId="Normal">
     <w:name w:val="Normal"/>
@@ -2089,6 +1777,317 @@
       <w:szCs w:val="18"/>
     </w:rPr>
   </w:style>
+  <w:style w:type="paragraph" w:styleId="CommentSubject">
+    <w:name w:val="annotation subject"/>
+    <w:basedOn w:val="CommentText"/>
+    <w:next w:val="CommentText"/>
+    <w:link w:val="CommentSubjectChar"/>
+    <w:uiPriority w:val="99"/>
+    <w:semiHidden/>
+    <w:unhideWhenUsed/>
+    <w:rsid w:val="00E714FF"/>
+    <w:rPr>
+      <w:b/>
+      <w:bCs/>
+      <w:sz w:val="20"/>
+      <w:szCs w:val="20"/>
+    </w:rPr>
+  </w:style>
+  <w:style w:type="character" w:customStyle="1" w:styleId="CommentSubjectChar">
+    <w:name w:val="Comment Subject Char"/>
+    <w:basedOn w:val="CommentTextChar"/>
+    <w:link w:val="CommentSubject"/>
+    <w:uiPriority w:val="99"/>
+    <w:semiHidden/>
+    <w:rsid w:val="00E714FF"/>
+    <w:rPr>
+      <w:b/>
+      <w:bCs/>
+      <w:sz w:val="20"/>
+      <w:szCs w:val="20"/>
+    </w:rPr>
+  </w:style>
+</w:styles>
+</file>
+
+<file path=word/stylesWithEffects.xml><?xml version="1.0" encoding="utf-8"?>
+<w:styles xmlns:wpc="http://schemas.microsoft.com/office/word/2010/wordprocessingCanvas" xmlns:mo="http://schemas.microsoft.com/office/mac/office/2008/main" xmlns:mc="http://schemas.openxmlformats.org/markup-compatibility/2006" xmlns:mv="urn:schemas-microsoft-com:mac:vml" xmlns:o="urn:schemas-microsoft-com:office:office" xmlns:r="http://schemas.openxmlformats.org/officeDocument/2006/relationships" xmlns:m="http://schemas.openxmlformats.org/officeDocument/2006/math" xmlns:v="urn:schemas-microsoft-com:vml" xmlns:wp14="http://schemas.microsoft.com/office/word/2010/wordprocessingDrawing" xmlns:wp="http://schemas.openxmlformats.org/drawingml/2006/wordprocessingDrawing" xmlns:w10="urn:schemas-microsoft-com:office:word" xmlns:w="http://schemas.openxmlformats.org/wordprocessingml/2006/main" xmlns:w14="http://schemas.microsoft.com/office/word/2010/wordml" xmlns:wpg="http://schemas.microsoft.com/office/word/2010/wordprocessingGroup" xmlns:wpi="http://schemas.microsoft.com/office/word/2010/wordprocessingInk" xmlns:wne="http://schemas.microsoft.com/office/word/2006/wordml" xmlns:wps="http://schemas.microsoft.com/office/word/2010/wordprocessingShape" mc:Ignorable="w14 wp14">
+  <w:docDefaults>
+    <w:rPrDefault>
+      <w:rPr>
+        <w:rFonts w:asciiTheme="minorHAnsi" w:eastAsiaTheme="minorHAnsi" w:hAnsiTheme="minorHAnsi" w:cstheme="minorBidi"/>
+        <w:sz w:val="24"/>
+        <w:szCs w:val="24"/>
+        <w:lang w:val="en-US" w:eastAsia="en-US" w:bidi="ar-SA"/>
+      </w:rPr>
+    </w:rPrDefault>
+    <w:pPrDefault/>
+  </w:docDefaults>
+  <w:latentStyles w:defLockedState="0" w:defUIPriority="99" w:defSemiHidden="1" w:defUnhideWhenUsed="1" w:defQFormat="0" w:count="276">
+    <w:lsdException w:name="Normal" w:semiHidden="0" w:uiPriority="0" w:unhideWhenUsed="0" w:qFormat="1"/>
+    <w:lsdException w:name="heading 1" w:semiHidden="0" w:uiPriority="9" w:unhideWhenUsed="0" w:qFormat="1"/>
+    <w:lsdException w:name="heading 2" w:uiPriority="9" w:qFormat="1"/>
+    <w:lsdException w:name="heading 3" w:uiPriority="9" w:qFormat="1"/>
+    <w:lsdException w:name="heading 4" w:uiPriority="9" w:qFormat="1"/>
+    <w:lsdException w:name="heading 5" w:uiPriority="9" w:qFormat="1"/>
+    <w:lsdException w:name="heading 6" w:uiPriority="9" w:qFormat="1"/>
+    <w:lsdException w:name="heading 7" w:uiPriority="9" w:qFormat="1"/>
+    <w:lsdException w:name="heading 8" w:uiPriority="9" w:qFormat="1"/>
+    <w:lsdException w:name="heading 9" w:uiPriority="9" w:qFormat="1"/>
+    <w:lsdException w:name="toc 1" w:uiPriority="39"/>
+    <w:lsdException w:name="toc 2" w:uiPriority="39"/>
+    <w:lsdException w:name="toc 3" w:uiPriority="39"/>
+    <w:lsdException w:name="toc 4" w:uiPriority="39"/>
+    <w:lsdException w:name="toc 5" w:uiPriority="39"/>
+    <w:lsdException w:name="toc 6" w:uiPriority="39"/>
+    <w:lsdException w:name="toc 7" w:uiPriority="39"/>
+    <w:lsdException w:name="toc 8" w:uiPriority="39"/>
+    <w:lsdException w:name="toc 9" w:uiPriority="39"/>
+    <w:lsdException w:name="caption" w:uiPriority="35" w:qFormat="1"/>
+    <w:lsdException w:name="Title" w:semiHidden="0" w:uiPriority="10" w:unhideWhenUsed="0" w:qFormat="1"/>
+    <w:lsdException w:name="Default Paragraph Font" w:uiPriority="1"/>
+    <w:lsdException w:name="Subtitle" w:semiHidden="0" w:uiPriority="11" w:unhideWhenUsed="0" w:qFormat="1"/>
+    <w:lsdException w:name="Strong" w:semiHidden="0" w:uiPriority="22" w:unhideWhenUsed="0" w:qFormat="1"/>
+    <w:lsdException w:name="Emphasis" w:semiHidden="0" w:uiPriority="20" w:unhideWhenUsed="0" w:qFormat="1"/>
+    <w:lsdException w:name="Table Grid" w:semiHidden="0" w:uiPriority="39" w:unhideWhenUsed="0"/>
+    <w:lsdException w:name="Note Level 1" w:semiHidden="0" w:unhideWhenUsed="0"/>
+    <w:lsdException w:name="Note Level 2" w:semiHidden="0" w:unhideWhenUsed="0"/>
+    <w:lsdException w:name="Note Level 3" w:semiHidden="0" w:unhideWhenUsed="0"/>
+    <w:lsdException w:name="Note Level 4" w:semiHidden="0" w:unhideWhenUsed="0"/>
+    <w:lsdException w:name="Note Level 5" w:semiHidden="0" w:unhideWhenUsed="0"/>
+    <w:lsdException w:name="Note Level 6" w:semiHidden="0" w:unhideWhenUsed="0"/>
+    <w:lsdException w:name="Note Level 7" w:semiHidden="0" w:unhideWhenUsed="0"/>
+    <w:lsdException w:name="Note Level 8" w:semiHidden="0" w:unhideWhenUsed="0"/>
+    <w:lsdException w:name="Note Level 9" w:semiHidden="0" w:unhideWhenUsed="0"/>
+    <w:lsdException w:name="Placeholder Text" w:unhideWhenUsed="0"/>
+    <w:lsdException w:name="No Spacing" w:semiHidden="0" w:uiPriority="1" w:unhideWhenUsed="0" w:qFormat="1"/>
+    <w:lsdException w:name="Light Shading" w:semiHidden="0" w:uiPriority="60" w:unhideWhenUsed="0"/>
+    <w:lsdException w:name="Light List" w:semiHidden="0" w:uiPriority="61" w:unhideWhenUsed="0"/>
+    <w:lsdException w:name="Light Grid" w:semiHidden="0" w:uiPriority="62" w:unhideWhenUsed="0"/>
+    <w:lsdException w:name="Medium Shading 1" w:semiHidden="0" w:uiPriority="63" w:unhideWhenUsed="0"/>
+    <w:lsdException w:name="Medium Shading 2" w:semiHidden="0" w:uiPriority="64" w:unhideWhenUsed="0"/>
+    <w:lsdException w:name="Medium List 1" w:semiHidden="0" w:uiPriority="65" w:unhideWhenUsed="0"/>
+    <w:lsdException w:name="Medium List 2" w:semiHidden="0" w:uiPriority="66" w:unhideWhenUsed="0"/>
+    <w:lsdException w:name="Medium Grid 1" w:semiHidden="0" w:uiPriority="67" w:unhideWhenUsed="0"/>
+    <w:lsdException w:name="Medium Grid 2" w:semiHidden="0" w:uiPriority="68" w:unhideWhenUsed="0"/>
+    <w:lsdException w:name="Medium Grid 3" w:semiHidden="0" w:uiPriority="69" w:unhideWhenUsed="0"/>
+    <w:lsdException w:name="Dark List" w:semiHidden="0" w:uiPriority="70" w:unhideWhenUsed="0"/>
+    <w:lsdException w:name="Colorful Shading" w:semiHidden="0" w:uiPriority="71" w:unhideWhenUsed="0"/>
+    <w:lsdException w:name="Colorful List" w:semiHidden="0" w:uiPriority="72" w:unhideWhenUsed="0"/>
+    <w:lsdException w:name="Colorful Grid" w:semiHidden="0" w:uiPriority="73" w:unhideWhenUsed="0"/>
+    <w:lsdException w:name="Light Shading Accent 1" w:semiHidden="0" w:uiPriority="60" w:unhideWhenUsed="0"/>
+    <w:lsdException w:name="Light List Accent 1" w:semiHidden="0" w:uiPriority="61" w:unhideWhenUsed="0"/>
+    <w:lsdException w:name="Light Grid Accent 1" w:semiHidden="0" w:uiPriority="62" w:unhideWhenUsed="0"/>
+    <w:lsdException w:name="Medium Shading 1 Accent 1" w:semiHidden="0" w:uiPriority="63" w:unhideWhenUsed="0"/>
+    <w:lsdException w:name="Medium Shading 2 Accent 1" w:semiHidden="0" w:uiPriority="64" w:unhideWhenUsed="0"/>
+    <w:lsdException w:name="Medium List 1 Accent 1" w:semiHidden="0" w:uiPriority="65" w:unhideWhenUsed="0"/>
+    <w:lsdException w:name="Revision" w:unhideWhenUsed="0"/>
+    <w:lsdException w:name="List Paragraph" w:semiHidden="0" w:uiPriority="34" w:unhideWhenUsed="0" w:qFormat="1"/>
+    <w:lsdException w:name="Quote" w:semiHidden="0" w:uiPriority="29" w:unhideWhenUsed="0" w:qFormat="1"/>
+    <w:lsdException w:name="Intense Quote" w:semiHidden="0" w:uiPriority="30" w:unhideWhenUsed="0" w:qFormat="1"/>
+    <w:lsdException w:name="Medium List 2 Accent 1" w:semiHidden="0" w:uiPriority="66" w:unhideWhenUsed="0"/>
+    <w:lsdException w:name="Medium Grid 1 Accent 1" w:semiHidden="0" w:uiPriority="67" w:unhideWhenUsed="0"/>
+    <w:lsdException w:name="Medium Grid 2 Accent 1" w:semiHidden="0" w:uiPriority="68" w:unhideWhenUsed="0"/>
+    <w:lsdException w:name="Medium Grid 3 Accent 1" w:semiHidden="0" w:uiPriority="69" w:unhideWhenUsed="0"/>
+    <w:lsdException w:name="Dark List Accent 1" w:semiHidden="0" w:uiPriority="70" w:unhideWhenUsed="0"/>
+    <w:lsdException w:name="Colorful Shading Accent 1" w:semiHidden="0" w:uiPriority="71" w:unhideWhenUsed="0"/>
+    <w:lsdException w:name="Colorful List Accent 1" w:semiHidden="0" w:uiPriority="72" w:unhideWhenUsed="0"/>
+    <w:lsdException w:name="Colorful Grid Accent 1" w:semiHidden="0" w:uiPriority="73" w:unhideWhenUsed="0"/>
+    <w:lsdException w:name="Light Shading Accent 2" w:semiHidden="0" w:uiPriority="60" w:unhideWhenUsed="0"/>
+    <w:lsdException w:name="Light List Accent 2" w:semiHidden="0" w:uiPriority="61" w:unhideWhenUsed="0"/>
+    <w:lsdException w:name="Light Grid Accent 2" w:semiHidden="0" w:uiPriority="62" w:unhideWhenUsed="0"/>
+    <w:lsdException w:name="Medium Shading 1 Accent 2" w:semiHidden="0" w:uiPriority="63" w:unhideWhenUsed="0"/>
+    <w:lsdException w:name="Medium Shading 2 Accent 2" w:semiHidden="0" w:uiPriority="64" w:unhideWhenUsed="0"/>
+    <w:lsdException w:name="Medium List 1 Accent 2" w:semiHidden="0" w:uiPriority="65" w:unhideWhenUsed="0"/>
+    <w:lsdException w:name="Medium List 2 Accent 2" w:semiHidden="0" w:uiPriority="66" w:unhideWhenUsed="0"/>
+    <w:lsdException w:name="Medium Grid 1 Accent 2" w:semiHidden="0" w:uiPriority="67" w:unhideWhenUsed="0"/>
+    <w:lsdException w:name="Medium Grid 2 Accent 2" w:semiHidden="0" w:uiPriority="68" w:unhideWhenUsed="0"/>
+    <w:lsdException w:name="Medium Grid 3 Accent 2" w:semiHidden="0" w:uiPriority="69" w:unhideWhenUsed="0"/>
+    <w:lsdException w:name="Dark List Accent 2" w:semiHidden="0" w:uiPriority="70" w:unhideWhenUsed="0"/>
+    <w:lsdException w:name="Colorful Shading Accent 2" w:semiHidden="0" w:uiPriority="71" w:unhideWhenUsed="0"/>
+    <w:lsdException w:name="Colorful List Accent 2" w:semiHidden="0" w:uiPriority="72" w:unhideWhenUsed="0"/>
+    <w:lsdException w:name="Colorful Grid Accent 2" w:semiHidden="0" w:uiPriority="73" w:unhideWhenUsed="0"/>
+    <w:lsdException w:name="Light Shading Accent 3" w:semiHidden="0" w:uiPriority="60" w:unhideWhenUsed="0"/>
+    <w:lsdException w:name="Light List Accent 3" w:semiHidden="0" w:uiPriority="61" w:unhideWhenUsed="0"/>
+    <w:lsdException w:name="Light Grid Accent 3" w:semiHidden="0" w:uiPriority="62" w:unhideWhenUsed="0"/>
+    <w:lsdException w:name="Medium Shading 1 Accent 3" w:semiHidden="0" w:uiPriority="63" w:unhideWhenUsed="0"/>
+    <w:lsdException w:name="Medium Shading 2 Accent 3" w:semiHidden="0" w:uiPriority="64" w:unhideWhenUsed="0"/>
+    <w:lsdException w:name="Medium List 1 Accent 3" w:semiHidden="0" w:uiPriority="65" w:unhideWhenUsed="0"/>
+    <w:lsdException w:name="Medium List 2 Accent 3" w:semiHidden="0" w:uiPriority="66" w:unhideWhenUsed="0"/>
+    <w:lsdException w:name="Medium Grid 1 Accent 3" w:semiHidden="0" w:uiPriority="67" w:unhideWhenUsed="0"/>
+    <w:lsdException w:name="Medium Grid 2 Accent 3" w:semiHidden="0" w:uiPriority="68" w:unhideWhenUsed="0"/>
+    <w:lsdException w:name="Medium Grid 3 Accent 3" w:semiHidden="0" w:uiPriority="69" w:unhideWhenUsed="0"/>
+    <w:lsdException w:name="Dark List Accent 3" w:semiHidden="0" w:uiPriority="70" w:unhideWhenUsed="0"/>
+    <w:lsdException w:name="Colorful Shading Accent 3" w:semiHidden="0" w:uiPriority="71" w:unhideWhenUsed="0"/>
+    <w:lsdException w:name="Colorful List Accent 3" w:semiHidden="0" w:uiPriority="72" w:unhideWhenUsed="0"/>
+    <w:lsdException w:name="Colorful Grid Accent 3" w:semiHidden="0" w:uiPriority="73" w:unhideWhenUsed="0"/>
+    <w:lsdException w:name="Light Shading Accent 4" w:semiHidden="0" w:uiPriority="60" w:unhideWhenUsed="0"/>
+    <w:lsdException w:name="Light List Accent 4" w:semiHidden="0" w:uiPriority="61" w:unhideWhenUsed="0"/>
+    <w:lsdException w:name="Light Grid Accent 4" w:semiHidden="0" w:uiPriority="62" w:unhideWhenUsed="0"/>
+    <w:lsdException w:name="Medium Shading 1 Accent 4" w:semiHidden="0" w:uiPriority="63" w:unhideWhenUsed="0"/>
+    <w:lsdException w:name="Medium Shading 2 Accent 4" w:semiHidden="0" w:uiPriority="64" w:unhideWhenUsed="0"/>
+    <w:lsdException w:name="Medium List 1 Accent 4" w:semiHidden="0" w:uiPriority="65" w:unhideWhenUsed="0"/>
+    <w:lsdException w:name="Medium List 2 Accent 4" w:semiHidden="0" w:uiPriority="66" w:unhideWhenUsed="0"/>
+    <w:lsdException w:name="Medium Grid 1 Accent 4" w:semiHidden="0" w:uiPriority="67" w:unhideWhenUsed="0"/>
+    <w:lsdException w:name="Medium Grid 2 Accent 4" w:semiHidden="0" w:uiPriority="68" w:unhideWhenUsed="0"/>
+    <w:lsdException w:name="Medium Grid 3 Accent 4" w:semiHidden="0" w:uiPriority="69" w:unhideWhenUsed="0"/>
+    <w:lsdException w:name="Dark List Accent 4" w:semiHidden="0" w:uiPriority="70" w:unhideWhenUsed="0"/>
+    <w:lsdException w:name="Colorful Shading Accent 4" w:semiHidden="0" w:uiPriority="71" w:unhideWhenUsed="0"/>
+    <w:lsdException w:name="Colorful List Accent 4" w:semiHidden="0" w:uiPriority="72" w:unhideWhenUsed="0"/>
+    <w:lsdException w:name="Colorful Grid Accent 4" w:semiHidden="0" w:uiPriority="73" w:unhideWhenUsed="0"/>
+    <w:lsdException w:name="Light Shading Accent 5" w:semiHidden="0" w:uiPriority="60" w:unhideWhenUsed="0"/>
+    <w:lsdException w:name="Light List Accent 5" w:semiHidden="0" w:uiPriority="61" w:unhideWhenUsed="0"/>
+    <w:lsdException w:name="Light Grid Accent 5" w:semiHidden="0" w:uiPriority="62" w:unhideWhenUsed="0"/>
+    <w:lsdException w:name="Medium Shading 1 Accent 5" w:semiHidden="0" w:uiPriority="63" w:unhideWhenUsed="0"/>
+    <w:lsdException w:name="Medium Shading 2 Accent 5" w:semiHidden="0" w:uiPriority="64" w:unhideWhenUsed="0"/>
+    <w:lsdException w:name="Medium List 1 Accent 5" w:semiHidden="0" w:uiPriority="65" w:unhideWhenUsed="0"/>
+    <w:lsdException w:name="Medium List 2 Accent 5" w:semiHidden="0" w:uiPriority="66" w:unhideWhenUsed="0"/>
+    <w:lsdException w:name="Medium Grid 1 Accent 5" w:semiHidden="0" w:uiPriority="67" w:unhideWhenUsed="0"/>
+    <w:lsdException w:name="Medium Grid 2 Accent 5" w:semiHidden="0" w:uiPriority="68" w:unhideWhenUsed="0"/>
+    <w:lsdException w:name="Medium Grid 3 Accent 5" w:semiHidden="0" w:uiPriority="69" w:unhideWhenUsed="0"/>
+    <w:lsdException w:name="Dark List Accent 5" w:semiHidden="0" w:uiPriority="70" w:unhideWhenUsed="0"/>
+    <w:lsdException w:name="Colorful Shading Accent 5" w:semiHidden="0" w:uiPriority="71" w:unhideWhenUsed="0"/>
+    <w:lsdException w:name="Colorful List Accent 5" w:semiHidden="0" w:uiPriority="72" w:unhideWhenUsed="0"/>
+    <w:lsdException w:name="Colorful Grid Accent 5" w:semiHidden="0" w:uiPriority="73" w:unhideWhenUsed="0"/>
+    <w:lsdException w:name="Light Shading Accent 6" w:semiHidden="0" w:uiPriority="60" w:unhideWhenUsed="0"/>
+    <w:lsdException w:name="Light List Accent 6" w:semiHidden="0" w:uiPriority="61" w:unhideWhenUsed="0"/>
+    <w:lsdException w:name="Light Grid Accent 6" w:semiHidden="0" w:uiPriority="62" w:unhideWhenUsed="0"/>
+    <w:lsdException w:name="Medium Shading 1 Accent 6" w:semiHidden="0" w:uiPriority="63" w:unhideWhenUsed="0"/>
+    <w:lsdException w:name="Medium Shading 2 Accent 6" w:semiHidden="0" w:uiPriority="64" w:unhideWhenUsed="0"/>
+    <w:lsdException w:name="Medium List 1 Accent 6" w:semiHidden="0" w:uiPriority="65" w:unhideWhenUsed="0"/>
+    <w:lsdException w:name="Medium List 2 Accent 6" w:semiHidden="0" w:uiPriority="66" w:unhideWhenUsed="0"/>
+    <w:lsdException w:name="Medium Grid 1 Accent 6" w:semiHidden="0" w:uiPriority="67" w:unhideWhenUsed="0"/>
+    <w:lsdException w:name="Medium Grid 2 Accent 6" w:semiHidden="0" w:uiPriority="68" w:unhideWhenUsed="0"/>
+    <w:lsdException w:name="Medium Grid 3 Accent 6" w:semiHidden="0" w:uiPriority="69" w:unhideWhenUsed="0"/>
+    <w:lsdException w:name="Dark List Accent 6" w:semiHidden="0" w:uiPriority="70" w:unhideWhenUsed="0"/>
+    <w:lsdException w:name="Colorful Shading Accent 6" w:semiHidden="0" w:uiPriority="71" w:unhideWhenUsed="0"/>
+    <w:lsdException w:name="Colorful List Accent 6" w:semiHidden="0" w:uiPriority="72" w:unhideWhenUsed="0"/>
+    <w:lsdException w:name="Colorful Grid Accent 6" w:semiHidden="0" w:uiPriority="73" w:unhideWhenUsed="0"/>
+    <w:lsdException w:name="Subtle Emphasis" w:semiHidden="0" w:uiPriority="19" w:unhideWhenUsed="0" w:qFormat="1"/>
+    <w:lsdException w:name="Intense Emphasis" w:semiHidden="0" w:uiPriority="21" w:unhideWhenUsed="0" w:qFormat="1"/>
+    <w:lsdException w:name="Subtle Reference" w:semiHidden="0" w:uiPriority="31" w:unhideWhenUsed="0" w:qFormat="1"/>
+    <w:lsdException w:name="Intense Reference" w:semiHidden="0" w:uiPriority="32" w:unhideWhenUsed="0" w:qFormat="1"/>
+    <w:lsdException w:name="Book Title" w:semiHidden="0" w:uiPriority="33" w:unhideWhenUsed="0" w:qFormat="1"/>
+    <w:lsdException w:name="Bibliography" w:uiPriority="37"/>
+    <w:lsdException w:name="TOC Heading" w:uiPriority="39" w:qFormat="1"/>
+  </w:latentStyles>
+  <w:style w:type="paragraph" w:default="1" w:styleId="Normal">
+    <w:name w:val="Normal"/>
+    <w:qFormat/>
+  </w:style>
+  <w:style w:type="character" w:default="1" w:styleId="DefaultParagraphFont">
+    <w:name w:val="Default Paragraph Font"/>
+    <w:uiPriority w:val="1"/>
+    <w:semiHidden/>
+    <w:unhideWhenUsed/>
+  </w:style>
+  <w:style w:type="table" w:default="1" w:styleId="TableNormal">
+    <w:name w:val="Normal Table"/>
+    <w:uiPriority w:val="99"/>
+    <w:semiHidden/>
+    <w:unhideWhenUsed/>
+    <w:tblPr>
+      <w:tblInd w:w="0" w:type="dxa"/>
+      <w:tblCellMar>
+        <w:top w:w="0" w:type="dxa"/>
+        <w:left w:w="108" w:type="dxa"/>
+        <w:bottom w:w="0" w:type="dxa"/>
+        <w:right w:w="108" w:type="dxa"/>
+      </w:tblCellMar>
+    </w:tblPr>
+  </w:style>
+  <w:style w:type="numbering" w:default="1" w:styleId="NoList">
+    <w:name w:val="No List"/>
+    <w:uiPriority w:val="99"/>
+    <w:semiHidden/>
+    <w:unhideWhenUsed/>
+  </w:style>
+  <w:style w:type="character" w:styleId="CommentReference">
+    <w:name w:val="annotation reference"/>
+    <w:basedOn w:val="DefaultParagraphFont"/>
+    <w:uiPriority w:val="99"/>
+    <w:semiHidden/>
+    <w:unhideWhenUsed/>
+    <w:rsid w:val="00091B38"/>
+    <w:rPr>
+      <w:sz w:val="18"/>
+      <w:szCs w:val="18"/>
+    </w:rPr>
+  </w:style>
+  <w:style w:type="paragraph" w:styleId="CommentText">
+    <w:name w:val="annotation text"/>
+    <w:basedOn w:val="Normal"/>
+    <w:link w:val="CommentTextChar"/>
+    <w:uiPriority w:val="99"/>
+    <w:semiHidden/>
+    <w:unhideWhenUsed/>
+    <w:rsid w:val="00091B38"/>
+  </w:style>
+  <w:style w:type="character" w:customStyle="1" w:styleId="CommentTextChar">
+    <w:name w:val="Comment Text Char"/>
+    <w:basedOn w:val="DefaultParagraphFont"/>
+    <w:link w:val="CommentText"/>
+    <w:uiPriority w:val="99"/>
+    <w:semiHidden/>
+    <w:rsid w:val="00091B38"/>
+  </w:style>
+  <w:style w:type="paragraph" w:styleId="BalloonText">
+    <w:name w:val="Balloon Text"/>
+    <w:basedOn w:val="Normal"/>
+    <w:link w:val="BalloonTextChar"/>
+    <w:uiPriority w:val="99"/>
+    <w:semiHidden/>
+    <w:unhideWhenUsed/>
+    <w:rsid w:val="00091B38"/>
+    <w:rPr>
+      <w:rFonts w:ascii="Times New Roman" w:hAnsi="Times New Roman" w:cs="Times New Roman"/>
+      <w:sz w:val="18"/>
+      <w:szCs w:val="18"/>
+    </w:rPr>
+  </w:style>
+  <w:style w:type="character" w:customStyle="1" w:styleId="BalloonTextChar">
+    <w:name w:val="Balloon Text Char"/>
+    <w:basedOn w:val="DefaultParagraphFont"/>
+    <w:link w:val="BalloonText"/>
+    <w:uiPriority w:val="99"/>
+    <w:semiHidden/>
+    <w:rsid w:val="00091B38"/>
+    <w:rPr>
+      <w:rFonts w:ascii="Times New Roman" w:hAnsi="Times New Roman" w:cs="Times New Roman"/>
+      <w:sz w:val="18"/>
+      <w:szCs w:val="18"/>
+    </w:rPr>
+  </w:style>
+  <w:style w:type="paragraph" w:styleId="CommentSubject">
+    <w:name w:val="annotation subject"/>
+    <w:basedOn w:val="CommentText"/>
+    <w:next w:val="CommentText"/>
+    <w:link w:val="CommentSubjectChar"/>
+    <w:uiPriority w:val="99"/>
+    <w:semiHidden/>
+    <w:unhideWhenUsed/>
+    <w:rsid w:val="00E714FF"/>
+    <w:rPr>
+      <w:b/>
+      <w:bCs/>
+      <w:sz w:val="20"/>
+      <w:szCs w:val="20"/>
+    </w:rPr>
+  </w:style>
+  <w:style w:type="character" w:customStyle="1" w:styleId="CommentSubjectChar">
+    <w:name w:val="Comment Subject Char"/>
+    <w:basedOn w:val="CommentTextChar"/>
+    <w:link w:val="CommentSubject"/>
+    <w:uiPriority w:val="99"/>
+    <w:semiHidden/>
+    <w:rsid w:val="00E714FF"/>
+    <w:rPr>
+      <w:b/>
+      <w:bCs/>
+      <w:sz w:val="20"/>
+      <w:szCs w:val="20"/>
+    </w:rPr>
+  </w:style>
 </w:styles>
 </file>
 
@@ -2135,7 +2134,7 @@
     </a:clrScheme>
     <a:fontScheme name="Office">
       <a:majorFont>
-        <a:latin typeface="Calibri Light" panose="020F0302020204030204"/>
+        <a:latin typeface="Calibri Light"/>
         <a:ea typeface=""/>
         <a:cs typeface=""/>
         <a:font script="Jpan" typeface="ＭＳ ゴシック"/>
@@ -2170,7 +2169,7 @@
         <a:font script="Geor" typeface="Sylfaen"/>
       </a:majorFont>
       <a:minorFont>
-        <a:latin typeface="Calibri" panose="020F0502020204030204"/>
+        <a:latin typeface="Calibri"/>
         <a:ea typeface=""/>
         <a:cs typeface=""/>
         <a:font script="Jpan" typeface="ＭＳ 明朝"/>
@@ -2347,7 +2346,7 @@
   <a:extraClrSchemeLst/>
   <a:extLst>
     <a:ext uri="{05A4C25C-085E-4340-85A3-A5531E510DB2}">
-      <thm15:themeFamily xmlns:thm15="http://schemas.microsoft.com/office/thememl/2012/main" name="Office Theme" id="{62F939B6-93AF-4DB8-9C6B-D6C7DFDC589F}" vid="{4A3C46E8-61CC-4603-A589-7422A47A8E4A}"/>
+      <thm15:themeFamily xmlns:thm15="http://schemas.microsoft.com/office/thememl/2012/main" xmlns="" name="Office Theme" id="{62F939B6-93AF-4DB8-9C6B-D6C7DFDC589F}" vid="{4A3C46E8-61CC-4603-A589-7422A47A8E4A}"/>
     </a:ext>
   </a:extLst>
 </a:theme>

--- a/docs/catalyst draft.docx
+++ b/docs/catalyst draft.docx
@@ -1,6 +1,6 @@
 
 <file path=word/document.xml><?xml version="1.0" encoding="utf-8"?>
-<w:document xmlns:wpc="http://schemas.microsoft.com/office/word/2010/wordprocessingCanvas" xmlns:mo="http://schemas.microsoft.com/office/mac/office/2008/main" xmlns:mc="http://schemas.openxmlformats.org/markup-compatibility/2006" xmlns:mv="urn:schemas-microsoft-com:mac:vml" xmlns:o="urn:schemas-microsoft-com:office:office" xmlns:r="http://schemas.openxmlformats.org/officeDocument/2006/relationships" xmlns:m="http://schemas.openxmlformats.org/officeDocument/2006/math" xmlns:v="urn:schemas-microsoft-com:vml" xmlns:wp14="http://schemas.microsoft.com/office/word/2010/wordprocessingDrawing" xmlns:wp="http://schemas.openxmlformats.org/drawingml/2006/wordprocessingDrawing" xmlns:w10="urn:schemas-microsoft-com:office:word" xmlns:w="http://schemas.openxmlformats.org/wordprocessingml/2006/main" xmlns:w14="http://schemas.microsoft.com/office/word/2010/wordml" xmlns:wpg="http://schemas.microsoft.com/office/word/2010/wordprocessingGroup" xmlns:wpi="http://schemas.microsoft.com/office/word/2010/wordprocessingInk" xmlns:wne="http://schemas.microsoft.com/office/word/2006/wordml" xmlns:wps="http://schemas.microsoft.com/office/word/2010/wordprocessingShape" mc:Ignorable="w14 wp14">
+<w:document xmlns:wpc="http://schemas.microsoft.com/office/word/2010/wordprocessingCanvas" xmlns:cx="http://schemas.microsoft.com/office/drawing/2014/chartex" xmlns:cx1="http://schemas.microsoft.com/office/drawing/2015/9/8/chartex" xmlns:cx2="http://schemas.microsoft.com/office/drawing/2015/10/21/chartex" xmlns:cx3="http://schemas.microsoft.com/office/drawing/2016/5/9/chartex" xmlns:cx4="http://schemas.microsoft.com/office/drawing/2016/5/10/chartex" xmlns:cx5="http://schemas.microsoft.com/office/drawing/2016/5/11/chartex" xmlns:cx6="http://schemas.microsoft.com/office/drawing/2016/5/12/chartex" xmlns:cx7="http://schemas.microsoft.com/office/drawing/2016/5/13/chartex" xmlns:cx8="http://schemas.microsoft.com/office/drawing/2016/5/14/chartex" xmlns:mc="http://schemas.openxmlformats.org/markup-compatibility/2006" xmlns:aink="http://schemas.microsoft.com/office/drawing/2016/ink" xmlns:am3d="http://schemas.microsoft.com/office/drawing/2017/model3d" xmlns:o="urn:schemas-microsoft-com:office:office" xmlns:r="http://schemas.openxmlformats.org/officeDocument/2006/relationships" xmlns:m="http://schemas.openxmlformats.org/officeDocument/2006/math" xmlns:v="urn:schemas-microsoft-com:vml" xmlns:wp14="http://schemas.microsoft.com/office/word/2010/wordprocessingDrawing" xmlns:wp="http://schemas.openxmlformats.org/drawingml/2006/wordprocessingDrawing" xmlns:w10="urn:schemas-microsoft-com:office:word" xmlns:w="http://schemas.openxmlformats.org/wordprocessingml/2006/main" xmlns:w14="http://schemas.microsoft.com/office/word/2010/wordml" xmlns:w15="http://schemas.microsoft.com/office/word/2012/wordml" xmlns:w16cid="http://schemas.microsoft.com/office/word/2016/wordml/cid" xmlns:w16se="http://schemas.microsoft.com/office/word/2015/wordml/symex" xmlns:wpg="http://schemas.microsoft.com/office/word/2010/wordprocessingGroup" xmlns:wpi="http://schemas.microsoft.com/office/word/2010/wordprocessingInk" xmlns:wne="http://schemas.microsoft.com/office/word/2006/wordml" xmlns:wps="http://schemas.microsoft.com/office/word/2010/wordprocessingShape" mc:Ignorable="w14 w15 w16se w16cid wp14">
   <w:body>
     <w:p>
       <w:r>
@@ -45,7 +45,21 @@
         <w:rPr>
           <w:rFonts w:ascii="Calibri" w:hAnsi="Calibri"/>
         </w:rPr>
-        <w:t xml:space="preserve">As the climate changes, the viticulture industry will need to adapt. Climate change is predicted to raise temperatures 1-3°C in winegrowing regions across the world, which could drive major changes in the viticulture industry. Research suggests the industry will shift growing areas towards the poles and to higher elevations to maintain ideal growing temperatures for winegrapes {Schultz, 2010 #33}{Hannah, 2013 #10}.  In the Southern Hemisphere, where there is less landmass closer to the poles, climate change could lead to a loss in total viticultural land.  There is also concern that vineyards could move to land that is currently conserved {Hannah, 2013 #10}.  </w:t>
+        <w:t>As the climate changes, the viticulture industry will need to adapt. Climate change is predicted to raise temperatures 1-3°C in winegrowing regions across the world, which could drive major changes in the viticulture industry. Research suggests the industry will shift growing areas towards the poles and to higher elevations to maintain ideal growing temperatures for winegrapes {Schultz, 2010 #</w:t>
+      </w:r>
+      <w:proofErr w:type="gramStart"/>
+      <w:r>
+        <w:rPr>
+          <w:rFonts w:ascii="Calibri" w:hAnsi="Calibri"/>
+        </w:rPr>
+        <w:t>33}{</w:t>
+      </w:r>
+      <w:proofErr w:type="gramEnd"/>
+      <w:r>
+        <w:rPr>
+          <w:rFonts w:ascii="Calibri" w:hAnsi="Calibri"/>
+        </w:rPr>
+        <w:t xml:space="preserve">Hannah, 2013 #10}.  In the Southern Hemisphere, where there is less landmass closer to the poles, climate change could lead to a loss in total viticultural land.  There is also concern that vineyards could move to land that is currently conserved {Hannah, 2013 #10}.  </w:t>
       </w:r>
     </w:p>
     <w:p>
@@ -168,7 +182,43 @@
         <w:rPr>
           <w:rFonts w:ascii="Calibri" w:hAnsi="Calibri"/>
         </w:rPr>
-        <w:t>Studying the phenology of different varieties of winegrapes would help viticulturists better adapt to climate change, because winegrape phenology is extremely sensitive to temperature {Jones, 2013 #36}{Chuine, 2017 #41}. Timing for leafout and flowering of diverse plant species have advanced six to 20 days in the last 30-40 years of warming {Root, 2003 #44}{Menzel, 2006 #42}, equivalent to four to six days per</w:t>
+        <w:t>Studying the phenology of different varieties of winegrapes would help viticulturists better adapt to climate change, because winegrape phenology is extremely sensitive to temperature {Jones, 2013 #</w:t>
+      </w:r>
+      <w:proofErr w:type="gramStart"/>
+      <w:r>
+        <w:rPr>
+          <w:rFonts w:ascii="Calibri" w:hAnsi="Calibri"/>
+        </w:rPr>
+        <w:t>36}{</w:t>
+      </w:r>
+      <w:proofErr w:type="spellStart"/>
+      <w:proofErr w:type="gramEnd"/>
+      <w:r>
+        <w:rPr>
+          <w:rFonts w:ascii="Calibri" w:hAnsi="Calibri"/>
+        </w:rPr>
+        <w:t>Chuine</w:t>
+      </w:r>
+      <w:proofErr w:type="spellEnd"/>
+      <w:r>
+        <w:rPr>
+          <w:rFonts w:ascii="Calibri" w:hAnsi="Calibri"/>
+        </w:rPr>
+        <w:t>, 2017 #41}. Timing for leafout and flowering of diverse plant species have advanced six to 20 days in the last 30-40 years of warming {Root, 2003 #</w:t>
+      </w:r>
+      <w:proofErr w:type="gramStart"/>
+      <w:r>
+        <w:rPr>
+          <w:rFonts w:ascii="Calibri" w:hAnsi="Calibri"/>
+        </w:rPr>
+        <w:t>44}{</w:t>
+      </w:r>
+      <w:proofErr w:type="gramEnd"/>
+      <w:r>
+        <w:rPr>
+          <w:rFonts w:ascii="Calibri" w:hAnsi="Calibri"/>
+        </w:rPr>
+        <w:t>Menzel, 2006 #42}, equivalent to four to six days per</w:t>
       </w:r>
       <w:ins w:id="1" w:author="Microsoft Office User" w:date="2018-10-22T09:14:00Z">
         <w:r>
@@ -252,7 +302,35 @@
         <w:rPr>
           <w:rFonts w:ascii="Calibri" w:hAnsi="Calibri"/>
         </w:rPr>
-        <w:t xml:space="preserve">}{Boursiuot, 1995 #62}.  However, most varieties have very little phenological data from which to infer where they could best be grown.  Harvest dates are the only data available for over 90% of varieties, so for phenological data to be used for adaptation, more varieties need to be studied {Parker, 2013 #46;Parker, 2011 #47}.  Expanding the amount of data on flowering can also help improve models, which seek to understand how winegrapes will be affected by climate change and how the industry could change in order to endure. </w:t>
+        <w:t>}{</w:t>
+      </w:r>
+      <w:proofErr w:type="spellStart"/>
+      <w:r>
+        <w:rPr>
+          <w:rFonts w:ascii="Calibri" w:hAnsi="Calibri"/>
+        </w:rPr>
+        <w:t>Boursiuot</w:t>
+      </w:r>
+      <w:proofErr w:type="spellEnd"/>
+      <w:r>
+        <w:rPr>
+          <w:rFonts w:ascii="Calibri" w:hAnsi="Calibri"/>
+        </w:rPr>
+        <w:t>, 1995 #62}.  However, most varieties have very little phenological data from which to infer where they could best be grown.  Harvest dates are the only data available for over 90% of varieties, so for phenological data to be used for adaptation, more varieties need to be studied {Parker, 2013 #</w:t>
+      </w:r>
+      <w:proofErr w:type="gramStart"/>
+      <w:r>
+        <w:rPr>
+          <w:rFonts w:ascii="Calibri" w:hAnsi="Calibri"/>
+        </w:rPr>
+        <w:t>46;Parker</w:t>
+      </w:r>
+      <w:proofErr w:type="gramEnd"/>
+      <w:r>
+        <w:rPr>
+          <w:rFonts w:ascii="Calibri" w:hAnsi="Calibri"/>
+        </w:rPr>
+        <w:t xml:space="preserve">, 2011 #47}.  Expanding the amount of data on flowering can also help improve models, which seek to understand how winegrapes will be affected by climate change and how the industry could change in order to endure. </w:t>
       </w:r>
     </w:p>
     <w:p>
@@ -273,14 +351,56 @@
         <w:rPr>
           <w:rFonts w:ascii="Calibri" w:hAnsi="Calibri"/>
         </w:rPr>
-        <w:t xml:space="preserve">Because successful flowers become berries, understanding how climate change will affect winegrape flowering is an important aspect of the overall effect on phenology and directly relates to harvest yields.  Petrie and Clingeleffer (2004) found that Chardonnay buds exposed to elevated temperatures just before or just after budburst produced 24.2-32.6 less flowers per °C warming.  Other research has found that Semillon winegrapes exposed to four days of elevated temperatures (40 °C during the day and 25 °C at night) during flowering aborted all flowers {Greer, 2010 #34}. Studies of vegetative growth and photosynthesis in other perennial crops exposed to a range of temperatures exhibited that extreme temperatures tend to slow or </w:t>
+        <w:t xml:space="preserve">Because successful flowers become berries, understanding how climate change will affect winegrape flowering is an important aspect of the overall effect on phenology and directly relates to harvest yields.  Petrie and </w:t>
+      </w:r>
+      <w:proofErr w:type="spellStart"/>
+      <w:r>
+        <w:rPr>
+          <w:rFonts w:ascii="Calibri" w:hAnsi="Calibri"/>
+        </w:rPr>
+        <w:t>Clingeleffer</w:t>
+      </w:r>
+      <w:proofErr w:type="spellEnd"/>
+      <w:r>
+        <w:rPr>
+          <w:rFonts w:ascii="Calibri" w:hAnsi="Calibri"/>
+        </w:rPr>
+        <w:t xml:space="preserve"> (2004) found that Chardonnay buds exposed to elevated temperatures just before or just after budburst produced 24.2-32.6 less flowers per °C warming.  Other research has found that Semillon winegrapes exposed to four days of elevated temperatures (40 °C during the day and 25 °C at night) during flowering aborted all flowers {Greer, 2010 #34}. Studies of vegetative growth and photosynthesis in other perennial crops exposed to a range of temperatures exhibited that extreme temperatures tend to slow or </w:t>
       </w:r>
       <w:r>
         <w:rPr>
           <w:rFonts w:ascii="Calibri" w:hAnsi="Calibri"/>
         </w:rPr>
         <w:lastRenderedPageBreak/>
-        <w:t>inhibit certain processes in the plants {Zaka, 2017 #61;Zaka, 2016 #60}.  It is possible that flowering will follow a similar bell-shaped response curve.</w:t>
+        <w:t>inhibit certain processes in the plants {</w:t>
+      </w:r>
+      <w:proofErr w:type="spellStart"/>
+      <w:r>
+        <w:rPr>
+          <w:rFonts w:ascii="Calibri" w:hAnsi="Calibri"/>
+        </w:rPr>
+        <w:t>Zaka</w:t>
+      </w:r>
+      <w:proofErr w:type="spellEnd"/>
+      <w:r>
+        <w:rPr>
+          <w:rFonts w:ascii="Calibri" w:hAnsi="Calibri"/>
+        </w:rPr>
+        <w:t>, 2017 #</w:t>
+      </w:r>
+      <w:proofErr w:type="gramStart"/>
+      <w:r>
+        <w:rPr>
+          <w:rFonts w:ascii="Calibri" w:hAnsi="Calibri"/>
+        </w:rPr>
+        <w:t>61;Zaka</w:t>
+      </w:r>
+      <w:proofErr w:type="gramEnd"/>
+      <w:r>
+        <w:rPr>
+          <w:rFonts w:ascii="Calibri" w:hAnsi="Calibri"/>
+        </w:rPr>
+        <w:t>, 2016 #60}.  It is possible that flowering will follow a similar bell-shaped response curve.</w:t>
       </w:r>
       <w:commentRangeEnd w:id="7"/>
       <w:r>
@@ -329,7 +449,21 @@
         <w:rPr>
           <w:rFonts w:ascii="Calibri" w:hAnsi="Calibri"/>
         </w:rPr>
-        <w:t xml:space="preserve"> varieties in the field and lab, and examined the flowering response of mixed varieties across a wide range of temperatures in growth chambers. We were particularly interested in the effect of heat stress on phenological timing. This information could be used to broaden the understanding of phenology for little-studied varieties of winegrapes. </w:t>
+        <w:t xml:space="preserve"> varieties in the field and </w:t>
+      </w:r>
+      <w:proofErr w:type="gramStart"/>
+      <w:r>
+        <w:rPr>
+          <w:rFonts w:ascii="Calibri" w:hAnsi="Calibri"/>
+        </w:rPr>
+        <w:t>lab, and</w:t>
+      </w:r>
+      <w:proofErr w:type="gramEnd"/>
+      <w:r>
+        <w:rPr>
+          <w:rFonts w:ascii="Calibri" w:hAnsi="Calibri"/>
+        </w:rPr>
+        <w:t xml:space="preserve"> examined the flowering response of mixed varieties across a wide range of temperatures in growth chambers. We were particularly interested in the effect of heat stress on phenological timing. This information could be used to broaden the understanding of phenology for little-studied varieties of winegrapes. </w:t>
       </w:r>
     </w:p>
     <w:p>
@@ -369,7 +503,49 @@
         <w:rPr>
           <w:rFonts w:ascii="Calibri" w:hAnsi="Calibri"/>
         </w:rPr>
-        <w:t>Contrary to expectations of most phenological models {C. Cuccia, 2014 #65}{Garcia de Cortazar-Atauri, 2010 #48}</w:t>
+        <w:t xml:space="preserve">Contrary to expectations of most phenological models {C. </w:t>
+      </w:r>
+      <w:proofErr w:type="spellStart"/>
+      <w:r>
+        <w:rPr>
+          <w:rFonts w:ascii="Calibri" w:hAnsi="Calibri"/>
+        </w:rPr>
+        <w:t>Cuccia</w:t>
+      </w:r>
+      <w:proofErr w:type="spellEnd"/>
+      <w:r>
+        <w:rPr>
+          <w:rFonts w:ascii="Calibri" w:hAnsi="Calibri"/>
+        </w:rPr>
+        <w:t>, 2014 #</w:t>
+      </w:r>
+      <w:proofErr w:type="gramStart"/>
+      <w:r>
+        <w:rPr>
+          <w:rFonts w:ascii="Calibri" w:hAnsi="Calibri"/>
+        </w:rPr>
+        <w:t>65}{</w:t>
+      </w:r>
+      <w:proofErr w:type="gramEnd"/>
+      <w:r>
+        <w:rPr>
+          <w:rFonts w:ascii="Calibri" w:hAnsi="Calibri"/>
+        </w:rPr>
+        <w:t xml:space="preserve">Garcia de </w:t>
+      </w:r>
+      <w:proofErr w:type="spellStart"/>
+      <w:r>
+        <w:rPr>
+          <w:rFonts w:ascii="Calibri" w:hAnsi="Calibri"/>
+        </w:rPr>
+        <w:t>Cortazar-Atauri</w:t>
+      </w:r>
+      <w:proofErr w:type="spellEnd"/>
+      <w:r>
+        <w:rPr>
+          <w:rFonts w:ascii="Calibri" w:hAnsi="Calibri"/>
+        </w:rPr>
+        <w:t>, 2010 #48}</w:t>
       </w:r>
       <w:del w:id="11" w:author="Microsoft Office User" w:date="2018-10-22T09:19:00Z">
         <w:r>
@@ -399,7 +575,402 @@
         <w:t xml:space="preserve"> However, plants in the hotter treatments aborted a higher number of flower buds than those in the cooler treatments.  </w:t>
       </w:r>
     </w:p>
-    <w:p/>
+    <w:p>
+      <w:pPr>
+        <w:rPr>
+          <w:rFonts w:ascii="Calibri" w:hAnsi="Calibri"/>
+        </w:rPr>
+      </w:pPr>
+    </w:p>
+    <w:p>
+      <w:pPr>
+        <w:rPr>
+          <w:rFonts w:ascii="Calibri" w:hAnsi="Calibri"/>
+          <w:i/>
+        </w:rPr>
+      </w:pPr>
+      <w:r>
+        <w:rPr>
+          <w:rFonts w:ascii="Calibri" w:hAnsi="Calibri"/>
+          <w:i/>
+        </w:rPr>
+        <w:t>Subsection: Among varieties similar budbreak time between lab and field conditions</w:t>
+      </w:r>
+    </w:p>
+    <w:p>
+      <w:pPr>
+        <w:rPr>
+          <w:rFonts w:ascii="Calibri" w:hAnsi="Calibri"/>
+          <w:i/>
+        </w:rPr>
+      </w:pPr>
+    </w:p>
+    <w:p>
+      <w:pPr>
+        <w:rPr>
+          <w:rFonts w:ascii="Calibri" w:hAnsi="Calibri"/>
+        </w:rPr>
+      </w:pPr>
+      <w:r>
+        <w:rPr>
+          <w:rFonts w:ascii="Calibri" w:hAnsi="Calibri"/>
+        </w:rPr>
+        <w:t xml:space="preserve">The rate of development seen in the plants grown in the greenhouse was significantly correlated with that seen in the winegrapes grown in the Robert Mondavi Institute Vineyard, from which the cuttings in this experiment were taken (FIGURE #). </w:t>
+      </w:r>
+      <w:r>
+        <w:rPr>
+          <w:rFonts w:ascii="Calibri" w:hAnsi="Calibri"/>
+        </w:rPr>
+        <w:t xml:space="preserve">Budbreak and leafout timing among the varieties were similar in the lab and field (Figure #, budburst: </w:t>
+      </w:r>
+      <w:proofErr w:type="gramStart"/>
+      <w:r>
+        <w:rPr>
+          <w:rFonts w:ascii="Calibri" w:hAnsi="Calibri"/>
+        </w:rPr>
+        <w:t>F(</w:t>
+      </w:r>
+      <w:proofErr w:type="gramEnd"/>
+      <w:r>
+        <w:rPr>
+          <w:rFonts w:ascii="Calibri" w:hAnsi="Calibri"/>
+        </w:rPr>
+        <w:t xml:space="preserve">1,47)=14.55, p=0.0004; leafout: F(1,47)=18.51, p&lt;0.0001). Few plants developed inflorescences (see Table #). Plants that had thicker spurs were more likely to develop inflorescence (Figure in supplement, </w:t>
+      </w:r>
+      <w:proofErr w:type="gramStart"/>
+      <w:r>
+        <w:rPr>
+          <w:rFonts w:ascii="Calibri" w:hAnsi="Calibri"/>
+        </w:rPr>
+        <w:t>Z(</w:t>
+      </w:r>
+      <w:proofErr w:type="gramEnd"/>
+      <w:r>
+        <w:rPr>
+          <w:rFonts w:ascii="Calibri" w:hAnsi="Calibri"/>
+        </w:rPr>
+        <w:t>340</w:t>
+      </w:r>
+      <w:r>
+        <w:rPr>
+          <w:rFonts w:ascii="Calibri" w:hAnsi="Calibri"/>
+        </w:rPr>
+        <w:t>)=</w:t>
+      </w:r>
+      <w:r>
+        <w:rPr>
+          <w:rFonts w:ascii="Calibri" w:hAnsi="Calibri"/>
+        </w:rPr>
+        <w:t>2.208</w:t>
+      </w:r>
+      <w:r>
+        <w:rPr>
+          <w:rFonts w:ascii="Calibri" w:hAnsi="Calibri"/>
+        </w:rPr>
+        <w:t>, p=</w:t>
+      </w:r>
+      <w:r>
+        <w:rPr>
+          <w:rFonts w:ascii="Calibri" w:hAnsi="Calibri"/>
+        </w:rPr>
+        <w:t>0.0273</w:t>
+      </w:r>
+      <w:r>
+        <w:rPr>
+          <w:rFonts w:ascii="Calibri" w:hAnsi="Calibri"/>
+        </w:rPr>
+        <w:t>), and more likely to reach 50% flowering (Figure in supplement, Z(</w:t>
+      </w:r>
+      <w:r>
+        <w:rPr>
+          <w:rFonts w:ascii="Calibri" w:hAnsi="Calibri"/>
+        </w:rPr>
+        <w:t>340</w:t>
+      </w:r>
+      <w:r>
+        <w:rPr>
+          <w:rFonts w:ascii="Calibri" w:hAnsi="Calibri"/>
+        </w:rPr>
+        <w:t>)=</w:t>
+      </w:r>
+      <w:r>
+        <w:rPr>
+          <w:rFonts w:ascii="Calibri" w:hAnsi="Calibri"/>
+        </w:rPr>
+        <w:t>2.</w:t>
+      </w:r>
+      <w:r>
+        <w:rPr>
+          <w:rFonts w:ascii="Calibri" w:hAnsi="Calibri"/>
+        </w:rPr>
+        <w:t>845</w:t>
+      </w:r>
+      <w:r>
+        <w:rPr>
+          <w:rFonts w:ascii="Calibri" w:hAnsi="Calibri"/>
+        </w:rPr>
+        <w:t>, p=</w:t>
+      </w:r>
+      <w:r>
+        <w:rPr>
+          <w:rFonts w:ascii="Calibri" w:hAnsi="Calibri"/>
+        </w:rPr>
+        <w:t>0.0</w:t>
+      </w:r>
+      <w:r>
+        <w:rPr>
+          <w:rFonts w:ascii="Calibri" w:hAnsi="Calibri"/>
+        </w:rPr>
+        <w:t>0445</w:t>
+      </w:r>
+      <w:r>
+        <w:rPr>
+          <w:rFonts w:ascii="Calibri" w:hAnsi="Calibri"/>
+        </w:rPr>
+        <w:t xml:space="preserve">).  </w:t>
+      </w:r>
+    </w:p>
+    <w:p>
+      <w:pPr>
+        <w:rPr>
+          <w:rFonts w:ascii="Calibri" w:hAnsi="Calibri"/>
+        </w:rPr>
+      </w:pPr>
+    </w:p>
+    <w:p>
+      <w:pPr>
+        <w:rPr>
+          <w:rFonts w:ascii="Calibri" w:hAnsi="Calibri"/>
+        </w:rPr>
+      </w:pPr>
+      <w:r>
+        <w:rPr>
+          <w:rFonts w:ascii="Calibri" w:hAnsi="Calibri"/>
+        </w:rPr>
+        <w:t xml:space="preserve">This suggests that the overall progression and timing of phenological development was not negatively affected or altered by the lab setting, and it can be used in models along with field data to better predict winegrape response to climate change.  </w:t>
+      </w:r>
+    </w:p>
+    <w:p>
+      <w:pPr>
+        <w:rPr>
+          <w:rFonts w:ascii="Calibri" w:hAnsi="Calibri"/>
+        </w:rPr>
+      </w:pPr>
+    </w:p>
+    <w:p>
+      <w:pPr>
+        <w:rPr>
+          <w:rFonts w:ascii="Calibri" w:hAnsi="Calibri"/>
+          <w:i/>
+        </w:rPr>
+      </w:pPr>
+      <w:r>
+        <w:rPr>
+          <w:rFonts w:ascii="Calibri" w:hAnsi="Calibri"/>
+          <w:i/>
+        </w:rPr>
+        <w:t xml:space="preserve">Subsection: </w:t>
+      </w:r>
+      <w:r>
+        <w:rPr>
+          <w:rFonts w:ascii="Calibri" w:hAnsi="Calibri"/>
+          <w:i/>
+        </w:rPr>
+        <w:t>Temperature did not affect flowering rates</w:t>
+      </w:r>
+      <w:r>
+        <w:rPr>
+          <w:rFonts w:ascii="Calibri" w:hAnsi="Calibri"/>
+          <w:i/>
+        </w:rPr>
+        <w:t>, stem length or leaf number</w:t>
+      </w:r>
+    </w:p>
+    <w:p>
+      <w:pPr>
+        <w:rPr>
+          <w:rFonts w:ascii="Calibri" w:hAnsi="Calibri"/>
+          <w:i/>
+        </w:rPr>
+      </w:pPr>
+    </w:p>
+    <w:p>
+      <w:pPr>
+        <w:rPr>
+          <w:rFonts w:ascii="Calibri" w:hAnsi="Calibri"/>
+        </w:rPr>
+      </w:pPr>
+      <w:r>
+        <w:rPr>
+          <w:rFonts w:ascii="Calibri" w:hAnsi="Calibri"/>
+        </w:rPr>
+        <w:t xml:space="preserve">Contrary to expectations, chamber temperature did not affect the days it took for the plants to reach 10% and 50% flowering and there was no trend in the duration of flowering (10%: </w:t>
+      </w:r>
+      <w:proofErr w:type="gramStart"/>
+      <w:r>
+        <w:rPr>
+          <w:rFonts w:ascii="Calibri" w:hAnsi="Calibri"/>
+        </w:rPr>
+        <w:t>F(</w:t>
+      </w:r>
+      <w:proofErr w:type="gramEnd"/>
+      <w:r>
+        <w:rPr>
+          <w:rFonts w:ascii="Calibri" w:hAnsi="Calibri"/>
+        </w:rPr>
+        <w:t xml:space="preserve">1,20)=0.4324, p=0.5183; 50%: F(1,15)=0.4987, p=0.4909).  Within treatments, the number of days it took plants to reach 10% flowering ranged from 34 to 51 days (mean = 42.6 </w:t>
+      </w:r>
+      <w:r>
+        <w:rPr>
+          <w:rFonts w:ascii="Calibri" w:hAnsi="Calibri"/>
+        </w:rPr>
+        <w:sym w:font="Symbol" w:char="F0B1"/>
+      </w:r>
+      <w:r>
+        <w:rPr>
+          <w:rFonts w:ascii="Calibri" w:hAnsi="Calibri"/>
+        </w:rPr>
+        <w:t xml:space="preserve"> 0.9). </w:t>
+      </w:r>
+    </w:p>
+    <w:p>
+      <w:pPr>
+        <w:rPr>
+          <w:rFonts w:ascii="Calibri" w:hAnsi="Calibri"/>
+        </w:rPr>
+      </w:pPr>
+    </w:p>
+    <w:p>
+      <w:pPr>
+        <w:rPr>
+          <w:rFonts w:ascii="Calibri" w:hAnsi="Calibri"/>
+        </w:rPr>
+      </w:pPr>
+      <w:r>
+        <w:rPr>
+          <w:rFonts w:ascii="Calibri" w:hAnsi="Calibri"/>
+        </w:rPr>
+        <w:t>There was also no directional relationship between chamber temperature and either change in stem length or change in leaf number</w:t>
+      </w:r>
+      <w:r>
+        <w:rPr>
+          <w:rFonts w:ascii="Calibri" w:hAnsi="Calibri"/>
+        </w:rPr>
+        <w:t xml:space="preserve"> </w:t>
+      </w:r>
+      <w:r>
+        <w:rPr>
+          <w:rFonts w:ascii="Calibri" w:hAnsi="Calibri"/>
+        </w:rPr>
+        <w:t xml:space="preserve">(stem length: </w:t>
+      </w:r>
+      <w:proofErr w:type="gramStart"/>
+      <w:r>
+        <w:rPr>
+          <w:rFonts w:ascii="Calibri" w:hAnsi="Calibri"/>
+        </w:rPr>
+        <w:t>F(</w:t>
+      </w:r>
+      <w:proofErr w:type="gramEnd"/>
+      <w:r>
+        <w:rPr>
+          <w:rFonts w:ascii="Calibri" w:hAnsi="Calibri"/>
+        </w:rPr>
+        <w:t xml:space="preserve">1,24)=0.5347, p=0.4717; leaf number: F(1,24)=0.0455, p= 0.8329).  Plants in Chamber 3 had the greatest change in stem length during their time in the chamber (FIGURE #).  Similarly, plants in Chamber 2 had the greatest change in leaf number during the experiment (FIGURE #).  </w:t>
+      </w:r>
+    </w:p>
+    <w:p>
+      <w:pPr>
+        <w:rPr>
+          <w:rFonts w:ascii="Calibri" w:hAnsi="Calibri"/>
+        </w:rPr>
+      </w:pPr>
+    </w:p>
+    <w:p>
+      <w:pPr>
+        <w:rPr>
+          <w:rFonts w:ascii="Calibri" w:hAnsi="Calibri"/>
+        </w:rPr>
+      </w:pPr>
+    </w:p>
+    <w:p>
+      <w:pPr>
+        <w:rPr>
+          <w:rFonts w:ascii="Calibri" w:hAnsi="Calibri"/>
+        </w:rPr>
+      </w:pPr>
+    </w:p>
+    <w:p>
+      <w:pPr>
+        <w:rPr>
+          <w:rFonts w:ascii="Calibri" w:hAnsi="Calibri"/>
+          <w:i/>
+        </w:rPr>
+      </w:pPr>
+      <w:r>
+        <w:rPr>
+          <w:rFonts w:ascii="Calibri" w:hAnsi="Calibri"/>
+          <w:i/>
+        </w:rPr>
+        <w:t xml:space="preserve">Subsection: </w:t>
+      </w:r>
+      <w:r>
+        <w:rPr>
+          <w:rFonts w:ascii="Calibri" w:hAnsi="Calibri"/>
+          <w:i/>
+        </w:rPr>
+        <w:t>Higher temperatures led to higher flower bud abortion</w:t>
+      </w:r>
+    </w:p>
+    <w:p>
+      <w:pPr>
+        <w:rPr>
+          <w:rFonts w:ascii="Calibri" w:hAnsi="Calibri"/>
+        </w:rPr>
+      </w:pPr>
+    </w:p>
+    <w:p>
+      <w:r>
+        <w:rPr>
+          <w:rFonts w:ascii="Calibri" w:hAnsi="Calibri"/>
+        </w:rPr>
+        <w:t xml:space="preserve">While phenological timing was not affected, the plants in the two warmest chambers showed signs of stress, because plants in those chambers aborted a significantly higher number of </w:t>
+      </w:r>
+      <w:r>
+        <w:rPr>
+          <w:rFonts w:ascii="Calibri" w:hAnsi="Calibri"/>
+        </w:rPr>
+        <w:lastRenderedPageBreak/>
+        <w:t xml:space="preserve">flower buds. </w:t>
+      </w:r>
+      <w:r>
+        <w:rPr>
+          <w:rFonts w:ascii="Calibri" w:hAnsi="Calibri"/>
+        </w:rPr>
+        <w:t xml:space="preserve">The number of buds aborted per plant was significantly affected by the chamber temperature (Figure #, </w:t>
+      </w:r>
+      <w:proofErr w:type="gramStart"/>
+      <w:r>
+        <w:rPr>
+          <w:rFonts w:ascii="Calibri" w:hAnsi="Calibri"/>
+        </w:rPr>
+        <w:t>F(</w:t>
+      </w:r>
+      <w:proofErr w:type="gramEnd"/>
+      <w:r>
+        <w:rPr>
+          <w:rFonts w:ascii="Calibri" w:hAnsi="Calibri"/>
+        </w:rPr>
+        <w:t>1,24)=7.4285, p=0.01179).  The two warmest chambers saw the greatest number of buds lost during the time in the chamber, with the greatest average number of buds aborted seen in Chamber 5 (mean number of buds aborted Chamber 1: 4.5, Chamber 2: 2.8, Chamber 3: 5.8, Chamber 4: 27.6, Chamber 5: 57.3).</w:t>
+      </w:r>
+    </w:p>
+    <w:p>
+      <w:pPr>
+        <w:rPr>
+          <w:rFonts w:ascii="Calibri" w:hAnsi="Calibri"/>
+        </w:rPr>
+      </w:pPr>
+    </w:p>
     <w:p>
       <w:pPr>
         <w:rPr>
@@ -411,485 +982,91 @@
         <w:rPr>
           <w:rFonts w:ascii="Calibri" w:hAnsi="Calibri"/>
         </w:rPr>
-        <w:t xml:space="preserve">The plants underwent budbreak (EL 4) between 17 August and 6 September (mean = 29 August) and leafout (EL 7) between 22 August and 22 September (mean = 4 September).  All plants had at least one bud that burst, but two plants never leafed out.  The first inflorescence formed on 5 September, and 51 plants eventually reached this stage (EL 12), though only 26 were of the varieties pre-selected for the experiment. </w:t>
-      </w:r>
-      <w:commentRangeEnd w:id="12"/>
+        <w:t>Th</w:t>
+      </w:r>
+      <w:r>
+        <w:rPr>
+          <w:rFonts w:ascii="Calibri" w:hAnsi="Calibri"/>
+        </w:rPr>
+        <w:t xml:space="preserve">us, it appeared that the </w:t>
+      </w:r>
+      <w:r>
+        <w:rPr>
+          <w:rFonts w:ascii="Calibri" w:hAnsi="Calibri"/>
+        </w:rPr>
+        <w:t>plants sacrificed their reproduction for the growing season to ensure they were able to surv</w:t>
+      </w:r>
+      <w:r>
+        <w:rPr>
+          <w:rFonts w:ascii="Calibri" w:hAnsi="Calibri"/>
+        </w:rPr>
+        <w:t xml:space="preserve">ive the elevated temperatures. Semillon grapes subjected to day/night temperatures of 40/25 </w:t>
+      </w:r>
+      <w:r>
+        <w:rPr>
+          <w:rFonts w:ascii="Calibri" w:hAnsi="Calibri" w:cs="Calibri"/>
+        </w:rPr>
+        <w:t>°</w:t>
+      </w:r>
+      <w:r>
+        <w:rPr>
+          <w:rFonts w:ascii="Calibri" w:hAnsi="Calibri"/>
+        </w:rPr>
+        <w:t xml:space="preserve">C for four days at flowering saw similar effects. Inflorescences grew much less—gaining only 22 mm in length compared to the 85 – 90 mm of growth seen in plants treated with heat after flowering—and subsequently aborted all flowers {Greer, 2010 #34}.  </w:t>
+      </w:r>
+    </w:p>
+    <w:p>
+      <w:pPr>
+        <w:rPr>
+          <w:rFonts w:ascii="Calibri" w:hAnsi="Calibri"/>
+        </w:rPr>
+      </w:pPr>
+    </w:p>
+    <w:p>
+      <w:pPr>
+        <w:rPr>
+          <w:rFonts w:ascii="Calibri" w:hAnsi="Calibri"/>
+        </w:rPr>
+      </w:pPr>
+      <w:r>
+        <w:rPr>
+          <w:rFonts w:ascii="Calibri" w:hAnsi="Calibri"/>
+        </w:rPr>
+        <w:t>The majority of literature on winegrape heat tolerance focuses on the effects of heat on berry ripening (TABLE #).  In their aforementioned 2010 study of Semillon winegrapes, Greer and Weston noted that plants</w:t>
+      </w:r>
+      <w:commentRangeStart w:id="13"/>
+      <w:r>
+        <w:rPr>
+          <w:rFonts w:ascii="Calibri" w:hAnsi="Calibri"/>
+        </w:rPr>
+        <w:t xml:space="preserve"> treated with elevated temperatures at fruit set and veraison were much less vulnerable and suffered few ill-effects when compared with those treated at flowering and mid-ripening {Greer, 2010 #34}.  </w:t>
+      </w:r>
+      <w:commentRangeEnd w:id="13"/>
       <w:r>
         <w:rPr>
           <w:rStyle w:val="CommentReference"/>
         </w:rPr>
+        <w:commentReference w:id="13"/>
+      </w:r>
+      <w:r>
+        <w:rPr>
+          <w:rFonts w:ascii="Calibri" w:hAnsi="Calibri"/>
+        </w:rPr>
+        <w:t>This could mean that winegrapes are more vulnerable to high temperatures during flowering than they are later in development.  If winegrapes are especially susceptible to heat during flowering, viticulturists could take extra precautions during this period to ensure the survival of the flowers through to fruit set.</w:t>
+      </w:r>
+    </w:p>
+    <w:commentRangeEnd w:id="12"/>
+    <w:p>
+      <w:pPr>
+        <w:rPr>
+          <w:rFonts w:ascii="Calibri" w:hAnsi="Calibri"/>
+        </w:rPr>
+      </w:pPr>
+      <w:r>
+        <w:rPr>
+          <w:rStyle w:val="CommentReference"/>
+        </w:rPr>
         <w:commentReference w:id="12"/>
-      </w:r>
-    </w:p>
-    <w:p>
-      <w:pPr>
-        <w:rPr>
-          <w:rFonts w:ascii="Calibri" w:hAnsi="Calibri"/>
-        </w:rPr>
-      </w:pPr>
-    </w:p>
-    <w:p>
-      <w:pPr>
-        <w:rPr>
-          <w:rFonts w:ascii="Calibri" w:hAnsi="Calibri"/>
-          <w:i/>
-        </w:rPr>
-      </w:pPr>
-      <w:r>
-        <w:rPr>
-          <w:rFonts w:ascii="Calibri" w:hAnsi="Calibri"/>
-          <w:i/>
-        </w:rPr>
-        <w:t>Subsection: Among varieties similar budbreak time between lab and field conditions</w:t>
-      </w:r>
-    </w:p>
-    <w:p>
-      <w:pPr>
-        <w:rPr>
-          <w:rFonts w:ascii="Calibri" w:hAnsi="Calibri"/>
-          <w:i/>
-        </w:rPr>
-      </w:pPr>
-    </w:p>
-    <w:p>
-      <w:pPr>
-        <w:rPr>
-          <w:rFonts w:ascii="Calibri" w:hAnsi="Calibri"/>
-        </w:rPr>
-      </w:pPr>
-      <w:r>
-        <w:rPr>
-          <w:rFonts w:ascii="Calibri" w:hAnsi="Calibri"/>
-        </w:rPr>
-        <w:t>The rate of development seen in the plants grown in the greenhouse was significantly correlated with that seen in the winegrapes grown in the Robert Mondavi Institute Vineyard, from which the cuttings in this exp</w:t>
-      </w:r>
-      <w:r>
-        <w:rPr>
-          <w:rFonts w:ascii="Calibri" w:hAnsi="Calibri"/>
-        </w:rPr>
-        <w:t xml:space="preserve">eriment were taken (FIGURE #). </w:t>
-      </w:r>
-      <w:r>
-        <w:rPr>
-          <w:rFonts w:ascii="Calibri" w:hAnsi="Calibri"/>
-        </w:rPr>
-        <w:t>Budbreak and leafout timing among the varieties were similar in the lab and field (Figure #, budburst: F(1,47)=14.55, p=0.0004; leafout: F(1,47)=18.51, p&lt;0.0001). Few plants developed inflorescences (see Table #). Plants that had thicker spurs were more likely to develop inflorescence (Figure in supplement, Z(</w:t>
-      </w:r>
-      <w:r>
-        <w:rPr>
-          <w:rFonts w:ascii="Calibri" w:hAnsi="Calibri"/>
-        </w:rPr>
-        <w:t>340</w:t>
-      </w:r>
-      <w:r>
-        <w:rPr>
-          <w:rFonts w:ascii="Calibri" w:hAnsi="Calibri"/>
-        </w:rPr>
-        <w:t>)=</w:t>
-      </w:r>
-      <w:r>
-        <w:rPr>
-          <w:rFonts w:ascii="Calibri" w:hAnsi="Calibri"/>
-        </w:rPr>
-        <w:t>2.208</w:t>
-      </w:r>
-      <w:r>
-        <w:rPr>
-          <w:rFonts w:ascii="Calibri" w:hAnsi="Calibri"/>
-        </w:rPr>
-        <w:t>, p=</w:t>
-      </w:r>
-      <w:r>
-        <w:rPr>
-          <w:rFonts w:ascii="Calibri" w:hAnsi="Calibri"/>
-        </w:rPr>
-        <w:t>0.0273</w:t>
-      </w:r>
-      <w:r>
-        <w:rPr>
-          <w:rFonts w:ascii="Calibri" w:hAnsi="Calibri"/>
-        </w:rPr>
-        <w:t>), and more likely to reach 50% flowering (Figure in supplement, Z(</w:t>
-      </w:r>
-      <w:r>
-        <w:rPr>
-          <w:rFonts w:ascii="Calibri" w:hAnsi="Calibri"/>
-        </w:rPr>
-        <w:t>340</w:t>
-      </w:r>
-      <w:r>
-        <w:rPr>
-          <w:rFonts w:ascii="Calibri" w:hAnsi="Calibri"/>
-        </w:rPr>
-        <w:t>)=</w:t>
-      </w:r>
-      <w:r>
-        <w:rPr>
-          <w:rFonts w:ascii="Calibri" w:hAnsi="Calibri"/>
-        </w:rPr>
-        <w:t>2.</w:t>
-      </w:r>
-      <w:r>
-        <w:rPr>
-          <w:rFonts w:ascii="Calibri" w:hAnsi="Calibri"/>
-        </w:rPr>
-        <w:t>845</w:t>
-      </w:r>
-      <w:r>
-        <w:rPr>
-          <w:rFonts w:ascii="Calibri" w:hAnsi="Calibri"/>
-        </w:rPr>
-        <w:t>, p=</w:t>
-      </w:r>
-      <w:r>
-        <w:rPr>
-          <w:rFonts w:ascii="Calibri" w:hAnsi="Calibri"/>
-        </w:rPr>
-        <w:t>0.0</w:t>
-      </w:r>
-      <w:r>
-        <w:rPr>
-          <w:rFonts w:ascii="Calibri" w:hAnsi="Calibri"/>
-        </w:rPr>
-        <w:t>0445</w:t>
-      </w:r>
-      <w:r>
-        <w:rPr>
-          <w:rFonts w:ascii="Calibri" w:hAnsi="Calibri"/>
-        </w:rPr>
-        <w:t xml:space="preserve">).  </w:t>
-      </w:r>
-    </w:p>
-    <w:p>
-      <w:pPr>
-        <w:rPr>
-          <w:rFonts w:ascii="Calibri" w:hAnsi="Calibri"/>
-        </w:rPr>
-      </w:pPr>
-    </w:p>
-    <w:p>
-      <w:pPr>
-        <w:rPr>
-          <w:rFonts w:ascii="Calibri" w:hAnsi="Calibri"/>
-        </w:rPr>
-      </w:pPr>
-      <w:r>
-        <w:rPr>
-          <w:rFonts w:ascii="Calibri" w:hAnsi="Calibri"/>
-        </w:rPr>
-        <w:t xml:space="preserve">This suggests that the overall progression and timing of phenological development was not negatively affected or altered by the lab setting, and it can be used in models along with field data to better predict winegrape response to climate change.  </w:t>
-      </w:r>
-    </w:p>
-    <w:p>
-      <w:pPr>
-        <w:rPr>
-          <w:rFonts w:ascii="Calibri" w:hAnsi="Calibri"/>
-        </w:rPr>
-      </w:pPr>
-    </w:p>
-    <w:p>
-      <w:pPr>
-        <w:rPr>
-          <w:rFonts w:ascii="Calibri" w:hAnsi="Calibri"/>
-          <w:i/>
-        </w:rPr>
-      </w:pPr>
-      <w:r>
-        <w:rPr>
-          <w:rFonts w:ascii="Calibri" w:hAnsi="Calibri"/>
-          <w:i/>
-        </w:rPr>
-        <w:t xml:space="preserve">Subsection: </w:t>
-      </w:r>
-      <w:r>
-        <w:rPr>
-          <w:rFonts w:ascii="Calibri" w:hAnsi="Calibri"/>
-          <w:i/>
-        </w:rPr>
-        <w:t>Temperature did not affect flowering rates</w:t>
-      </w:r>
-      <w:r>
-        <w:rPr>
-          <w:rFonts w:ascii="Calibri" w:hAnsi="Calibri"/>
-          <w:i/>
-        </w:rPr>
-        <w:t xml:space="preserve">, </w:t>
-      </w:r>
-      <w:r>
-        <w:rPr>
-          <w:rFonts w:ascii="Calibri" w:hAnsi="Calibri"/>
-          <w:i/>
-        </w:rPr>
-        <w:t>stem length or leaf number</w:t>
-      </w:r>
-    </w:p>
-    <w:p>
-      <w:pPr>
-        <w:rPr>
-          <w:rFonts w:ascii="Calibri" w:hAnsi="Calibri"/>
-          <w:i/>
-        </w:rPr>
-      </w:pPr>
-    </w:p>
-    <w:p>
-      <w:pPr>
-        <w:rPr>
-          <w:rFonts w:ascii="Calibri" w:hAnsi="Calibri"/>
-        </w:rPr>
-      </w:pPr>
-      <w:r>
-        <w:rPr>
-          <w:rFonts w:ascii="Calibri" w:hAnsi="Calibri"/>
-        </w:rPr>
-        <w:t xml:space="preserve">Contrary to expectations, chamber temperature did not affect the days it took for the plants to reach 10% and 50% flowering and there was no trend in the duration of flowering (10%: F(1,20)=0.4324, p=0.5183; 50%: F(1,15)=0.4987, p=0.4909).  Within treatments, the number of days it took plants to reach 10% flowering ranged from 34 to 51 days (mean = 42.6 </w:t>
-      </w:r>
-      <w:r>
-        <w:rPr>
-          <w:rFonts w:ascii="Calibri" w:hAnsi="Calibri"/>
-        </w:rPr>
-        <w:sym w:font="Symbol" w:char="F0B1"/>
-      </w:r>
-      <w:r>
-        <w:rPr>
-          <w:rFonts w:ascii="Calibri" w:hAnsi="Calibri"/>
-        </w:rPr>
-        <w:t xml:space="preserve"> 0.9). </w:t>
-      </w:r>
-    </w:p>
-    <w:p>
-      <w:pPr>
-        <w:rPr>
-          <w:rFonts w:ascii="Calibri" w:hAnsi="Calibri"/>
-        </w:rPr>
-      </w:pPr>
-    </w:p>
-    <w:p>
-      <w:pPr>
-        <w:rPr>
-          <w:rFonts w:ascii="Calibri" w:hAnsi="Calibri"/>
-        </w:rPr>
-      </w:pPr>
-      <w:r>
-        <w:rPr>
-          <w:rFonts w:ascii="Calibri" w:hAnsi="Calibri"/>
-        </w:rPr>
-        <w:t>There was also no directional relationship between chamber temperature and either change in stem length or change in leaf number</w:t>
-      </w:r>
-      <w:r>
-        <w:rPr>
-          <w:rFonts w:ascii="Calibri" w:hAnsi="Calibri"/>
-        </w:rPr>
-        <w:t xml:space="preserve"> </w:t>
-      </w:r>
-      <w:r>
-        <w:rPr>
-          <w:rFonts w:ascii="Calibri" w:hAnsi="Calibri"/>
-        </w:rPr>
-        <w:t xml:space="preserve">(stem length: F(1,24)=0.5347, p=0.4717; leaf number: F(1,24)=0.0455, p= 0.8329).  Plants in Chamber 3 had the greatest change in stem length during their time in the chamber (FIGURE #).  Similarly, plants in Chamber 2 had the greatest change in leaf number during the experiment (FIGURE #).  </w:t>
-      </w:r>
-    </w:p>
-    <w:p>
-      <w:pPr>
-        <w:rPr>
-          <w:rFonts w:ascii="Calibri" w:hAnsi="Calibri"/>
-        </w:rPr>
-      </w:pPr>
-    </w:p>
-    <w:p>
-      <w:pPr>
-        <w:rPr>
-          <w:rFonts w:ascii="Calibri" w:hAnsi="Calibri"/>
-        </w:rPr>
-      </w:pPr>
-    </w:p>
-    <w:p>
-      <w:pPr>
-        <w:rPr>
-          <w:rFonts w:ascii="Calibri" w:hAnsi="Calibri"/>
-        </w:rPr>
-      </w:pPr>
-      <w:commentRangeStart w:id="13"/>
-      <w:r>
-        <w:rPr>
-          <w:rFonts w:ascii="Calibri" w:hAnsi="Calibri"/>
-        </w:rPr>
-        <w:t>Soil moisture in the chambers varied by chamber temperature (F(1,24)=8.05, p=0.009), ranging from 69% to 76% over time. There was no directional relationship between the moisture levels and the chamber temperature (i.e., the warmest chambers were not the driest) and means were similar across treatments, ranging from 71% to 74%.</w:t>
-      </w:r>
-      <w:commentRangeEnd w:id="13"/>
-      <w:r>
-        <w:rPr>
-          <w:rStyle w:val="CommentReference"/>
-        </w:rPr>
-        <w:commentReference w:id="13"/>
-      </w:r>
-    </w:p>
-    <w:p>
-      <w:pPr>
-        <w:rPr>
-          <w:rFonts w:ascii="Calibri" w:hAnsi="Calibri"/>
-        </w:rPr>
-      </w:pPr>
-    </w:p>
-    <w:p>
-      <w:pPr>
-        <w:rPr>
-          <w:rFonts w:ascii="Calibri" w:hAnsi="Calibri"/>
-          <w:i/>
-        </w:rPr>
-      </w:pPr>
-      <w:r>
-        <w:rPr>
-          <w:rFonts w:ascii="Calibri" w:hAnsi="Calibri"/>
-          <w:i/>
-        </w:rPr>
-        <w:t xml:space="preserve">Subsection: </w:t>
-      </w:r>
-      <w:r>
-        <w:rPr>
-          <w:rFonts w:ascii="Calibri" w:hAnsi="Calibri"/>
-          <w:i/>
-        </w:rPr>
-        <w:t>Higher t</w:t>
-      </w:r>
-      <w:r>
-        <w:rPr>
-          <w:rFonts w:ascii="Calibri" w:hAnsi="Calibri"/>
-          <w:i/>
-        </w:rPr>
-        <w:t>emperature</w:t>
-      </w:r>
-      <w:r>
-        <w:rPr>
-          <w:rFonts w:ascii="Calibri" w:hAnsi="Calibri"/>
-          <w:i/>
-        </w:rPr>
-        <w:t>s led to higher flower bud abortion</w:t>
-      </w:r>
-    </w:p>
-    <w:p>
-      <w:pPr>
-        <w:rPr>
-          <w:rFonts w:ascii="Calibri" w:hAnsi="Calibri"/>
-        </w:rPr>
-      </w:pPr>
-    </w:p>
-    <w:p>
-      <w:r>
-        <w:rPr>
-          <w:rFonts w:ascii="Calibri" w:hAnsi="Calibri"/>
-        </w:rPr>
-        <w:t xml:space="preserve">While phenological timing was not affected, the plants in the two warmest chambers showed signs of stress, because plants in those chambers aborted a significantly higher number of flower buds. </w:t>
-      </w:r>
-      <w:r>
-        <w:rPr>
-          <w:rFonts w:ascii="Calibri" w:hAnsi="Calibri"/>
-        </w:rPr>
-        <w:t>The number of buds aborted per plant was significantly affected by the chamber temperature (Figure #, F(1,24)=7.4285, p=0.01179).  The two warmest chambers saw the greatest number of buds lost during the time in the chamber, with the greatest average number of buds aborted seen in Chamber 5 (mean number of buds aborted Chamber 1: 4.5, Chamber 2: 2.8, Chamber 3: 5.8, Chamber 4: 27.6, Chamber 5: 57.3).</w:t>
-      </w:r>
-    </w:p>
-    <w:p>
-      <w:pPr>
-        <w:rPr>
-          <w:rFonts w:ascii="Calibri" w:hAnsi="Calibri"/>
-        </w:rPr>
-      </w:pPr>
-    </w:p>
-    <w:p>
-      <w:pPr>
-        <w:rPr>
-          <w:rFonts w:ascii="Calibri" w:hAnsi="Calibri"/>
-        </w:rPr>
-      </w:pPr>
-      <w:commentRangeStart w:id="14"/>
-      <w:r>
-        <w:rPr>
-          <w:rFonts w:ascii="Calibri" w:hAnsi="Calibri"/>
-        </w:rPr>
-        <w:t>Th</w:t>
-      </w:r>
-      <w:r>
-        <w:rPr>
-          <w:rFonts w:ascii="Calibri" w:hAnsi="Calibri"/>
-        </w:rPr>
-        <w:t xml:space="preserve">us, it appeared that the </w:t>
-      </w:r>
-      <w:r>
-        <w:rPr>
-          <w:rFonts w:ascii="Calibri" w:hAnsi="Calibri"/>
-        </w:rPr>
-        <w:t>plants sacrificed their reproduction for the growing season to ensure they were able to surv</w:t>
-      </w:r>
-      <w:r>
-        <w:rPr>
-          <w:rFonts w:ascii="Calibri" w:hAnsi="Calibri"/>
-        </w:rPr>
-        <w:t xml:space="preserve">ive the elevated temperatures. Semillon grapes subjected to day/night temperatures of 40/25 </w:t>
-      </w:r>
-      <w:r>
-        <w:rPr>
-          <w:rFonts w:ascii="Calibri" w:hAnsi="Calibri" w:cs="Calibri"/>
-        </w:rPr>
-        <w:t>°</w:t>
-      </w:r>
-      <w:r>
-        <w:rPr>
-          <w:rFonts w:ascii="Calibri" w:hAnsi="Calibri"/>
-        </w:rPr>
-        <w:t xml:space="preserve">C for four days at flowering saw similar effects. Inflorescences grew much less—gaining only 22 mm in length compared to the 85 – 90 mm of growth seen in plants treated with heat after flowering—and subsequently aborted all flowers {Greer, 2010 #34}.  </w:t>
-      </w:r>
-    </w:p>
-    <w:p>
-      <w:pPr>
-        <w:rPr>
-          <w:rFonts w:ascii="Calibri" w:hAnsi="Calibri"/>
-        </w:rPr>
-      </w:pPr>
-    </w:p>
-    <w:p>
-      <w:pPr>
-        <w:rPr>
-          <w:rFonts w:ascii="Calibri" w:hAnsi="Calibri"/>
-        </w:rPr>
-      </w:pPr>
-      <w:r>
-        <w:rPr>
-          <w:rFonts w:ascii="Calibri" w:hAnsi="Calibri"/>
-        </w:rPr>
-        <w:t>The majority of literature on winegrape heat tolerance focuses on the effects of heat on berry ripening (TABLE #).  In their aforementioned 2010 study of Semillon winegrapes, Greer and Weston noted that plants</w:t>
-      </w:r>
-      <w:commentRangeStart w:id="15"/>
-      <w:r>
-        <w:rPr>
-          <w:rFonts w:ascii="Calibri" w:hAnsi="Calibri"/>
-        </w:rPr>
-        <w:t xml:space="preserve"> treated with elevated temperatures at fruit set and veraison were much less vulnerable and suffered few ill-effects when compared with those treated at flowering and mid-ripening {Greer, 2010 #34}.  </w:t>
-      </w:r>
-      <w:commentRangeEnd w:id="15"/>
-      <w:r>
-        <w:rPr>
-          <w:rStyle w:val="CommentReference"/>
-        </w:rPr>
-        <w:commentReference w:id="15"/>
-      </w:r>
-      <w:r>
-        <w:rPr>
-          <w:rFonts w:ascii="Calibri" w:hAnsi="Calibri"/>
-        </w:rPr>
-        <w:t>This could mean that winegrapes are more vulnerable to high temperatures during flowering than they are later in development.  If winegrapes are especially susceptible to heat during flowering, viticulturists could take extra precautions during this period to ensure the survival of the flowers through to fruit set.</w:t>
-      </w:r>
-    </w:p>
-    <w:commentRangeEnd w:id="14"/>
-    <w:p>
-      <w:pPr>
-        <w:rPr>
-          <w:rFonts w:ascii="Calibri" w:hAnsi="Calibri"/>
-        </w:rPr>
-      </w:pPr>
-      <w:r>
-        <w:rPr>
-          <w:rStyle w:val="CommentReference"/>
-        </w:rPr>
-        <w:commentReference w:id="14"/>
       </w:r>
     </w:p>
     <w:p>
@@ -917,35 +1094,64 @@
           <w:rFonts w:ascii="Calibri" w:hAnsi="Calibri"/>
         </w:rPr>
       </w:pPr>
-      <w:commentRangeStart w:id="17"/>
-      <w:r>
-        <w:rPr>
-          <w:rFonts w:ascii="Calibri" w:hAnsi="Calibri"/>
-        </w:rPr>
-        <w:t xml:space="preserve">Because the majority of the plants’ development was stalled before the flowering stage (EL stage 11), the sample sizes in the chambers were small (each chamber had four to six plants).  This meant there were not enough plants of each variety in each chamber to test for a difference in varietal response to the heat treatments.  In fact, most varieties were only represented in a single treatment.  Still, it is important to note that we studied nine different varieties in the chambers, which greatly increased the genetic diversity of the experiment.  It has been shown that controlled ecological experiments in labs that include greater genetic diversity are more easily replicated {Milcu, 2018 #63}.  The increased diversity helps to prevent unaccounted for environmental factors unique to each lab from preventing the replication of results, allowing conclusions to be tested and verified.  </w:t>
-      </w:r>
-      <w:commentRangeEnd w:id="17"/>
+      <w:r>
+        <w:rPr>
+          <w:rFonts w:ascii="Calibri" w:hAnsi="Calibri"/>
+        </w:rPr>
+        <w:t xml:space="preserve">Our results suggest phenological models that predict a slowdown in flowering development may be inaccurate and modeling effects of flower abortion at higher temperatures may be far more important. </w:t>
+      </w:r>
+      <w:bookmarkStart w:id="14" w:name="_GoBack"/>
+      <w:bookmarkEnd w:id="14"/>
+    </w:p>
+    <w:p>
+      <w:pPr>
+        <w:rPr>
+          <w:rFonts w:ascii="Calibri" w:hAnsi="Calibri"/>
+        </w:rPr>
+      </w:pPr>
+    </w:p>
+    <w:p>
+      <w:pPr>
+        <w:rPr>
+          <w:rFonts w:ascii="Calibri" w:hAnsi="Calibri"/>
+        </w:rPr>
+      </w:pPr>
+      <w:commentRangeStart w:id="15"/>
+      <w:r>
+        <w:rPr>
+          <w:rFonts w:ascii="Calibri" w:hAnsi="Calibri"/>
+        </w:rPr>
+        <w:t>Because the majority of the plants’ development was stalled before the flowering stage (EL stage 11), the sample sizes in the chambers were small (each chamber had four to six plants).  This meant there were not enough plants of each variety in each chamber to test for a difference in varietal response to the heat treatments.  In fact, most varieties were only represented in a single treatment.  Still, it is important to note that we studied nine different varieties in the chambers, which greatly increased the genetic diversity of the experiment.  It has been shown that controlled ecological experiments in labs that include greater genetic diversity are more easily replicated {</w:t>
+      </w:r>
+      <w:proofErr w:type="spellStart"/>
+      <w:r>
+        <w:rPr>
+          <w:rFonts w:ascii="Calibri" w:hAnsi="Calibri"/>
+        </w:rPr>
+        <w:t>Milcu</w:t>
+      </w:r>
+      <w:proofErr w:type="spellEnd"/>
+      <w:r>
+        <w:rPr>
+          <w:rFonts w:ascii="Calibri" w:hAnsi="Calibri"/>
+        </w:rPr>
+        <w:t xml:space="preserve">, 2018 #63}.  The increased diversity helps to prevent unaccounted for environmental factors unique to each lab from preventing the replication of results, allowing conclusions to be tested and verified.  </w:t>
+      </w:r>
+      <w:commentRangeEnd w:id="15"/>
       <w:r>
         <w:rPr>
           <w:rStyle w:val="CommentReference"/>
         </w:rPr>
-        <w:commentReference w:id="17"/>
-      </w:r>
-    </w:p>
-    <w:p>
-      <w:pPr>
-        <w:rPr>
-          <w:rFonts w:ascii="Calibri" w:hAnsi="Calibri"/>
-        </w:rPr>
-      </w:pPr>
-    </w:p>
-    <w:p>
-      <w:pPr>
-        <w:rPr>
-          <w:rFonts w:ascii="Calibri" w:hAnsi="Calibri"/>
-        </w:rPr>
-      </w:pPr>
-      <w:commentRangeStart w:id="18"/>
+        <w:commentReference w:id="15"/>
+      </w:r>
+    </w:p>
+    <w:p>
+      <w:pPr>
+        <w:rPr>
+          <w:rFonts w:ascii="Calibri" w:hAnsi="Calibri"/>
+        </w:rPr>
+      </w:pPr>
+      <w:commentRangeStart w:id="16"/>
     </w:p>
     <w:p>
       <w:pPr>
@@ -973,13 +1179,13 @@
         <w:t xml:space="preserve">varieties so that the results can be used by a larger number of researchers and wine growers to plan for future climates around the world.  </w:t>
       </w:r>
     </w:p>
-    <w:commentRangeEnd w:id="18"/>
+    <w:commentRangeEnd w:id="16"/>
     <w:p>
       <w:r>
         <w:rPr>
           <w:rStyle w:val="CommentReference"/>
         </w:rPr>
-        <w:commentReference w:id="18"/>
+        <w:commentReference w:id="16"/>
       </w:r>
     </w:p>
     <w:p>
@@ -1004,9 +1210,23 @@
         <w:rPr>
           <w:rFonts w:ascii="Calibri" w:hAnsi="Calibri"/>
         </w:rPr>
-        <w:t>Dormant winegrape cuttings were taken from the UC Davis Robert Mondavi Institute vineyard in December 2015, where phenology was monitored in the 2015 growing season.  Observations using the modified Eichorn-Lorenz (EL) scale {Coombe, 1995 #37}</w:t>
-      </w:r>
-      <w:del w:id="19" w:author="Microsoft Office User" w:date="2018-10-18T09:31:00Z">
+        <w:t xml:space="preserve">Dormant winegrape cuttings were taken from the UC Davis Robert Mondavi Institute vineyard in December 2015, where phenology was monitored in the 2015 growing season.  Observations using the modified </w:t>
+      </w:r>
+      <w:proofErr w:type="spellStart"/>
+      <w:r>
+        <w:rPr>
+          <w:rFonts w:ascii="Calibri" w:hAnsi="Calibri"/>
+        </w:rPr>
+        <w:t>Eichorn</w:t>
+      </w:r>
+      <w:proofErr w:type="spellEnd"/>
+      <w:r>
+        <w:rPr>
+          <w:rFonts w:ascii="Calibri" w:hAnsi="Calibri"/>
+        </w:rPr>
+        <w:t>-Lorenz (EL) scale {Coombe, 1995 #37}</w:t>
+      </w:r>
+      <w:del w:id="17" w:author="Microsoft Office User" w:date="2018-10-18T09:31:00Z">
         <w:r>
           <w:rPr>
             <w:rFonts w:ascii="Calibri" w:hAnsi="Calibri"/>
@@ -1104,9 +1324,17 @@
     <w:p/>
     <w:p>
       <w:r>
-        <w:t>Twice a week, beginning 22 August, each plant’s development was recorded using the modified Eichorn-Lorenz scale</w:t>
-      </w:r>
-      <w:ins w:id="20" w:author="Microsoft Office User" w:date="2018-10-22T09:13:00Z">
+        <w:t xml:space="preserve">Twice a week, beginning 22 August, each plant’s development was recorded using the modified </w:t>
+      </w:r>
+      <w:proofErr w:type="spellStart"/>
+      <w:r>
+        <w:t>Eichorn</w:t>
+      </w:r>
+      <w:proofErr w:type="spellEnd"/>
+      <w:r>
+        <w:t>-Lorenz scale</w:t>
+      </w:r>
+      <w:ins w:id="18" w:author="Microsoft Office User" w:date="2018-10-22T09:13:00Z">
         <w:r>
           <w:t xml:space="preserve"> </w:t>
         </w:r>
@@ -1114,13 +1342,47 @@
       <w:r>
         <w:t xml:space="preserve">{Coombe, 1995 #64} </w:t>
       </w:r>
-      <w:del w:id="21" w:author="Microsoft Office User" w:date="2018-10-22T09:13:00Z">
+      <w:del w:id="19" w:author="Microsoft Office User" w:date="2018-10-22T09:13:00Z">
         <w:r>
           <w:delText xml:space="preserve">(REFERENCE) </w:delText>
         </w:r>
       </w:del>
       <w:r>
-        <w:t xml:space="preserve">and soil moisture was measured with a probe in three locations in each pot.  Each spur was kept at two shoots, but only the dominant shoot on each spur had observations recorded.  Each shoot was trained up a stake for support.  When an inflorescence had developed (EL stage 12), the plant was randomly assigned to one of five growth chambers if it was a part of the heat tolerance experiment.  Otherwise, observations on it continued in the greenhouse.  </w:t>
+        <w:t xml:space="preserve">and soil moisture was measured with a probe in three locations in each pot.  Each spur was kept at two shoots, but only the dominant shoot on each spur had observations recorded.  Each shoot was trained up a stake for support.  </w:t>
+      </w:r>
+    </w:p>
+    <w:p/>
+    <w:p>
+      <w:pPr>
+        <w:rPr>
+          <w:rFonts w:ascii="Calibri" w:hAnsi="Calibri"/>
+        </w:rPr>
+      </w:pPr>
+      <w:commentRangeStart w:id="20"/>
+      <w:r>
+        <w:rPr>
+          <w:rFonts w:ascii="Calibri" w:hAnsi="Calibri"/>
+        </w:rPr>
+        <w:t xml:space="preserve">The plants underwent budbreak (EL 4) between 17 August and 6 September (mean = 29 August) and leafout (EL 7) between 22 August and 22 September (mean = 4 September).  All plants had at least one bud that burst, but two plants never leafed out.  The first inflorescence formed on 5 September, and 51 plants eventually reached this stage (EL 12), though only 26 were of the varieties pre-selected for the experiment. </w:t>
+      </w:r>
+      <w:commentRangeEnd w:id="20"/>
+      <w:r>
+        <w:rPr>
+          <w:rStyle w:val="CommentReference"/>
+        </w:rPr>
+        <w:commentReference w:id="20"/>
+      </w:r>
+    </w:p>
+    <w:p>
+      <w:pPr>
+        <w:rPr>
+          <w:rFonts w:ascii="Calibri" w:hAnsi="Calibri"/>
+        </w:rPr>
+      </w:pPr>
+    </w:p>
+    <w:p>
+      <w:r>
+        <w:t xml:space="preserve">When an inflorescence had developed (EL stage 12), the plant was randomly assigned to one of five growth chambers if it was a part of the heat tolerance experiment.  Otherwise, observations on it continued in the greenhouse.  </w:t>
       </w:r>
       <w:r>
         <w:rPr>
@@ -1180,9 +1442,16 @@
         <w:rPr>
           <w:rFonts w:ascii="Calibri" w:hAnsi="Calibri"/>
         </w:rPr>
-        <w:t xml:space="preserve"> levels were set at 400 ppm during the day and 600 ppm at night, because plants respire at night,</w:t>
-      </w:r>
-      <w:commentRangeStart w:id="22"/>
+        <w:t xml:space="preserve"> levels were set at 400 ppm during the day and 600 ppm at night, because plants </w:t>
+      </w:r>
+      <w:r>
+        <w:rPr>
+          <w:rFonts w:ascii="Calibri" w:hAnsi="Calibri"/>
+        </w:rPr>
+        <w:lastRenderedPageBreak/>
+        <w:t>respire at night,</w:t>
+      </w:r>
+      <w:commentRangeStart w:id="21"/>
       <w:r>
         <w:rPr>
           <w:rFonts w:ascii="Calibri" w:hAnsi="Calibri"/>
@@ -1202,7 +1471,7 @@
         </w:rPr>
         <w:t xml:space="preserve"> levels</w:t>
       </w:r>
-      <w:del w:id="23" w:author="Elizabeth Wolkovich" w:date="2018-09-14T17:56:00Z">
+      <w:del w:id="22" w:author="Elizabeth Wolkovich" w:date="2018-09-14T17:56:00Z">
         <w:r>
           <w:rPr>
             <w:rFonts w:ascii="Calibri" w:hAnsi="Calibri"/>
@@ -1216,12 +1485,12 @@
         </w:rPr>
         <w:t xml:space="preserve">.  </w:t>
       </w:r>
-      <w:commentRangeEnd w:id="22"/>
+      <w:commentRangeEnd w:id="21"/>
       <w:r>
         <w:rPr>
           <w:rStyle w:val="CommentReference"/>
         </w:rPr>
-        <w:commentReference w:id="22"/>
+        <w:commentReference w:id="21"/>
       </w:r>
       <w:r>
         <w:rPr>
@@ -1247,15 +1516,55 @@
         <w:rPr>
           <w:rFonts w:ascii="Calibri" w:hAnsi="Calibri"/>
         </w:rPr>
-        <w:t xml:space="preserve">Observations on the percent of buds flowering, leaf number, stem length, and number of fallen flower caps were made three times a week, along with soil moisture.  On 19 September, it was noted that some inflorescence bags also contained aborted buds that had yet to flower, and thereafter observations of aborted buds were also recorded.  Once a plant had reached 100% </w:t>
-      </w:r>
-      <w:r>
-        <w:rPr>
-          <w:rFonts w:ascii="Calibri" w:hAnsi="Calibri"/>
-        </w:rPr>
-        <w:lastRenderedPageBreak/>
-        <w:t>flowering, or, in the case of plants where the entire inflorescence had died and fallen off, the plant had spent a minimum 14 days in the chamber, it was returned to the greenhouse.</w:t>
-      </w:r>
+        <w:t xml:space="preserve">Observations on the percent of buds flowering, leaf number, stem length, and number of fallen flower caps were made three times a week, along with soil moisture.  </w:t>
+      </w:r>
+      <w:commentRangeStart w:id="23"/>
+      <w:r>
+        <w:rPr>
+          <w:rFonts w:ascii="Calibri" w:hAnsi="Calibri"/>
+        </w:rPr>
+        <w:t>Soil moisture in the chambers varied by chamber temperature (</w:t>
+      </w:r>
+      <w:proofErr w:type="gramStart"/>
+      <w:r>
+        <w:rPr>
+          <w:rFonts w:ascii="Calibri" w:hAnsi="Calibri"/>
+        </w:rPr>
+        <w:t>F(</w:t>
+      </w:r>
+      <w:proofErr w:type="gramEnd"/>
+      <w:r>
+        <w:rPr>
+          <w:rFonts w:ascii="Calibri" w:hAnsi="Calibri"/>
+        </w:rPr>
+        <w:t>1,24)=8.05, p=0.009), ranging from 69% to 76% over time. There was no directional relationship between the moisture levels and the chamber temperature (i.e., the warmest chambers were not the driest) and means were similar across treatments, ranging from 71% to 74%.</w:t>
+      </w:r>
+      <w:commentRangeEnd w:id="23"/>
+      <w:r>
+        <w:rPr>
+          <w:rStyle w:val="CommentReference"/>
+        </w:rPr>
+        <w:commentReference w:id="23"/>
+      </w:r>
+      <w:r>
+        <w:rPr>
+          <w:rFonts w:ascii="Calibri" w:hAnsi="Calibri"/>
+        </w:rPr>
+        <w:t xml:space="preserve">  </w:t>
+      </w:r>
+      <w:r>
+        <w:rPr>
+          <w:rFonts w:ascii="Calibri" w:hAnsi="Calibri"/>
+        </w:rPr>
+        <w:t>On 19 September, it was noted that some inflorescence bags also contained aborted buds that had yet to flower, and thereafter observations of aborted buds were also recorded.  Once a plant had reached 100% flowering, or, in the case of plants where the entire inflorescence had died and fallen off, the plant had spent a minimum 14 days in the chamber, it was returned to the greenhouse.</w:t>
+      </w:r>
+    </w:p>
+    <w:p>
+      <w:pPr>
+        <w:rPr>
+          <w:rFonts w:ascii="Calibri" w:hAnsi="Calibri"/>
+        </w:rPr>
+      </w:pPr>
     </w:p>
     <w:p>
       <w:pPr>
@@ -1289,7 +1598,7 @@
 </file>
 
 <file path=word/comments.xml><?xml version="1.0" encoding="utf-8"?>
-<w:comments xmlns:wpc="http://schemas.microsoft.com/office/word/2010/wordprocessingCanvas" xmlns:mo="http://schemas.microsoft.com/office/mac/office/2008/main" xmlns:mc="http://schemas.openxmlformats.org/markup-compatibility/2006" xmlns:mv="urn:schemas-microsoft-com:mac:vml" xmlns:o="urn:schemas-microsoft-com:office:office" xmlns:r="http://schemas.openxmlformats.org/officeDocument/2006/relationships" xmlns:m="http://schemas.openxmlformats.org/officeDocument/2006/math" xmlns:v="urn:schemas-microsoft-com:vml" xmlns:wp14="http://schemas.microsoft.com/office/word/2010/wordprocessingDrawing" xmlns:wp="http://schemas.openxmlformats.org/drawingml/2006/wordprocessingDrawing" xmlns:w10="urn:schemas-microsoft-com:office:word" xmlns:w="http://schemas.openxmlformats.org/wordprocessingml/2006/main" xmlns:w14="http://schemas.microsoft.com/office/word/2010/wordml" xmlns:wpg="http://schemas.microsoft.com/office/word/2010/wordprocessingGroup" xmlns:wpi="http://schemas.microsoft.com/office/word/2010/wordprocessingInk" xmlns:wne="http://schemas.microsoft.com/office/word/2006/wordml" xmlns:wps="http://schemas.microsoft.com/office/word/2010/wordprocessingShape" mc:Ignorable="w14 wp14">
+<w:comments xmlns:wpc="http://schemas.microsoft.com/office/word/2010/wordprocessingCanvas" xmlns:cx="http://schemas.microsoft.com/office/drawing/2014/chartex" xmlns:cx1="http://schemas.microsoft.com/office/drawing/2015/9/8/chartex" xmlns:cx2="http://schemas.microsoft.com/office/drawing/2015/10/21/chartex" xmlns:cx3="http://schemas.microsoft.com/office/drawing/2016/5/9/chartex" xmlns:cx4="http://schemas.microsoft.com/office/drawing/2016/5/10/chartex" xmlns:cx5="http://schemas.microsoft.com/office/drawing/2016/5/11/chartex" xmlns:cx6="http://schemas.microsoft.com/office/drawing/2016/5/12/chartex" xmlns:cx7="http://schemas.microsoft.com/office/drawing/2016/5/13/chartex" xmlns:cx8="http://schemas.microsoft.com/office/drawing/2016/5/14/chartex" xmlns:mc="http://schemas.openxmlformats.org/markup-compatibility/2006" xmlns:aink="http://schemas.microsoft.com/office/drawing/2016/ink" xmlns:am3d="http://schemas.microsoft.com/office/drawing/2017/model3d" xmlns:o="urn:schemas-microsoft-com:office:office" xmlns:r="http://schemas.openxmlformats.org/officeDocument/2006/relationships" xmlns:m="http://schemas.openxmlformats.org/officeDocument/2006/math" xmlns:v="urn:schemas-microsoft-com:vml" xmlns:wp14="http://schemas.microsoft.com/office/word/2010/wordprocessingDrawing" xmlns:wp="http://schemas.openxmlformats.org/drawingml/2006/wordprocessingDrawing" xmlns:w10="urn:schemas-microsoft-com:office:word" xmlns:w="http://schemas.openxmlformats.org/wordprocessingml/2006/main" xmlns:w14="http://schemas.microsoft.com/office/word/2010/wordml" xmlns:w15="http://schemas.microsoft.com/office/word/2012/wordml" xmlns:w16cid="http://schemas.microsoft.com/office/word/2016/wordml/cid" xmlns:w16se="http://schemas.microsoft.com/office/word/2015/wordml/symex" xmlns:wpg="http://schemas.microsoft.com/office/word/2010/wordprocessingGroup" xmlns:wpi="http://schemas.microsoft.com/office/word/2010/wordprocessingInk" xmlns:wne="http://schemas.microsoft.com/office/word/2006/wordml" xmlns:wps="http://schemas.microsoft.com/office/word/2010/wordprocessingShape" mc:Ignorable="w14 w15 w16se w16cid wp14">
   <w:comment w:id="0" w:author="Elizabeth Wolkovich" w:date="2018-04-02T13:17:00Z" w:initials="EW">
     <w:p>
       <w:pPr>
@@ -1334,7 +1643,23 @@
         <w:annotationRef/>
       </w:r>
       <w:r>
-        <w:t xml:space="preserve">Also cite Boursiquot ref (in the 2017 paper).  In general I try to use few citations by me or a co-author and focus on citations of others, so we should include more citations by others here: one easy way to do this is to cite the primary source (so if I cited some other paper in Wolkovich et al. 2017 we should cite that other paper when possible instead of me). </w:t>
+        <w:t xml:space="preserve">Also cite </w:t>
+      </w:r>
+      <w:proofErr w:type="spellStart"/>
+      <w:r>
+        <w:t>Boursiquot</w:t>
+      </w:r>
+      <w:proofErr w:type="spellEnd"/>
+      <w:r>
+        <w:t xml:space="preserve"> ref (in the 2017 paper).  In </w:t>
+      </w:r>
+      <w:proofErr w:type="gramStart"/>
+      <w:r>
+        <w:t>general</w:t>
+      </w:r>
+      <w:proofErr w:type="gramEnd"/>
+      <w:r>
+        <w:t xml:space="preserve"> I try to use few citations by me or a co-author and focus on citations of others, so we should include more citations by others here: one easy way to do this is to cite the primary source (so if I cited some other paper in Wolkovich et al. 2017 we should cite that other paper when possible instead of me). </w:t>
       </w:r>
     </w:p>
   </w:comment>
@@ -1366,11 +1691,19 @@
         <w:annotationRef/>
       </w:r>
       <w:r>
-        <w:t xml:space="preserve">This is a great sentence so I am moving it up. </w:t>
+        <w:t xml:space="preserve">This is a great </w:t>
+      </w:r>
+      <w:proofErr w:type="gramStart"/>
+      <w:r>
+        <w:t>sentence</w:t>
+      </w:r>
+      <w:proofErr w:type="gramEnd"/>
+      <w:r>
+        <w:t xml:space="preserve"> so I am moving it up. </w:t>
       </w:r>
     </w:p>
   </w:comment>
-  <w:comment w:id="12" w:author="Elizabeth Wolkovich" w:date="2019-01-01T17:15:00Z" w:initials="EW">
+  <w:comment w:id="13" w:author="Elizabeth Wolkovich" w:date="2019-01-01T17:22:00Z" w:initials="EW">
     <w:p>
       <w:pPr>
         <w:pStyle w:val="CommentText"/>
@@ -1382,11 +1715,11 @@
         <w:annotationRef/>
       </w:r>
       <w:r>
-        <w:t xml:space="preserve">Given the unique formatting of Catalyst I would move this to the ‘Exp Design’ section. </w:t>
+        <w:t>It sounds like Greer and Weston saw negative effects for high temperatures are flowering?</w:t>
       </w:r>
     </w:p>
   </w:comment>
-  <w:comment w:id="13" w:author="Elizabeth Wolkovich" w:date="2019-01-01T17:19:00Z" w:initials="EW">
+  <w:comment w:id="12" w:author="Elizabeth Wolkovich" w:date="2019-01-01T17:26:00Z" w:initials="EW">
     <w:p>
       <w:pPr>
         <w:pStyle w:val="CommentText"/>
@@ -1398,14 +1731,14 @@
         <w:annotationRef/>
       </w:r>
       <w:r>
-        <w:t>Given the unique formatting of Catalyst I would move this to the ‘Exp Design’ section.</w:t>
-      </w:r>
-      <w:r>
-        <w:t xml:space="preserve"> However, I would (if easy) reference this finding section in the major observations section somewhere. Something like: we expect these findings were related to changes in temperature; other factors such as soil moisture did vary by chamber, but not predictably with temperature (that is, higher temperature chambers were not drier than lower temperature ones, see ‘Experimental Design’ for more information). </w:t>
+        <w:t>Not sure if this belongs here or in broader impacts …</w:t>
+      </w:r>
+      <w:r>
+        <w:t xml:space="preserve"> Maybe we keep the first highlight paragraph and move the second (last one on this page) down to broader impacts?</w:t>
       </w:r>
     </w:p>
   </w:comment>
-  <w:comment w:id="15" w:author="Elizabeth Wolkovich" w:date="2019-01-01T17:22:00Z" w:initials="EW">
+  <w:comment w:id="15" w:author="Elizabeth Wolkovich" w:date="2019-01-01T17:25:00Z" w:initials="EW">
     <w:p>
       <w:pPr>
         <w:pStyle w:val="CommentText"/>
@@ -1417,11 +1750,19 @@
         <w:annotationRef/>
       </w:r>
       <w:r>
-        <w:t>It sounds like Greer and Weston saw negative effects for high temperatures are flowering?</w:t>
+        <w:t xml:space="preserve">We could probably re-work this into fitting here. It fits in as a factor that might limit scope. But we should open with a stronger angle.  Maybe: Our results suggest phenological models that predict a </w:t>
+      </w:r>
+      <w:proofErr w:type="spellStart"/>
+      <w:r>
+        <w:t>slow down</w:t>
+      </w:r>
+      <w:proofErr w:type="spellEnd"/>
+      <w:r>
+        <w:t xml:space="preserve"> in flowering development may be inaccurate and modeling effects of flower abortion at higher temperatures may be far more important …. </w:t>
       </w:r>
     </w:p>
   </w:comment>
-  <w:comment w:id="14" w:author="Elizabeth Wolkovich" w:date="2019-01-01T17:26:00Z" w:initials="EW">
+  <w:comment w:id="16" w:author="Elizabeth Wolkovich" w:date="2019-01-01T17:25:00Z" w:initials="EW">
     <w:p>
       <w:pPr>
         <w:pStyle w:val="CommentText"/>
@@ -1433,16 +1774,11 @@
         <w:annotationRef/>
       </w:r>
       <w:r>
-        <w:t>Not sure if this belongs here or in broader impacts …</w:t>
-      </w:r>
-      <w:r>
-        <w:t xml:space="preserve"> Maybe we keep the first highlight paragraph and move the second (last one on this page) down to broader impacts?</w:t>
-      </w:r>
-      <w:bookmarkStart w:id="16" w:name="_GoBack"/>
-      <w:bookmarkEnd w:id="16"/>
+        <w:t>Definitely broader impacts. Seems like a nice way to end.</w:t>
+      </w:r>
     </w:p>
   </w:comment>
-  <w:comment w:id="17" w:author="Elizabeth Wolkovich" w:date="2019-01-01T17:25:00Z" w:initials="EW">
+  <w:comment w:id="20" w:author="Elizabeth Wolkovich" w:date="2019-01-01T17:15:00Z" w:initials="EW">
     <w:p>
       <w:pPr>
         <w:pStyle w:val="CommentText"/>
@@ -1454,11 +1790,19 @@
         <w:annotationRef/>
       </w:r>
       <w:r>
-        <w:t xml:space="preserve">We could probably re-work this into fitting here. It fits in as a factor that might limit scope. But we should open with a stronger angle.  Maybe: Our results suggest phenological models that predict a slow down in flowering development may be inaccurate and modeling effects of flower abortion at higher temperatures may be far more important …. </w:t>
+        <w:t>Given the unique formatting of Catalyst I would move this to the ‘</w:t>
+      </w:r>
+      <w:proofErr w:type="spellStart"/>
+      <w:r>
+        <w:t>Exp</w:t>
+      </w:r>
+      <w:proofErr w:type="spellEnd"/>
+      <w:r>
+        <w:t xml:space="preserve"> Design’ section. </w:t>
       </w:r>
     </w:p>
   </w:comment>
-  <w:comment w:id="18" w:author="Elizabeth Wolkovich" w:date="2019-01-01T17:25:00Z" w:initials="EW">
+  <w:comment w:id="21" w:author="Elizabeth Wolkovich" w:date="2018-09-14T17:57:00Z" w:initials="EW">
     <w:p>
       <w:pPr>
         <w:pStyle w:val="CommentText"/>
@@ -1470,11 +1814,11 @@
         <w:annotationRef/>
       </w:r>
       <w:r>
-        <w:t>Definitely broader impacts. Seems like a nice way to end.</w:t>
+        <w:t>I think this can fall under general knowledge, so we can skip a ref.</w:t>
       </w:r>
     </w:p>
   </w:comment>
-  <w:comment w:id="22" w:author="Elizabeth Wolkovich" w:date="2018-09-14T17:57:00Z" w:initials="EW">
+  <w:comment w:id="23" w:author="Elizabeth Wolkovich" w:date="2019-01-01T17:19:00Z" w:initials="EW">
     <w:p>
       <w:pPr>
         <w:pStyle w:val="CommentText"/>
@@ -1486,7 +1830,15 @@
         <w:annotationRef/>
       </w:r>
       <w:r>
-        <w:t>I think this can fall under general knowledge, so we can skip a ref.</w:t>
+        <w:t>Given the unique formatting of Catalyst I would move this to the ‘</w:t>
+      </w:r>
+      <w:proofErr w:type="spellStart"/>
+      <w:r>
+        <w:t>Exp</w:t>
+      </w:r>
+      <w:proofErr w:type="spellEnd"/>
+      <w:r>
+        <w:t xml:space="preserve"> Design’ section. However, I would (if easy) reference this finding section in the major observations section somewhere. Something like: we expect these findings were related to changes in temperature; other factors such as soil moisture did vary by chamber, but not predictably with temperature (that is, higher temperature chambers were not drier than lower temperature ones, see ‘Experimental Design’ for more information). </w:t>
       </w:r>
     </w:p>
   </w:comment>
@@ -1499,11 +1851,14 @@
   <w15:commentEx w15:paraId="0EAA16C2" w15:done="0"/>
   <w15:commentEx w15:paraId="2E37B99D" w15:done="0"/>
   <w15:commentEx w15:paraId="2AD88B29" w15:done="0"/>
-  <w15:commentEx w15:paraId="0A9DB173" w15:done="0"/>
-  <w15:commentEx w15:paraId="5EAD36EE" w15:done="0"/>
-  <w15:commentEx w15:paraId="36214478" w15:done="0"/>
-  <w15:commentEx w15:paraId="354C7AAC" w15:done="0"/>
+  <w15:commentEx w15:paraId="23C1D889" w15:done="0"/>
+  <w15:commentEx w15:paraId="2A60524E" w15:done="0"/>
+  <w15:commentEx w15:paraId="4FA3412F" w15:done="0"/>
+  <w15:commentEx w15:paraId="5BBB2A93" w15:done="0"/>
+  <w15:commentEx w15:paraId="4C42312F" w15:done="0"/>
+  <w15:commentEx w15:paraId="0C82C61B" w15:done="0"/>
   <w15:commentEx w15:paraId="65A0D680" w15:done="0"/>
+  <w15:commentEx w15:paraId="3C08C2F7" w15:done="0"/>
 </w15:commentsEx>
 </file>
 
@@ -1513,11 +1868,14 @@
   <w16cid:commentId w16cid:paraId="0EAA16C2" w16cid:durableId="1E75F8E4"/>
   <w16cid:commentId w16cid:paraId="2E37B99D" w16cid:durableId="1E75F8E5"/>
   <w16cid:commentId w16cid:paraId="2AD88B29" w16cid:durableId="1E75F8E7"/>
-  <w16cid:commentId w16cid:paraId="0A9DB173" w16cid:durableId="1EEDC696"/>
-  <w16cid:commentId w16cid:paraId="5EAD36EE" w16cid:durableId="1EEDC698"/>
-  <w16cid:commentId w16cid:paraId="36214478" w16cid:durableId="1EEDC699"/>
-  <w16cid:commentId w16cid:paraId="354C7AAC" w16cid:durableId="1EEDC69C"/>
+  <w16cid:commentId w16cid:paraId="23C1D889" w16cid:durableId="1FDF710A"/>
+  <w16cid:commentId w16cid:paraId="2A60524E" w16cid:durableId="1FDF710D"/>
+  <w16cid:commentId w16cid:paraId="4FA3412F" w16cid:durableId="1FDF710E"/>
+  <w16cid:commentId w16cid:paraId="5BBB2A93" w16cid:durableId="1FDF710F"/>
+  <w16cid:commentId w16cid:paraId="4C42312F" w16cid:durableId="1FDF7110"/>
+  <w16cid:commentId w16cid:paraId="0C82C61B" w16cid:durableId="1FDF710B"/>
   <w16cid:commentId w16cid:paraId="65A0D680" w16cid:durableId="1F72CEB7"/>
+  <w16cid:commentId w16cid:paraId="3C08C2F7" w16cid:durableId="1FDF710C"/>
 </w16cid:commentsIds>
 </file>
 
@@ -1530,7 +1888,7 @@
 </file>
 
 <file path=word/styles.xml><?xml version="1.0" encoding="utf-8"?>
-<w:styles xmlns:mc="http://schemas.openxmlformats.org/markup-compatibility/2006" xmlns:r="http://schemas.openxmlformats.org/officeDocument/2006/relationships" xmlns:w="http://schemas.openxmlformats.org/wordprocessingml/2006/main" xmlns:w14="http://schemas.microsoft.com/office/word/2010/wordml" mc:Ignorable="w14">
+<w:styles xmlns:mc="http://schemas.openxmlformats.org/markup-compatibility/2006" xmlns:r="http://schemas.openxmlformats.org/officeDocument/2006/relationships" xmlns:w="http://schemas.openxmlformats.org/wordprocessingml/2006/main" xmlns:w14="http://schemas.microsoft.com/office/word/2010/wordml" xmlns:w15="http://schemas.microsoft.com/office/word/2012/wordml" xmlns:w16cid="http://schemas.microsoft.com/office/word/2016/wordml/cid" xmlns:w16se="http://schemas.microsoft.com/office/word/2015/wordml/symex" mc:Ignorable="w14 w15 w16se w16cid">
   <w:docDefaults>
     <w:rPrDefault>
       <w:rPr>
@@ -1542,434 +1900,373 @@
     </w:rPrDefault>
     <w:pPrDefault/>
   </w:docDefaults>
-  <w:latentStyles w:defLockedState="0" w:defUIPriority="99" w:defSemiHidden="1" w:defUnhideWhenUsed="1" w:defQFormat="0" w:count="276">
-    <w:lsdException w:name="Normal" w:semiHidden="0" w:uiPriority="0" w:unhideWhenUsed="0" w:qFormat="1"/>
-    <w:lsdException w:name="heading 1" w:semiHidden="0" w:uiPriority="9" w:unhideWhenUsed="0" w:qFormat="1"/>
-    <w:lsdException w:name="heading 2" w:uiPriority="9" w:qFormat="1"/>
-    <w:lsdException w:name="heading 3" w:uiPriority="9" w:qFormat="1"/>
-    <w:lsdException w:name="heading 4" w:uiPriority="9" w:qFormat="1"/>
-    <w:lsdException w:name="heading 5" w:uiPriority="9" w:qFormat="1"/>
-    <w:lsdException w:name="heading 6" w:uiPriority="9" w:qFormat="1"/>
-    <w:lsdException w:name="heading 7" w:uiPriority="9" w:qFormat="1"/>
-    <w:lsdException w:name="heading 8" w:uiPriority="9" w:qFormat="1"/>
-    <w:lsdException w:name="heading 9" w:uiPriority="9" w:qFormat="1"/>
-    <w:lsdException w:name="toc 1" w:uiPriority="39"/>
-    <w:lsdException w:name="toc 2" w:uiPriority="39"/>
-    <w:lsdException w:name="toc 3" w:uiPriority="39"/>
-    <w:lsdException w:name="toc 4" w:uiPriority="39"/>
-    <w:lsdException w:name="toc 5" w:uiPriority="39"/>
-    <w:lsdException w:name="toc 6" w:uiPriority="39"/>
-    <w:lsdException w:name="toc 7" w:uiPriority="39"/>
-    <w:lsdException w:name="toc 8" w:uiPriority="39"/>
-    <w:lsdException w:name="toc 9" w:uiPriority="39"/>
-    <w:lsdException w:name="caption" w:uiPriority="35" w:qFormat="1"/>
-    <w:lsdException w:name="Title" w:semiHidden="0" w:uiPriority="10" w:unhideWhenUsed="0" w:qFormat="1"/>
-    <w:lsdException w:name="Default Paragraph Font" w:uiPriority="1"/>
-    <w:lsdException w:name="Subtitle" w:semiHidden="0" w:uiPriority="11" w:unhideWhenUsed="0" w:qFormat="1"/>
-    <w:lsdException w:name="Strong" w:semiHidden="0" w:uiPriority="22" w:unhideWhenUsed="0" w:qFormat="1"/>
-    <w:lsdException w:name="Emphasis" w:semiHidden="0" w:uiPriority="20" w:unhideWhenUsed="0" w:qFormat="1"/>
-    <w:lsdException w:name="Table Grid" w:semiHidden="0" w:uiPriority="39" w:unhideWhenUsed="0"/>
-    <w:lsdException w:name="Note Level 1" w:semiHidden="0" w:unhideWhenUsed="0"/>
-    <w:lsdException w:name="Note Level 2" w:semiHidden="0" w:unhideWhenUsed="0"/>
-    <w:lsdException w:name="Note Level 3" w:semiHidden="0" w:unhideWhenUsed="0"/>
-    <w:lsdException w:name="Note Level 4" w:semiHidden="0" w:unhideWhenUsed="0"/>
-    <w:lsdException w:name="Note Level 5" w:semiHidden="0" w:unhideWhenUsed="0"/>
-    <w:lsdException w:name="Note Level 6" w:semiHidden="0" w:unhideWhenUsed="0"/>
-    <w:lsdException w:name="Note Level 7" w:semiHidden="0" w:unhideWhenUsed="0"/>
-    <w:lsdException w:name="Note Level 8" w:semiHidden="0" w:unhideWhenUsed="0"/>
-    <w:lsdException w:name="Note Level 9" w:semiHidden="0" w:unhideWhenUsed="0"/>
-    <w:lsdException w:name="Placeholder Text" w:unhideWhenUsed="0"/>
-    <w:lsdException w:name="No Spacing" w:semiHidden="0" w:uiPriority="1" w:unhideWhenUsed="0" w:qFormat="1"/>
-    <w:lsdException w:name="Light Shading" w:semiHidden="0" w:uiPriority="60" w:unhideWhenUsed="0"/>
-    <w:lsdException w:name="Light List" w:semiHidden="0" w:uiPriority="61" w:unhideWhenUsed="0"/>
-    <w:lsdException w:name="Light Grid" w:semiHidden="0" w:uiPriority="62" w:unhideWhenUsed="0"/>
-    <w:lsdException w:name="Medium Shading 1" w:semiHidden="0" w:uiPriority="63" w:unhideWhenUsed="0"/>
-    <w:lsdException w:name="Medium Shading 2" w:semiHidden="0" w:uiPriority="64" w:unhideWhenUsed="0"/>
-    <w:lsdException w:name="Medium List 1" w:semiHidden="0" w:uiPriority="65" w:unhideWhenUsed="0"/>
-    <w:lsdException w:name="Medium List 2" w:semiHidden="0" w:uiPriority="66" w:unhideWhenUsed="0"/>
-    <w:lsdException w:name="Medium Grid 1" w:semiHidden="0" w:uiPriority="67" w:unhideWhenUsed="0"/>
-    <w:lsdException w:name="Medium Grid 2" w:semiHidden="0" w:uiPriority="68" w:unhideWhenUsed="0"/>
-    <w:lsdException w:name="Medium Grid 3" w:semiHidden="0" w:uiPriority="69" w:unhideWhenUsed="0"/>
-    <w:lsdException w:name="Dark List" w:semiHidden="0" w:uiPriority="70" w:unhideWhenUsed="0"/>
-    <w:lsdException w:name="Colorful Shading" w:semiHidden="0" w:uiPriority="71" w:unhideWhenUsed="0"/>
-    <w:lsdException w:name="Colorful List" w:semiHidden="0" w:uiPriority="72" w:unhideWhenUsed="0"/>
-    <w:lsdException w:name="Colorful Grid" w:semiHidden="0" w:uiPriority="73" w:unhideWhenUsed="0"/>
-    <w:lsdException w:name="Light Shading Accent 1" w:semiHidden="0" w:uiPriority="60" w:unhideWhenUsed="0"/>
-    <w:lsdException w:name="Light List Accent 1" w:semiHidden="0" w:uiPriority="61" w:unhideWhenUsed="0"/>
-    <w:lsdException w:name="Light Grid Accent 1" w:semiHidden="0" w:uiPriority="62" w:unhideWhenUsed="0"/>
-    <w:lsdException w:name="Medium Shading 1 Accent 1" w:semiHidden="0" w:uiPriority="63" w:unhideWhenUsed="0"/>
-    <w:lsdException w:name="Medium Shading 2 Accent 1" w:semiHidden="0" w:uiPriority="64" w:unhideWhenUsed="0"/>
-    <w:lsdException w:name="Medium List 1 Accent 1" w:semiHidden="0" w:uiPriority="65" w:unhideWhenUsed="0"/>
-    <w:lsdException w:name="Revision" w:unhideWhenUsed="0"/>
-    <w:lsdException w:name="List Paragraph" w:semiHidden="0" w:uiPriority="34" w:unhideWhenUsed="0" w:qFormat="1"/>
-    <w:lsdException w:name="Quote" w:semiHidden="0" w:uiPriority="29" w:unhideWhenUsed="0" w:qFormat="1"/>
-    <w:lsdException w:name="Intense Quote" w:semiHidden="0" w:uiPriority="30" w:unhideWhenUsed="0" w:qFormat="1"/>
-    <w:lsdException w:name="Medium List 2 Accent 1" w:semiHidden="0" w:uiPriority="66" w:unhideWhenUsed="0"/>
-    <w:lsdException w:name="Medium Grid 1 Accent 1" w:semiHidden="0" w:uiPriority="67" w:unhideWhenUsed="0"/>
-    <w:lsdException w:name="Medium Grid 2 Accent 1" w:semiHidden="0" w:uiPriority="68" w:unhideWhenUsed="0"/>
-    <w:lsdException w:name="Medium Grid 3 Accent 1" w:semiHidden="0" w:uiPriority="69" w:unhideWhenUsed="0"/>
-    <w:lsdException w:name="Dark List Accent 1" w:semiHidden="0" w:uiPriority="70" w:unhideWhenUsed="0"/>
-    <w:lsdException w:name="Colorful Shading Accent 1" w:semiHidden="0" w:uiPriority="71" w:unhideWhenUsed="0"/>
-    <w:lsdException w:name="Colorful List Accent 1" w:semiHidden="0" w:uiPriority="72" w:unhideWhenUsed="0"/>
-    <w:lsdException w:name="Colorful Grid Accent 1" w:semiHidden="0" w:uiPriority="73" w:unhideWhenUsed="0"/>
-    <w:lsdException w:name="Light Shading Accent 2" w:semiHidden="0" w:uiPriority="60" w:unhideWhenUsed="0"/>
-    <w:lsdException w:name="Light List Accent 2" w:semiHidden="0" w:uiPriority="61" w:unhideWhenUsed="0"/>
-    <w:lsdException w:name="Light Grid Accent 2" w:semiHidden="0" w:uiPriority="62" w:unhideWhenUsed="0"/>
-    <w:lsdException w:name="Medium Shading 1 Accent 2" w:semiHidden="0" w:uiPriority="63" w:unhideWhenUsed="0"/>
-    <w:lsdException w:name="Medium Shading 2 Accent 2" w:semiHidden="0" w:uiPriority="64" w:unhideWhenUsed="0"/>
-    <w:lsdException w:name="Medium List 1 Accent 2" w:semiHidden="0" w:uiPriority="65" w:unhideWhenUsed="0"/>
-    <w:lsdException w:name="Medium List 2 Accent 2" w:semiHidden="0" w:uiPriority="66" w:unhideWhenUsed="0"/>
-    <w:lsdException w:name="Medium Grid 1 Accent 2" w:semiHidden="0" w:uiPriority="67" w:unhideWhenUsed="0"/>
-    <w:lsdException w:name="Medium Grid 2 Accent 2" w:semiHidden="0" w:uiPriority="68" w:unhideWhenUsed="0"/>
-    <w:lsdException w:name="Medium Grid 3 Accent 2" w:semiHidden="0" w:uiPriority="69" w:unhideWhenUsed="0"/>
-    <w:lsdException w:name="Dark List Accent 2" w:semiHidden="0" w:uiPriority="70" w:unhideWhenUsed="0"/>
-    <w:lsdException w:name="Colorful Shading Accent 2" w:semiHidden="0" w:uiPriority="71" w:unhideWhenUsed="0"/>
-    <w:lsdException w:name="Colorful List Accent 2" w:semiHidden="0" w:uiPriority="72" w:unhideWhenUsed="0"/>
-    <w:lsdException w:name="Colorful Grid Accent 2" w:semiHidden="0" w:uiPriority="73" w:unhideWhenUsed="0"/>
-    <w:lsdException w:name="Light Shading Accent 3" w:semiHidden="0" w:uiPriority="60" w:unhideWhenUsed="0"/>
-    <w:lsdException w:name="Light List Accent 3" w:semiHidden="0" w:uiPriority="61" w:unhideWhenUsed="0"/>
-    <w:lsdException w:name="Light Grid Accent 3" w:semiHidden="0" w:uiPriority="62" w:unhideWhenUsed="0"/>
-    <w:lsdException w:name="Medium Shading 1 Accent 3" w:semiHidden="0" w:uiPriority="63" w:unhideWhenUsed="0"/>
-    <w:lsdException w:name="Medium Shading 2 Accent 3" w:semiHidden="0" w:uiPriority="64" w:unhideWhenUsed="0"/>
-    <w:lsdException w:name="Medium List 1 Accent 3" w:semiHidden="0" w:uiPriority="65" w:unhideWhenUsed="0"/>
-    <w:lsdException w:name="Medium List 2 Accent 3" w:semiHidden="0" w:uiPriority="66" w:unhideWhenUsed="0"/>
-    <w:lsdException w:name="Medium Grid 1 Accent 3" w:semiHidden="0" w:uiPriority="67" w:unhideWhenUsed="0"/>
-    <w:lsdException w:name="Medium Grid 2 Accent 3" w:semiHidden="0" w:uiPriority="68" w:unhideWhenUsed="0"/>
-    <w:lsdException w:name="Medium Grid 3 Accent 3" w:semiHidden="0" w:uiPriority="69" w:unhideWhenUsed="0"/>
-    <w:lsdException w:name="Dark List Accent 3" w:semiHidden="0" w:uiPriority="70" w:unhideWhenUsed="0"/>
-    <w:lsdException w:name="Colorful Shading Accent 3" w:semiHidden="0" w:uiPriority="71" w:unhideWhenUsed="0"/>
-    <w:lsdException w:name="Colorful List Accent 3" w:semiHidden="0" w:uiPriority="72" w:unhideWhenUsed="0"/>
-    <w:lsdException w:name="Colorful Grid Accent 3" w:semiHidden="0" w:uiPriority="73" w:unhideWhenUsed="0"/>
-    <w:lsdException w:name="Light Shading Accent 4" w:semiHidden="0" w:uiPriority="60" w:unhideWhenUsed="0"/>
-    <w:lsdException w:name="Light List Accent 4" w:semiHidden="0" w:uiPriority="61" w:unhideWhenUsed="0"/>
-    <w:lsdException w:name="Light Grid Accent 4" w:semiHidden="0" w:uiPriority="62" w:unhideWhenUsed="0"/>
-    <w:lsdException w:name="Medium Shading 1 Accent 4" w:semiHidden="0" w:uiPriority="63" w:unhideWhenUsed="0"/>
-    <w:lsdException w:name="Medium Shading 2 Accent 4" w:semiHidden="0" w:uiPriority="64" w:unhideWhenUsed="0"/>
-    <w:lsdException w:name="Medium List 1 Accent 4" w:semiHidden="0" w:uiPriority="65" w:unhideWhenUsed="0"/>
-    <w:lsdException w:name="Medium List 2 Accent 4" w:semiHidden="0" w:uiPriority="66" w:unhideWhenUsed="0"/>
-    <w:lsdException w:name="Medium Grid 1 Accent 4" w:semiHidden="0" w:uiPriority="67" w:unhideWhenUsed="0"/>
-    <w:lsdException w:name="Medium Grid 2 Accent 4" w:semiHidden="0" w:uiPriority="68" w:unhideWhenUsed="0"/>
-    <w:lsdException w:name="Medium Grid 3 Accent 4" w:semiHidden="0" w:uiPriority="69" w:unhideWhenUsed="0"/>
-    <w:lsdException w:name="Dark List Accent 4" w:semiHidden="0" w:uiPriority="70" w:unhideWhenUsed="0"/>
-    <w:lsdException w:name="Colorful Shading Accent 4" w:semiHidden="0" w:uiPriority="71" w:unhideWhenUsed="0"/>
-    <w:lsdException w:name="Colorful List Accent 4" w:semiHidden="0" w:uiPriority="72" w:unhideWhenUsed="0"/>
-    <w:lsdException w:name="Colorful Grid Accent 4" w:semiHidden="0" w:uiPriority="73" w:unhideWhenUsed="0"/>
-    <w:lsdException w:name="Light Shading Accent 5" w:semiHidden="0" w:uiPriority="60" w:unhideWhenUsed="0"/>
-    <w:lsdException w:name="Light List Accent 5" w:semiHidden="0" w:uiPriority="61" w:unhideWhenUsed="0"/>
-    <w:lsdException w:name="Light Grid Accent 5" w:semiHidden="0" w:uiPriority="62" w:unhideWhenUsed="0"/>
-    <w:lsdException w:name="Medium Shading 1 Accent 5" w:semiHidden="0" w:uiPriority="63" w:unhideWhenUsed="0"/>
-    <w:lsdException w:name="Medium Shading 2 Accent 5" w:semiHidden="0" w:uiPriority="64" w:unhideWhenUsed="0"/>
-    <w:lsdException w:name="Medium List 1 Accent 5" w:semiHidden="0" w:uiPriority="65" w:unhideWhenUsed="0"/>
-    <w:lsdException w:name="Medium List 2 Accent 5" w:semiHidden="0" w:uiPriority="66" w:unhideWhenUsed="0"/>
-    <w:lsdException w:name="Medium Grid 1 Accent 5" w:semiHidden="0" w:uiPriority="67" w:unhideWhenUsed="0"/>
-    <w:lsdException w:name="Medium Grid 2 Accent 5" w:semiHidden="0" w:uiPriority="68" w:unhideWhenUsed="0"/>
-    <w:lsdException w:name="Medium Grid 3 Accent 5" w:semiHidden="0" w:uiPriority="69" w:unhideWhenUsed="0"/>
-    <w:lsdException w:name="Dark List Accent 5" w:semiHidden="0" w:uiPriority="70" w:unhideWhenUsed="0"/>
-    <w:lsdException w:name="Colorful Shading Accent 5" w:semiHidden="0" w:uiPriority="71" w:unhideWhenUsed="0"/>
-    <w:lsdException w:name="Colorful List Accent 5" w:semiHidden="0" w:uiPriority="72" w:unhideWhenUsed="0"/>
-    <w:lsdException w:name="Colorful Grid Accent 5" w:semiHidden="0" w:uiPriority="73" w:unhideWhenUsed="0"/>
-    <w:lsdException w:name="Light Shading Accent 6" w:semiHidden="0" w:uiPriority="60" w:unhideWhenUsed="0"/>
-    <w:lsdException w:name="Light List Accent 6" w:semiHidden="0" w:uiPriority="61" w:unhideWhenUsed="0"/>
-    <w:lsdException w:name="Light Grid Accent 6" w:semiHidden="0" w:uiPriority="62" w:unhideWhenUsed="0"/>
-    <w:lsdException w:name="Medium Shading 1 Accent 6" w:semiHidden="0" w:uiPriority="63" w:unhideWhenUsed="0"/>
-    <w:lsdException w:name="Medium Shading 2 Accent 6" w:semiHidden="0" w:uiPriority="64" w:unhideWhenUsed="0"/>
-    <w:lsdException w:name="Medium List 1 Accent 6" w:semiHidden="0" w:uiPriority="65" w:unhideWhenUsed="0"/>
-    <w:lsdException w:name="Medium List 2 Accent 6" w:semiHidden="0" w:uiPriority="66" w:unhideWhenUsed="0"/>
-    <w:lsdException w:name="Medium Grid 1 Accent 6" w:semiHidden="0" w:uiPriority="67" w:unhideWhenUsed="0"/>
-    <w:lsdException w:name="Medium Grid 2 Accent 6" w:semiHidden="0" w:uiPriority="68" w:unhideWhenUsed="0"/>
-    <w:lsdException w:name="Medium Grid 3 Accent 6" w:semiHidden="0" w:uiPriority="69" w:unhideWhenUsed="0"/>
-    <w:lsdException w:name="Dark List Accent 6" w:semiHidden="0" w:uiPriority="70" w:unhideWhenUsed="0"/>
-    <w:lsdException w:name="Colorful Shading Accent 6" w:semiHidden="0" w:uiPriority="71" w:unhideWhenUsed="0"/>
-    <w:lsdException w:name="Colorful List Accent 6" w:semiHidden="0" w:uiPriority="72" w:unhideWhenUsed="0"/>
-    <w:lsdException w:name="Colorful Grid Accent 6" w:semiHidden="0" w:uiPriority="73" w:unhideWhenUsed="0"/>
-    <w:lsdException w:name="Subtle Emphasis" w:semiHidden="0" w:uiPriority="19" w:unhideWhenUsed="0" w:qFormat="1"/>
-    <w:lsdException w:name="Intense Emphasis" w:semiHidden="0" w:uiPriority="21" w:unhideWhenUsed="0" w:qFormat="1"/>
-    <w:lsdException w:name="Subtle Reference" w:semiHidden="0" w:uiPriority="31" w:unhideWhenUsed="0" w:qFormat="1"/>
-    <w:lsdException w:name="Intense Reference" w:semiHidden="0" w:uiPriority="32" w:unhideWhenUsed="0" w:qFormat="1"/>
-    <w:lsdException w:name="Book Title" w:semiHidden="0" w:uiPriority="33" w:unhideWhenUsed="0" w:qFormat="1"/>
-    <w:lsdException w:name="Bibliography" w:uiPriority="37"/>
-    <w:lsdException w:name="TOC Heading" w:uiPriority="39" w:qFormat="1"/>
-  </w:latentStyles>
-  <w:style w:type="paragraph" w:default="1" w:styleId="Normal">
-    <w:name w:val="Normal"/>
-    <w:qFormat/>
-  </w:style>
-  <w:style w:type="character" w:default="1" w:styleId="DefaultParagraphFont">
-    <w:name w:val="Default Paragraph Font"/>
-    <w:uiPriority w:val="1"/>
-    <w:semiHidden/>
-    <w:unhideWhenUsed/>
-  </w:style>
-  <w:style w:type="table" w:default="1" w:styleId="TableNormal">
-    <w:name w:val="Normal Table"/>
-    <w:uiPriority w:val="99"/>
-    <w:semiHidden/>
-    <w:unhideWhenUsed/>
-    <w:tblPr>
-      <w:tblInd w:w="0" w:type="dxa"/>
-      <w:tblCellMar>
-        <w:top w:w="0" w:type="dxa"/>
-        <w:left w:w="108" w:type="dxa"/>
-        <w:bottom w:w="0" w:type="dxa"/>
-        <w:right w:w="108" w:type="dxa"/>
-      </w:tblCellMar>
-    </w:tblPr>
-  </w:style>
-  <w:style w:type="numbering" w:default="1" w:styleId="NoList">
-    <w:name w:val="No List"/>
-    <w:uiPriority w:val="99"/>
-    <w:semiHidden/>
-    <w:unhideWhenUsed/>
-  </w:style>
-  <w:style w:type="character" w:styleId="CommentReference">
-    <w:name w:val="annotation reference"/>
-    <w:basedOn w:val="DefaultParagraphFont"/>
-    <w:uiPriority w:val="99"/>
-    <w:semiHidden/>
-    <w:unhideWhenUsed/>
-    <w:rsid w:val="00091B38"/>
-    <w:rPr>
-      <w:sz w:val="18"/>
-      <w:szCs w:val="18"/>
-    </w:rPr>
-  </w:style>
-  <w:style w:type="paragraph" w:styleId="CommentText">
-    <w:name w:val="annotation text"/>
-    <w:basedOn w:val="Normal"/>
-    <w:link w:val="CommentTextChar"/>
-    <w:uiPriority w:val="99"/>
-    <w:semiHidden/>
-    <w:unhideWhenUsed/>
-    <w:rsid w:val="00091B38"/>
-  </w:style>
-  <w:style w:type="character" w:customStyle="1" w:styleId="CommentTextChar">
-    <w:name w:val="Comment Text Char"/>
-    <w:basedOn w:val="DefaultParagraphFont"/>
-    <w:link w:val="CommentText"/>
-    <w:uiPriority w:val="99"/>
-    <w:semiHidden/>
-    <w:rsid w:val="00091B38"/>
-  </w:style>
-  <w:style w:type="paragraph" w:styleId="BalloonText">
-    <w:name w:val="Balloon Text"/>
-    <w:basedOn w:val="Normal"/>
-    <w:link w:val="BalloonTextChar"/>
-    <w:uiPriority w:val="99"/>
-    <w:semiHidden/>
-    <w:unhideWhenUsed/>
-    <w:rsid w:val="00091B38"/>
-    <w:rPr>
-      <w:rFonts w:ascii="Times New Roman" w:hAnsi="Times New Roman" w:cs="Times New Roman"/>
-      <w:sz w:val="18"/>
-      <w:szCs w:val="18"/>
-    </w:rPr>
-  </w:style>
-  <w:style w:type="character" w:customStyle="1" w:styleId="BalloonTextChar">
-    <w:name w:val="Balloon Text Char"/>
-    <w:basedOn w:val="DefaultParagraphFont"/>
-    <w:link w:val="BalloonText"/>
-    <w:uiPriority w:val="99"/>
-    <w:semiHidden/>
-    <w:rsid w:val="00091B38"/>
-    <w:rPr>
-      <w:rFonts w:ascii="Times New Roman" w:hAnsi="Times New Roman" w:cs="Times New Roman"/>
-      <w:sz w:val="18"/>
-      <w:szCs w:val="18"/>
-    </w:rPr>
-  </w:style>
-  <w:style w:type="paragraph" w:styleId="CommentSubject">
-    <w:name w:val="annotation subject"/>
-    <w:basedOn w:val="CommentText"/>
-    <w:next w:val="CommentText"/>
-    <w:link w:val="CommentSubjectChar"/>
-    <w:uiPriority w:val="99"/>
-    <w:semiHidden/>
-    <w:unhideWhenUsed/>
-    <w:rsid w:val="00E714FF"/>
-    <w:rPr>
-      <w:b/>
-      <w:bCs/>
-      <w:sz w:val="20"/>
-      <w:szCs w:val="20"/>
-    </w:rPr>
-  </w:style>
-  <w:style w:type="character" w:customStyle="1" w:styleId="CommentSubjectChar">
-    <w:name w:val="Comment Subject Char"/>
-    <w:basedOn w:val="CommentTextChar"/>
-    <w:link w:val="CommentSubject"/>
-    <w:uiPriority w:val="99"/>
-    <w:semiHidden/>
-    <w:rsid w:val="00E714FF"/>
-    <w:rPr>
-      <w:b/>
-      <w:bCs/>
-      <w:sz w:val="20"/>
-      <w:szCs w:val="20"/>
-    </w:rPr>
-  </w:style>
-</w:styles>
-</file>
-
-<file path=word/stylesWithEffects.xml><?xml version="1.0" encoding="utf-8"?>
-<w:styles xmlns:wpc="http://schemas.microsoft.com/office/word/2010/wordprocessingCanvas" xmlns:mo="http://schemas.microsoft.com/office/mac/office/2008/main" xmlns:mc="http://schemas.openxmlformats.org/markup-compatibility/2006" xmlns:mv="urn:schemas-microsoft-com:mac:vml" xmlns:o="urn:schemas-microsoft-com:office:office" xmlns:r="http://schemas.openxmlformats.org/officeDocument/2006/relationships" xmlns:m="http://schemas.openxmlformats.org/officeDocument/2006/math" xmlns:v="urn:schemas-microsoft-com:vml" xmlns:wp14="http://schemas.microsoft.com/office/word/2010/wordprocessingDrawing" xmlns:wp="http://schemas.openxmlformats.org/drawingml/2006/wordprocessingDrawing" xmlns:w10="urn:schemas-microsoft-com:office:word" xmlns:w="http://schemas.openxmlformats.org/wordprocessingml/2006/main" xmlns:w14="http://schemas.microsoft.com/office/word/2010/wordml" xmlns:wpg="http://schemas.microsoft.com/office/word/2010/wordprocessingGroup" xmlns:wpi="http://schemas.microsoft.com/office/word/2010/wordprocessingInk" xmlns:wne="http://schemas.microsoft.com/office/word/2006/wordml" xmlns:wps="http://schemas.microsoft.com/office/word/2010/wordprocessingShape" mc:Ignorable="w14 wp14">
-  <w:docDefaults>
-    <w:rPrDefault>
-      <w:rPr>
-        <w:rFonts w:asciiTheme="minorHAnsi" w:eastAsiaTheme="minorHAnsi" w:hAnsiTheme="minorHAnsi" w:cstheme="minorBidi"/>
-        <w:sz w:val="24"/>
-        <w:szCs w:val="24"/>
-        <w:lang w:val="en-US" w:eastAsia="en-US" w:bidi="ar-SA"/>
-      </w:rPr>
-    </w:rPrDefault>
-    <w:pPrDefault/>
-  </w:docDefaults>
-  <w:latentStyles w:defLockedState="0" w:defUIPriority="99" w:defSemiHidden="1" w:defUnhideWhenUsed="1" w:defQFormat="0" w:count="276">
-    <w:lsdException w:name="Normal" w:semiHidden="0" w:uiPriority="0" w:unhideWhenUsed="0" w:qFormat="1"/>
-    <w:lsdException w:name="heading 1" w:semiHidden="0" w:uiPriority="9" w:unhideWhenUsed="0" w:qFormat="1"/>
-    <w:lsdException w:name="heading 2" w:uiPriority="9" w:qFormat="1"/>
-    <w:lsdException w:name="heading 3" w:uiPriority="9" w:qFormat="1"/>
-    <w:lsdException w:name="heading 4" w:uiPriority="9" w:qFormat="1"/>
-    <w:lsdException w:name="heading 5" w:uiPriority="9" w:qFormat="1"/>
-    <w:lsdException w:name="heading 6" w:uiPriority="9" w:qFormat="1"/>
-    <w:lsdException w:name="heading 7" w:uiPriority="9" w:qFormat="1"/>
-    <w:lsdException w:name="heading 8" w:uiPriority="9" w:qFormat="1"/>
-    <w:lsdException w:name="heading 9" w:uiPriority="9" w:qFormat="1"/>
-    <w:lsdException w:name="toc 1" w:uiPriority="39"/>
-    <w:lsdException w:name="toc 2" w:uiPriority="39"/>
-    <w:lsdException w:name="toc 3" w:uiPriority="39"/>
-    <w:lsdException w:name="toc 4" w:uiPriority="39"/>
-    <w:lsdException w:name="toc 5" w:uiPriority="39"/>
-    <w:lsdException w:name="toc 6" w:uiPriority="39"/>
-    <w:lsdException w:name="toc 7" w:uiPriority="39"/>
-    <w:lsdException w:name="toc 8" w:uiPriority="39"/>
-    <w:lsdException w:name="toc 9" w:uiPriority="39"/>
-    <w:lsdException w:name="caption" w:uiPriority="35" w:qFormat="1"/>
-    <w:lsdException w:name="Title" w:semiHidden="0" w:uiPriority="10" w:unhideWhenUsed="0" w:qFormat="1"/>
-    <w:lsdException w:name="Default Paragraph Font" w:uiPriority="1"/>
-    <w:lsdException w:name="Subtitle" w:semiHidden="0" w:uiPriority="11" w:unhideWhenUsed="0" w:qFormat="1"/>
-    <w:lsdException w:name="Strong" w:semiHidden="0" w:uiPriority="22" w:unhideWhenUsed="0" w:qFormat="1"/>
-    <w:lsdException w:name="Emphasis" w:semiHidden="0" w:uiPriority="20" w:unhideWhenUsed="0" w:qFormat="1"/>
-    <w:lsdException w:name="Table Grid" w:semiHidden="0" w:uiPriority="39" w:unhideWhenUsed="0"/>
-    <w:lsdException w:name="Note Level 1" w:semiHidden="0" w:unhideWhenUsed="0"/>
-    <w:lsdException w:name="Note Level 2" w:semiHidden="0" w:unhideWhenUsed="0"/>
-    <w:lsdException w:name="Note Level 3" w:semiHidden="0" w:unhideWhenUsed="0"/>
-    <w:lsdException w:name="Note Level 4" w:semiHidden="0" w:unhideWhenUsed="0"/>
-    <w:lsdException w:name="Note Level 5" w:semiHidden="0" w:unhideWhenUsed="0"/>
-    <w:lsdException w:name="Note Level 6" w:semiHidden="0" w:unhideWhenUsed="0"/>
-    <w:lsdException w:name="Note Level 7" w:semiHidden="0" w:unhideWhenUsed="0"/>
-    <w:lsdException w:name="Note Level 8" w:semiHidden="0" w:unhideWhenUsed="0"/>
-    <w:lsdException w:name="Note Level 9" w:semiHidden="0" w:unhideWhenUsed="0"/>
-    <w:lsdException w:name="Placeholder Text" w:unhideWhenUsed="0"/>
-    <w:lsdException w:name="No Spacing" w:semiHidden="0" w:uiPriority="1" w:unhideWhenUsed="0" w:qFormat="1"/>
-    <w:lsdException w:name="Light Shading" w:semiHidden="0" w:uiPriority="60" w:unhideWhenUsed="0"/>
-    <w:lsdException w:name="Light List" w:semiHidden="0" w:uiPriority="61" w:unhideWhenUsed="0"/>
-    <w:lsdException w:name="Light Grid" w:semiHidden="0" w:uiPriority="62" w:unhideWhenUsed="0"/>
-    <w:lsdException w:name="Medium Shading 1" w:semiHidden="0" w:uiPriority="63" w:unhideWhenUsed="0"/>
-    <w:lsdException w:name="Medium Shading 2" w:semiHidden="0" w:uiPriority="64" w:unhideWhenUsed="0"/>
-    <w:lsdException w:name="Medium List 1" w:semiHidden="0" w:uiPriority="65" w:unhideWhenUsed="0"/>
-    <w:lsdException w:name="Medium List 2" w:semiHidden="0" w:uiPriority="66" w:unhideWhenUsed="0"/>
-    <w:lsdException w:name="Medium Grid 1" w:semiHidden="0" w:uiPriority="67" w:unhideWhenUsed="0"/>
-    <w:lsdException w:name="Medium Grid 2" w:semiHidden="0" w:uiPriority="68" w:unhideWhenUsed="0"/>
-    <w:lsdException w:name="Medium Grid 3" w:semiHidden="0" w:uiPriority="69" w:unhideWhenUsed="0"/>
-    <w:lsdException w:name="Dark List" w:semiHidden="0" w:uiPriority="70" w:unhideWhenUsed="0"/>
-    <w:lsdException w:name="Colorful Shading" w:semiHidden="0" w:uiPriority="71" w:unhideWhenUsed="0"/>
-    <w:lsdException w:name="Colorful List" w:semiHidden="0" w:uiPriority="72" w:unhideWhenUsed="0"/>
-    <w:lsdException w:name="Colorful Grid" w:semiHidden="0" w:uiPriority="73" w:unhideWhenUsed="0"/>
-    <w:lsdException w:name="Light Shading Accent 1" w:semiHidden="0" w:uiPriority="60" w:unhideWhenUsed="0"/>
-    <w:lsdException w:name="Light List Accent 1" w:semiHidden="0" w:uiPriority="61" w:unhideWhenUsed="0"/>
-    <w:lsdException w:name="Light Grid Accent 1" w:semiHidden="0" w:uiPriority="62" w:unhideWhenUsed="0"/>
-    <w:lsdException w:name="Medium Shading 1 Accent 1" w:semiHidden="0" w:uiPriority="63" w:unhideWhenUsed="0"/>
-    <w:lsdException w:name="Medium Shading 2 Accent 1" w:semiHidden="0" w:uiPriority="64" w:unhideWhenUsed="0"/>
-    <w:lsdException w:name="Medium List 1 Accent 1" w:semiHidden="0" w:uiPriority="65" w:unhideWhenUsed="0"/>
-    <w:lsdException w:name="Revision" w:unhideWhenUsed="0"/>
-    <w:lsdException w:name="List Paragraph" w:semiHidden="0" w:uiPriority="34" w:unhideWhenUsed="0" w:qFormat="1"/>
-    <w:lsdException w:name="Quote" w:semiHidden="0" w:uiPriority="29" w:unhideWhenUsed="0" w:qFormat="1"/>
-    <w:lsdException w:name="Intense Quote" w:semiHidden="0" w:uiPriority="30" w:unhideWhenUsed="0" w:qFormat="1"/>
-    <w:lsdException w:name="Medium List 2 Accent 1" w:semiHidden="0" w:uiPriority="66" w:unhideWhenUsed="0"/>
-    <w:lsdException w:name="Medium Grid 1 Accent 1" w:semiHidden="0" w:uiPriority="67" w:unhideWhenUsed="0"/>
-    <w:lsdException w:name="Medium Grid 2 Accent 1" w:semiHidden="0" w:uiPriority="68" w:unhideWhenUsed="0"/>
-    <w:lsdException w:name="Medium Grid 3 Accent 1" w:semiHidden="0" w:uiPriority="69" w:unhideWhenUsed="0"/>
-    <w:lsdException w:name="Dark List Accent 1" w:semiHidden="0" w:uiPriority="70" w:unhideWhenUsed="0"/>
-    <w:lsdException w:name="Colorful Shading Accent 1" w:semiHidden="0" w:uiPriority="71" w:unhideWhenUsed="0"/>
-    <w:lsdException w:name="Colorful List Accent 1" w:semiHidden="0" w:uiPriority="72" w:unhideWhenUsed="0"/>
-    <w:lsdException w:name="Colorful Grid Accent 1" w:semiHidden="0" w:uiPriority="73" w:unhideWhenUsed="0"/>
-    <w:lsdException w:name="Light Shading Accent 2" w:semiHidden="0" w:uiPriority="60" w:unhideWhenUsed="0"/>
-    <w:lsdException w:name="Light List Accent 2" w:semiHidden="0" w:uiPriority="61" w:unhideWhenUsed="0"/>
-    <w:lsdException w:name="Light Grid Accent 2" w:semiHidden="0" w:uiPriority="62" w:unhideWhenUsed="0"/>
-    <w:lsdException w:name="Medium Shading 1 Accent 2" w:semiHidden="0" w:uiPriority="63" w:unhideWhenUsed="0"/>
-    <w:lsdException w:name="Medium Shading 2 Accent 2" w:semiHidden="0" w:uiPriority="64" w:unhideWhenUsed="0"/>
-    <w:lsdException w:name="Medium List 1 Accent 2" w:semiHidden="0" w:uiPriority="65" w:unhideWhenUsed="0"/>
-    <w:lsdException w:name="Medium List 2 Accent 2" w:semiHidden="0" w:uiPriority="66" w:unhideWhenUsed="0"/>
-    <w:lsdException w:name="Medium Grid 1 Accent 2" w:semiHidden="0" w:uiPriority="67" w:unhideWhenUsed="0"/>
-    <w:lsdException w:name="Medium Grid 2 Accent 2" w:semiHidden="0" w:uiPriority="68" w:unhideWhenUsed="0"/>
-    <w:lsdException w:name="Medium Grid 3 Accent 2" w:semiHidden="0" w:uiPriority="69" w:unhideWhenUsed="0"/>
-    <w:lsdException w:name="Dark List Accent 2" w:semiHidden="0" w:uiPriority="70" w:unhideWhenUsed="0"/>
-    <w:lsdException w:name="Colorful Shading Accent 2" w:semiHidden="0" w:uiPriority="71" w:unhideWhenUsed="0"/>
-    <w:lsdException w:name="Colorful List Accent 2" w:semiHidden="0" w:uiPriority="72" w:unhideWhenUsed="0"/>
-    <w:lsdException w:name="Colorful Grid Accent 2" w:semiHidden="0" w:uiPriority="73" w:unhideWhenUsed="0"/>
-    <w:lsdException w:name="Light Shading Accent 3" w:semiHidden="0" w:uiPriority="60" w:unhideWhenUsed="0"/>
-    <w:lsdException w:name="Light List Accent 3" w:semiHidden="0" w:uiPriority="61" w:unhideWhenUsed="0"/>
-    <w:lsdException w:name="Light Grid Accent 3" w:semiHidden="0" w:uiPriority="62" w:unhideWhenUsed="0"/>
-    <w:lsdException w:name="Medium Shading 1 Accent 3" w:semiHidden="0" w:uiPriority="63" w:unhideWhenUsed="0"/>
-    <w:lsdException w:name="Medium Shading 2 Accent 3" w:semiHidden="0" w:uiPriority="64" w:unhideWhenUsed="0"/>
-    <w:lsdException w:name="Medium List 1 Accent 3" w:semiHidden="0" w:uiPriority="65" w:unhideWhenUsed="0"/>
-    <w:lsdException w:name="Medium List 2 Accent 3" w:semiHidden="0" w:uiPriority="66" w:unhideWhenUsed="0"/>
-    <w:lsdException w:name="Medium Grid 1 Accent 3" w:semiHidden="0" w:uiPriority="67" w:unhideWhenUsed="0"/>
-    <w:lsdException w:name="Medium Grid 2 Accent 3" w:semiHidden="0" w:uiPriority="68" w:unhideWhenUsed="0"/>
-    <w:lsdException w:name="Medium Grid 3 Accent 3" w:semiHidden="0" w:uiPriority="69" w:unhideWhenUsed="0"/>
-    <w:lsdException w:name="Dark List Accent 3" w:semiHidden="0" w:uiPriority="70" w:unhideWhenUsed="0"/>
-    <w:lsdException w:name="Colorful Shading Accent 3" w:semiHidden="0" w:uiPriority="71" w:unhideWhenUsed="0"/>
-    <w:lsdException w:name="Colorful List Accent 3" w:semiHidden="0" w:uiPriority="72" w:unhideWhenUsed="0"/>
-    <w:lsdException w:name="Colorful Grid Accent 3" w:semiHidden="0" w:uiPriority="73" w:unhideWhenUsed="0"/>
-    <w:lsdException w:name="Light Shading Accent 4" w:semiHidden="0" w:uiPriority="60" w:unhideWhenUsed="0"/>
-    <w:lsdException w:name="Light List Accent 4" w:semiHidden="0" w:uiPriority="61" w:unhideWhenUsed="0"/>
-    <w:lsdException w:name="Light Grid Accent 4" w:semiHidden="0" w:uiPriority="62" w:unhideWhenUsed="0"/>
-    <w:lsdException w:name="Medium Shading 1 Accent 4" w:semiHidden="0" w:uiPriority="63" w:unhideWhenUsed="0"/>
-    <w:lsdException w:name="Medium Shading 2 Accent 4" w:semiHidden="0" w:uiPriority="64" w:unhideWhenUsed="0"/>
-    <w:lsdException w:name="Medium List 1 Accent 4" w:semiHidden="0" w:uiPriority="65" w:unhideWhenUsed="0"/>
-    <w:lsdException w:name="Medium List 2 Accent 4" w:semiHidden="0" w:uiPriority="66" w:unhideWhenUsed="0"/>
-    <w:lsdException w:name="Medium Grid 1 Accent 4" w:semiHidden="0" w:uiPriority="67" w:unhideWhenUsed="0"/>
-    <w:lsdException w:name="Medium Grid 2 Accent 4" w:semiHidden="0" w:uiPriority="68" w:unhideWhenUsed="0"/>
-    <w:lsdException w:name="Medium Grid 3 Accent 4" w:semiHidden="0" w:uiPriority="69" w:unhideWhenUsed="0"/>
-    <w:lsdException w:name="Dark List Accent 4" w:semiHidden="0" w:uiPriority="70" w:unhideWhenUsed="0"/>
-    <w:lsdException w:name="Colorful Shading Accent 4" w:semiHidden="0" w:uiPriority="71" w:unhideWhenUsed="0"/>
-    <w:lsdException w:name="Colorful List Accent 4" w:semiHidden="0" w:uiPriority="72" w:unhideWhenUsed="0"/>
-    <w:lsdException w:name="Colorful Grid Accent 4" w:semiHidden="0" w:uiPriority="73" w:unhideWhenUsed="0"/>
-    <w:lsdException w:name="Light Shading Accent 5" w:semiHidden="0" w:uiPriority="60" w:unhideWhenUsed="0"/>
-    <w:lsdException w:name="Light List Accent 5" w:semiHidden="0" w:uiPriority="61" w:unhideWhenUsed="0"/>
-    <w:lsdException w:name="Light Grid Accent 5" w:semiHidden="0" w:uiPriority="62" w:unhideWhenUsed="0"/>
-    <w:lsdException w:name="Medium Shading 1 Accent 5" w:semiHidden="0" w:uiPriority="63" w:unhideWhenUsed="0"/>
-    <w:lsdException w:name="Medium Shading 2 Accent 5" w:semiHidden="0" w:uiPriority="64" w:unhideWhenUsed="0"/>
-    <w:lsdException w:name="Medium List 1 Accent 5" w:semiHidden="0" w:uiPriority="65" w:unhideWhenUsed="0"/>
-    <w:lsdException w:name="Medium List 2 Accent 5" w:semiHidden="0" w:uiPriority="66" w:unhideWhenUsed="0"/>
-    <w:lsdException w:name="Medium Grid 1 Accent 5" w:semiHidden="0" w:uiPriority="67" w:unhideWhenUsed="0"/>
-    <w:lsdException w:name="Medium Grid 2 Accent 5" w:semiHidden="0" w:uiPriority="68" w:unhideWhenUsed="0"/>
-    <w:lsdException w:name="Medium Grid 3 Accent 5" w:semiHidden="0" w:uiPriority="69" w:unhideWhenUsed="0"/>
-    <w:lsdException w:name="Dark List Accent 5" w:semiHidden="0" w:uiPriority="70" w:unhideWhenUsed="0"/>
-    <w:lsdException w:name="Colorful Shading Accent 5" w:semiHidden="0" w:uiPriority="71" w:unhideWhenUsed="0"/>
-    <w:lsdException w:name="Colorful List Accent 5" w:semiHidden="0" w:uiPriority="72" w:unhideWhenUsed="0"/>
-    <w:lsdException w:name="Colorful Grid Accent 5" w:semiHidden="0" w:uiPriority="73" w:unhideWhenUsed="0"/>
-    <w:lsdException w:name="Light Shading Accent 6" w:semiHidden="0" w:uiPriority="60" w:unhideWhenUsed="0"/>
-    <w:lsdException w:name="Light List Accent 6" w:semiHidden="0" w:uiPriority="61" w:unhideWhenUsed="0"/>
-    <w:lsdException w:name="Light Grid Accent 6" w:semiHidden="0" w:uiPriority="62" w:unhideWhenUsed="0"/>
-    <w:lsdException w:name="Medium Shading 1 Accent 6" w:semiHidden="0" w:uiPriority="63" w:unhideWhenUsed="0"/>
-    <w:lsdException w:name="Medium Shading 2 Accent 6" w:semiHidden="0" w:uiPriority="64" w:unhideWhenUsed="0"/>
-    <w:lsdException w:name="Medium List 1 Accent 6" w:semiHidden="0" w:uiPriority="65" w:unhideWhenUsed="0"/>
-    <w:lsdException w:name="Medium List 2 Accent 6" w:semiHidden="0" w:uiPriority="66" w:unhideWhenUsed="0"/>
-    <w:lsdException w:name="Medium Grid 1 Accent 6" w:semiHidden="0" w:uiPriority="67" w:unhideWhenUsed="0"/>
-    <w:lsdException w:name="Medium Grid 2 Accent 6" w:semiHidden="0" w:uiPriority="68" w:unhideWhenUsed="0"/>
-    <w:lsdException w:name="Medium Grid 3 Accent 6" w:semiHidden="0" w:uiPriority="69" w:unhideWhenUsed="0"/>
-    <w:lsdException w:name="Dark List Accent 6" w:semiHidden="0" w:uiPriority="70" w:unhideWhenUsed="0"/>
-    <w:lsdException w:name="Colorful Shading Accent 6" w:semiHidden="0" w:uiPriority="71" w:unhideWhenUsed="0"/>
-    <w:lsdException w:name="Colorful List Accent 6" w:semiHidden="0" w:uiPriority="72" w:unhideWhenUsed="0"/>
-    <w:lsdException w:name="Colorful Grid Accent 6" w:semiHidden="0" w:uiPriority="73" w:unhideWhenUsed="0"/>
-    <w:lsdException w:name="Subtle Emphasis" w:semiHidden="0" w:uiPriority="19" w:unhideWhenUsed="0" w:qFormat="1"/>
-    <w:lsdException w:name="Intense Emphasis" w:semiHidden="0" w:uiPriority="21" w:unhideWhenUsed="0" w:qFormat="1"/>
-    <w:lsdException w:name="Subtle Reference" w:semiHidden="0" w:uiPriority="31" w:unhideWhenUsed="0" w:qFormat="1"/>
-    <w:lsdException w:name="Intense Reference" w:semiHidden="0" w:uiPriority="32" w:unhideWhenUsed="0" w:qFormat="1"/>
-    <w:lsdException w:name="Book Title" w:semiHidden="0" w:uiPriority="33" w:unhideWhenUsed="0" w:qFormat="1"/>
-    <w:lsdException w:name="Bibliography" w:uiPriority="37"/>
-    <w:lsdException w:name="TOC Heading" w:uiPriority="39" w:qFormat="1"/>
+  <w:latentStyles w:defLockedState="0" w:defUIPriority="99" w:defSemiHidden="0" w:defUnhideWhenUsed="0" w:defQFormat="0" w:count="375">
+    <w:lsdException w:name="Normal" w:uiPriority="0" w:qFormat="1"/>
+    <w:lsdException w:name="heading 1" w:uiPriority="9" w:qFormat="1"/>
+    <w:lsdException w:name="heading 2" w:semiHidden="1" w:uiPriority="9" w:unhideWhenUsed="1" w:qFormat="1"/>
+    <w:lsdException w:name="heading 3" w:semiHidden="1" w:uiPriority="9" w:unhideWhenUsed="1" w:qFormat="1"/>
+    <w:lsdException w:name="heading 4" w:semiHidden="1" w:uiPriority="9" w:unhideWhenUsed="1" w:qFormat="1"/>
+    <w:lsdException w:name="heading 5" w:semiHidden="1" w:uiPriority="9" w:unhideWhenUsed="1" w:qFormat="1"/>
+    <w:lsdException w:name="heading 6" w:semiHidden="1" w:uiPriority="9" w:unhideWhenUsed="1" w:qFormat="1"/>
+    <w:lsdException w:name="heading 7" w:semiHidden="1" w:uiPriority="9" w:unhideWhenUsed="1" w:qFormat="1"/>
+    <w:lsdException w:name="heading 8" w:semiHidden="1" w:uiPriority="9" w:unhideWhenUsed="1" w:qFormat="1"/>
+    <w:lsdException w:name="heading 9" w:semiHidden="1" w:uiPriority="9" w:unhideWhenUsed="1" w:qFormat="1"/>
+    <w:lsdException w:name="index 1" w:semiHidden="1" w:unhideWhenUsed="1"/>
+    <w:lsdException w:name="index 2" w:semiHidden="1" w:unhideWhenUsed="1"/>
+    <w:lsdException w:name="index 3" w:semiHidden="1" w:unhideWhenUsed="1"/>
+    <w:lsdException w:name="index 4" w:semiHidden="1" w:unhideWhenUsed="1"/>
+    <w:lsdException w:name="index 5" w:semiHidden="1" w:unhideWhenUsed="1"/>
+    <w:lsdException w:name="index 6" w:semiHidden="1" w:unhideWhenUsed="1"/>
+    <w:lsdException w:name="index 7" w:semiHidden="1" w:unhideWhenUsed="1"/>
+    <w:lsdException w:name="index 8" w:semiHidden="1" w:unhideWhenUsed="1"/>
+    <w:lsdException w:name="index 9" w:semiHidden="1" w:unhideWhenUsed="1"/>
+    <w:lsdException w:name="toc 1" w:semiHidden="1" w:uiPriority="39" w:unhideWhenUsed="1"/>
+    <w:lsdException w:name="toc 2" w:semiHidden="1" w:uiPriority="39" w:unhideWhenUsed="1"/>
+    <w:lsdException w:name="toc 3" w:semiHidden="1" w:uiPriority="39" w:unhideWhenUsed="1"/>
+    <w:lsdException w:name="toc 4" w:semiHidden="1" w:uiPriority="39" w:unhideWhenUsed="1"/>
+    <w:lsdException w:name="toc 5" w:semiHidden="1" w:uiPriority="39" w:unhideWhenUsed="1"/>
+    <w:lsdException w:name="toc 6" w:semiHidden="1" w:uiPriority="39" w:unhideWhenUsed="1"/>
+    <w:lsdException w:name="toc 7" w:semiHidden="1" w:uiPriority="39" w:unhideWhenUsed="1"/>
+    <w:lsdException w:name="toc 8" w:semiHidden="1" w:uiPriority="39" w:unhideWhenUsed="1"/>
+    <w:lsdException w:name="toc 9" w:semiHidden="1" w:uiPriority="39" w:unhideWhenUsed="1"/>
+    <w:lsdException w:name="Normal Indent" w:semiHidden="1" w:unhideWhenUsed="1"/>
+    <w:lsdException w:name="footnote text" w:semiHidden="1" w:unhideWhenUsed="1"/>
+    <w:lsdException w:name="annotation text" w:semiHidden="1" w:unhideWhenUsed="1"/>
+    <w:lsdException w:name="header" w:semiHidden="1" w:unhideWhenUsed="1"/>
+    <w:lsdException w:name="footer" w:semiHidden="1" w:unhideWhenUsed="1"/>
+    <w:lsdException w:name="index heading" w:semiHidden="1" w:unhideWhenUsed="1"/>
+    <w:lsdException w:name="caption" w:semiHidden="1" w:uiPriority="35" w:unhideWhenUsed="1" w:qFormat="1"/>
+    <w:lsdException w:name="table of figures" w:semiHidden="1" w:unhideWhenUsed="1"/>
+    <w:lsdException w:name="envelope address" w:semiHidden="1" w:unhideWhenUsed="1"/>
+    <w:lsdException w:name="envelope return" w:semiHidden="1" w:unhideWhenUsed="1"/>
+    <w:lsdException w:name="footnote reference" w:semiHidden="1" w:unhideWhenUsed="1"/>
+    <w:lsdException w:name="annotation reference" w:semiHidden="1" w:unhideWhenUsed="1"/>
+    <w:lsdException w:name="line number" w:semiHidden="1" w:unhideWhenUsed="1"/>
+    <w:lsdException w:name="page number" w:semiHidden="1" w:unhideWhenUsed="1"/>
+    <w:lsdException w:name="endnote reference" w:semiHidden="1" w:unhideWhenUsed="1"/>
+    <w:lsdException w:name="endnote text" w:semiHidden="1" w:unhideWhenUsed="1"/>
+    <w:lsdException w:name="table of authorities" w:semiHidden="1" w:unhideWhenUsed="1"/>
+    <w:lsdException w:name="macro" w:semiHidden="1" w:unhideWhenUsed="1"/>
+    <w:lsdException w:name="toa heading" w:semiHidden="1" w:unhideWhenUsed="1"/>
+    <w:lsdException w:name="List" w:semiHidden="1" w:unhideWhenUsed="1"/>
+    <w:lsdException w:name="List Bullet" w:semiHidden="1" w:unhideWhenUsed="1"/>
+    <w:lsdException w:name="List Number" w:semiHidden="1" w:unhideWhenUsed="1"/>
+    <w:lsdException w:name="List 2" w:semiHidden="1" w:unhideWhenUsed="1"/>
+    <w:lsdException w:name="List 3" w:semiHidden="1" w:unhideWhenUsed="1"/>
+    <w:lsdException w:name="List 4" w:semiHidden="1" w:unhideWhenUsed="1"/>
+    <w:lsdException w:name="List 5" w:semiHidden="1" w:unhideWhenUsed="1"/>
+    <w:lsdException w:name="List Bullet 2" w:semiHidden="1" w:unhideWhenUsed="1"/>
+    <w:lsdException w:name="List Bullet 3" w:semiHidden="1" w:unhideWhenUsed="1"/>
+    <w:lsdException w:name="List Bullet 4" w:semiHidden="1" w:unhideWhenUsed="1"/>
+    <w:lsdException w:name="List Bullet 5" w:semiHidden="1" w:unhideWhenUsed="1"/>
+    <w:lsdException w:name="List Number 2" w:semiHidden="1" w:unhideWhenUsed="1"/>
+    <w:lsdException w:name="List Number 3" w:semiHidden="1" w:unhideWhenUsed="1"/>
+    <w:lsdException w:name="List Number 4" w:semiHidden="1" w:unhideWhenUsed="1"/>
+    <w:lsdException w:name="List Number 5" w:semiHidden="1" w:unhideWhenUsed="1"/>
+    <w:lsdException w:name="Title" w:uiPriority="10" w:qFormat="1"/>
+    <w:lsdException w:name="Closing" w:semiHidden="1" w:unhideWhenUsed="1"/>
+    <w:lsdException w:name="Signature" w:semiHidden="1" w:unhideWhenUsed="1"/>
+    <w:lsdException w:name="Default Paragraph Font" w:semiHidden="1" w:uiPriority="1" w:unhideWhenUsed="1"/>
+    <w:lsdException w:name="Body Text" w:semiHidden="1" w:unhideWhenUsed="1"/>
+    <w:lsdException w:name="Body Text Indent" w:semiHidden="1" w:unhideWhenUsed="1"/>
+    <w:lsdException w:name="List Continue" w:semiHidden="1" w:unhideWhenUsed="1"/>
+    <w:lsdException w:name="List Continue 2" w:semiHidden="1" w:unhideWhenUsed="1"/>
+    <w:lsdException w:name="List Continue 3" w:semiHidden="1" w:unhideWhenUsed="1"/>
+    <w:lsdException w:name="List Continue 4" w:semiHidden="1" w:unhideWhenUsed="1"/>
+    <w:lsdException w:name="List Continue 5" w:semiHidden="1" w:unhideWhenUsed="1"/>
+    <w:lsdException w:name="Message Header" w:semiHidden="1" w:unhideWhenUsed="1"/>
+    <w:lsdException w:name="Subtitle" w:uiPriority="11" w:qFormat="1"/>
+    <w:lsdException w:name="Salutation" w:semiHidden="1" w:unhideWhenUsed="1"/>
+    <w:lsdException w:name="Date" w:semiHidden="1" w:unhideWhenUsed="1"/>
+    <w:lsdException w:name="Body Text First Indent" w:semiHidden="1" w:unhideWhenUsed="1"/>
+    <w:lsdException w:name="Body Text First Indent 2" w:semiHidden="1" w:unhideWhenUsed="1"/>
+    <w:lsdException w:name="Note Heading" w:semiHidden="1" w:unhideWhenUsed="1"/>
+    <w:lsdException w:name="Body Text 2" w:semiHidden="1" w:unhideWhenUsed="1"/>
+    <w:lsdException w:name="Body Text 3" w:semiHidden="1" w:unhideWhenUsed="1"/>
+    <w:lsdException w:name="Body Text Indent 2" w:semiHidden="1" w:unhideWhenUsed="1"/>
+    <w:lsdException w:name="Body Text Indent 3" w:semiHidden="1" w:unhideWhenUsed="1"/>
+    <w:lsdException w:name="Block Text" w:semiHidden="1" w:unhideWhenUsed="1"/>
+    <w:lsdException w:name="Hyperlink" w:semiHidden="1" w:unhideWhenUsed="1"/>
+    <w:lsdException w:name="FollowedHyperlink" w:semiHidden="1" w:unhideWhenUsed="1"/>
+    <w:lsdException w:name="Strong" w:uiPriority="22" w:qFormat="1"/>
+    <w:lsdException w:name="Emphasis" w:uiPriority="20" w:qFormat="1"/>
+    <w:lsdException w:name="Document Map" w:semiHidden="1" w:unhideWhenUsed="1"/>
+    <w:lsdException w:name="Plain Text" w:semiHidden="1" w:unhideWhenUsed="1"/>
+    <w:lsdException w:name="E-mail Signature" w:semiHidden="1" w:unhideWhenUsed="1"/>
+    <w:lsdException w:name="HTML Top of Form" w:semiHidden="1" w:unhideWhenUsed="1"/>
+    <w:lsdException w:name="HTML Bottom of Form" w:semiHidden="1" w:unhideWhenUsed="1"/>
+    <w:lsdException w:name="Normal (Web)" w:semiHidden="1" w:unhideWhenUsed="1"/>
+    <w:lsdException w:name="HTML Acronym" w:semiHidden="1" w:unhideWhenUsed="1"/>
+    <w:lsdException w:name="HTML Address" w:semiHidden="1" w:unhideWhenUsed="1"/>
+    <w:lsdException w:name="HTML Cite" w:semiHidden="1" w:unhideWhenUsed="1"/>
+    <w:lsdException w:name="HTML Code" w:semiHidden="1" w:unhideWhenUsed="1"/>
+    <w:lsdException w:name="HTML Definition" w:semiHidden="1" w:unhideWhenUsed="1"/>
+    <w:lsdException w:name="HTML Keyboard" w:semiHidden="1" w:unhideWhenUsed="1"/>
+    <w:lsdException w:name="HTML Preformatted" w:semiHidden="1" w:unhideWhenUsed="1"/>
+    <w:lsdException w:name="HTML Sample" w:semiHidden="1" w:unhideWhenUsed="1"/>
+    <w:lsdException w:name="HTML Typewriter" w:semiHidden="1" w:unhideWhenUsed="1"/>
+    <w:lsdException w:name="HTML Variable" w:semiHidden="1" w:unhideWhenUsed="1"/>
+    <w:lsdException w:name="Normal Table" w:semiHidden="1" w:unhideWhenUsed="1"/>
+    <w:lsdException w:name="annotation subject" w:semiHidden="1" w:unhideWhenUsed="1"/>
+    <w:lsdException w:name="No List" w:semiHidden="1" w:unhideWhenUsed="1"/>
+    <w:lsdException w:name="Outline List 1" w:semiHidden="1" w:unhideWhenUsed="1"/>
+    <w:lsdException w:name="Outline List 2" w:semiHidden="1" w:unhideWhenUsed="1"/>
+    <w:lsdException w:name="Outline List 3" w:semiHidden="1" w:unhideWhenUsed="1"/>
+    <w:lsdException w:name="Table Simple 1" w:semiHidden="1" w:unhideWhenUsed="1"/>
+    <w:lsdException w:name="Table Simple 2" w:semiHidden="1" w:unhideWhenUsed="1"/>
+    <w:lsdException w:name="Table Simple 3" w:semiHidden="1" w:unhideWhenUsed="1"/>
+    <w:lsdException w:name="Table Classic 1" w:semiHidden="1" w:unhideWhenUsed="1"/>
+    <w:lsdException w:name="Table Classic 2" w:semiHidden="1" w:unhideWhenUsed="1"/>
+    <w:lsdException w:name="Table Classic 3" w:semiHidden="1" w:unhideWhenUsed="1"/>
+    <w:lsdException w:name="Table Classic 4" w:semiHidden="1" w:unhideWhenUsed="1"/>
+    <w:lsdException w:name="Table Colorful 1" w:semiHidden="1" w:unhideWhenUsed="1"/>
+    <w:lsdException w:name="Table Colorful 2" w:semiHidden="1" w:unhideWhenUsed="1"/>
+    <w:lsdException w:name="Table Colorful 3" w:semiHidden="1" w:unhideWhenUsed="1"/>
+    <w:lsdException w:name="Table Columns 1" w:semiHidden="1" w:unhideWhenUsed="1"/>
+    <w:lsdException w:name="Table Columns 2" w:semiHidden="1" w:unhideWhenUsed="1"/>
+    <w:lsdException w:name="Table Columns 3" w:semiHidden="1" w:unhideWhenUsed="1"/>
+    <w:lsdException w:name="Table Columns 4" w:semiHidden="1" w:unhideWhenUsed="1"/>
+    <w:lsdException w:name="Table Columns 5" w:semiHidden="1" w:unhideWhenUsed="1"/>
+    <w:lsdException w:name="Table Grid 1" w:semiHidden="1" w:unhideWhenUsed="1"/>
+    <w:lsdException w:name="Table Grid 2" w:semiHidden="1" w:unhideWhenUsed="1"/>
+    <w:lsdException w:name="Table Grid 3" w:semiHidden="1" w:unhideWhenUsed="1"/>
+    <w:lsdException w:name="Table Grid 4" w:semiHidden="1" w:unhideWhenUsed="1"/>
+    <w:lsdException w:name="Table Grid 5" w:semiHidden="1" w:unhideWhenUsed="1"/>
+    <w:lsdException w:name="Table Grid 6" w:semiHidden="1" w:unhideWhenUsed="1"/>
+    <w:lsdException w:name="Table Grid 7" w:semiHidden="1" w:unhideWhenUsed="1"/>
+    <w:lsdException w:name="Table Grid 8" w:semiHidden="1" w:unhideWhenUsed="1"/>
+    <w:lsdException w:name="Table List 1" w:semiHidden="1" w:unhideWhenUsed="1"/>
+    <w:lsdException w:name="Table List 2" w:semiHidden="1" w:unhideWhenUsed="1"/>
+    <w:lsdException w:name="Table List 3" w:semiHidden="1" w:unhideWhenUsed="1"/>
+    <w:lsdException w:name="Table List 4" w:semiHidden="1" w:unhideWhenUsed="1"/>
+    <w:lsdException w:name="Table List 5" w:semiHidden="1" w:unhideWhenUsed="1"/>
+    <w:lsdException w:name="Table List 6" w:semiHidden="1" w:unhideWhenUsed="1"/>
+    <w:lsdException w:name="Table List 7" w:semiHidden="1" w:unhideWhenUsed="1"/>
+    <w:lsdException w:name="Table List 8" w:semiHidden="1" w:unhideWhenUsed="1"/>
+    <w:lsdException w:name="Table 3D effects 1" w:semiHidden="1" w:unhideWhenUsed="1"/>
+    <w:lsdException w:name="Table 3D effects 2" w:semiHidden="1" w:unhideWhenUsed="1"/>
+    <w:lsdException w:name="Table 3D effects 3" w:semiHidden="1" w:unhideWhenUsed="1"/>
+    <w:lsdException w:name="Table Contemporary" w:semiHidden="1" w:unhideWhenUsed="1"/>
+    <w:lsdException w:name="Table Elegant" w:semiHidden="1" w:unhideWhenUsed="1"/>
+    <w:lsdException w:name="Table Professional" w:semiHidden="1" w:unhideWhenUsed="1"/>
+    <w:lsdException w:name="Table Subtle 1" w:semiHidden="1" w:unhideWhenUsed="1"/>
+    <w:lsdException w:name="Table Subtle 2" w:semiHidden="1" w:unhideWhenUsed="1"/>
+    <w:lsdException w:name="Table Web 1" w:semiHidden="1" w:unhideWhenUsed="1"/>
+    <w:lsdException w:name="Table Web 2" w:semiHidden="1" w:unhideWhenUsed="1"/>
+    <w:lsdException w:name="Table Web 3" w:semiHidden="1" w:unhideWhenUsed="1"/>
+    <w:lsdException w:name="Balloon Text" w:semiHidden="1" w:unhideWhenUsed="1"/>
+    <w:lsdException w:name="Table Grid" w:uiPriority="39"/>
+    <w:lsdException w:name="Table Theme" w:semiHidden="1" w:unhideWhenUsed="1"/>
+    <w:lsdException w:name="Placeholder Text" w:semiHidden="1"/>
+    <w:lsdException w:name="No Spacing" w:uiPriority="1" w:qFormat="1"/>
+    <w:lsdException w:name="Light Shading" w:uiPriority="60"/>
+    <w:lsdException w:name="Light List" w:uiPriority="61"/>
+    <w:lsdException w:name="Light Grid" w:uiPriority="62"/>
+    <w:lsdException w:name="Medium Shading 1" w:uiPriority="63"/>
+    <w:lsdException w:name="Medium Shading 2" w:uiPriority="64"/>
+    <w:lsdException w:name="Medium List 1" w:uiPriority="65"/>
+    <w:lsdException w:name="Medium List 2" w:uiPriority="66"/>
+    <w:lsdException w:name="Medium Grid 1" w:uiPriority="67"/>
+    <w:lsdException w:name="Medium Grid 2" w:uiPriority="68"/>
+    <w:lsdException w:name="Medium Grid 3" w:uiPriority="69"/>
+    <w:lsdException w:name="Dark List" w:uiPriority="70"/>
+    <w:lsdException w:name="Colorful Shading" w:uiPriority="71"/>
+    <w:lsdException w:name="Colorful List" w:uiPriority="72"/>
+    <w:lsdException w:name="Colorful Grid" w:uiPriority="73"/>
+    <w:lsdException w:name="Light Shading Accent 1" w:uiPriority="60"/>
+    <w:lsdException w:name="Light List Accent 1" w:uiPriority="61"/>
+    <w:lsdException w:name="Light Grid Accent 1" w:uiPriority="62"/>
+    <w:lsdException w:name="Medium Shading 1 Accent 1" w:uiPriority="63"/>
+    <w:lsdException w:name="Medium Shading 2 Accent 1" w:uiPriority="64"/>
+    <w:lsdException w:name="Medium List 1 Accent 1" w:uiPriority="65"/>
+    <w:lsdException w:name="Revision" w:semiHidden="1"/>
+    <w:lsdException w:name="List Paragraph" w:uiPriority="34" w:qFormat="1"/>
+    <w:lsdException w:name="Quote" w:uiPriority="29" w:qFormat="1"/>
+    <w:lsdException w:name="Intense Quote" w:uiPriority="30" w:qFormat="1"/>
+    <w:lsdException w:name="Medium List 2 Accent 1" w:uiPriority="66"/>
+    <w:lsdException w:name="Medium Grid 1 Accent 1" w:uiPriority="67"/>
+    <w:lsdException w:name="Medium Grid 2 Accent 1" w:uiPriority="68"/>
+    <w:lsdException w:name="Medium Grid 3 Accent 1" w:uiPriority="69"/>
+    <w:lsdException w:name="Dark List Accent 1" w:uiPriority="70"/>
+    <w:lsdException w:name="Colorful Shading Accent 1" w:uiPriority="71"/>
+    <w:lsdException w:name="Colorful List Accent 1" w:uiPriority="72"/>
+    <w:lsdException w:name="Colorful Grid Accent 1" w:uiPriority="73"/>
+    <w:lsdException w:name="Light Shading Accent 2" w:uiPriority="60"/>
+    <w:lsdException w:name="Light List Accent 2" w:uiPriority="61"/>
+    <w:lsdException w:name="Light Grid Accent 2" w:uiPriority="62"/>
+    <w:lsdException w:name="Medium Shading 1 Accent 2" w:uiPriority="63"/>
+    <w:lsdException w:name="Medium Shading 2 Accent 2" w:uiPriority="64"/>
+    <w:lsdException w:name="Medium List 1 Accent 2" w:uiPriority="65"/>
+    <w:lsdException w:name="Medium List 2 Accent 2" w:uiPriority="66"/>
+    <w:lsdException w:name="Medium Grid 1 Accent 2" w:uiPriority="67"/>
+    <w:lsdException w:name="Medium Grid 2 Accent 2" w:uiPriority="68"/>
+    <w:lsdException w:name="Medium Grid 3 Accent 2" w:uiPriority="69"/>
+    <w:lsdException w:name="Dark List Accent 2" w:uiPriority="70"/>
+    <w:lsdException w:name="Colorful Shading Accent 2" w:uiPriority="71"/>
+    <w:lsdException w:name="Colorful List Accent 2" w:uiPriority="72"/>
+    <w:lsdException w:name="Colorful Grid Accent 2" w:uiPriority="73"/>
+    <w:lsdException w:name="Light Shading Accent 3" w:uiPriority="60"/>
+    <w:lsdException w:name="Light List Accent 3" w:uiPriority="61"/>
+    <w:lsdException w:name="Light Grid Accent 3" w:uiPriority="62"/>
+    <w:lsdException w:name="Medium Shading 1 Accent 3" w:uiPriority="63"/>
+    <w:lsdException w:name="Medium Shading 2 Accent 3" w:uiPriority="64"/>
+    <w:lsdException w:name="Medium List 1 Accent 3" w:uiPriority="65"/>
+    <w:lsdException w:name="Medium List 2 Accent 3" w:uiPriority="66"/>
+    <w:lsdException w:name="Medium Grid 1 Accent 3" w:uiPriority="67"/>
+    <w:lsdException w:name="Medium Grid 2 Accent 3" w:uiPriority="68"/>
+    <w:lsdException w:name="Medium Grid 3 Accent 3" w:uiPriority="69"/>
+    <w:lsdException w:name="Dark List Accent 3" w:uiPriority="70"/>
+    <w:lsdException w:name="Colorful Shading Accent 3" w:uiPriority="71"/>
+    <w:lsdException w:name="Colorful List Accent 3" w:uiPriority="72"/>
+    <w:lsdException w:name="Colorful Grid Accent 3" w:uiPriority="73"/>
+    <w:lsdException w:name="Light Shading Accent 4" w:uiPriority="60"/>
+    <w:lsdException w:name="Light List Accent 4" w:uiPriority="61"/>
+    <w:lsdException w:name="Light Grid Accent 4" w:uiPriority="62"/>
+    <w:lsdException w:name="Medium Shading 1 Accent 4" w:uiPriority="63"/>
+    <w:lsdException w:name="Medium Shading 2 Accent 4" w:uiPriority="64"/>
+    <w:lsdException w:name="Medium List 1 Accent 4" w:uiPriority="65"/>
+    <w:lsdException w:name="Medium List 2 Accent 4" w:uiPriority="66"/>
+    <w:lsdException w:name="Medium Grid 1 Accent 4" w:uiPriority="67"/>
+    <w:lsdException w:name="Medium Grid 2 Accent 4" w:uiPriority="68"/>
+    <w:lsdException w:name="Medium Grid 3 Accent 4" w:uiPriority="69"/>
+    <w:lsdException w:name="Dark List Accent 4" w:uiPriority="70"/>
+    <w:lsdException w:name="Colorful Shading Accent 4" w:uiPriority="71"/>
+    <w:lsdException w:name="Colorful List Accent 4" w:uiPriority="72"/>
+    <w:lsdException w:name="Colorful Grid Accent 4" w:uiPriority="73"/>
+    <w:lsdException w:name="Light Shading Accent 5" w:uiPriority="60"/>
+    <w:lsdException w:name="Light List Accent 5" w:uiPriority="61"/>
+    <w:lsdException w:name="Light Grid Accent 5" w:uiPriority="62"/>
+    <w:lsdException w:name="Medium Shading 1 Accent 5" w:uiPriority="63"/>
+    <w:lsdException w:name="Medium Shading 2 Accent 5" w:uiPriority="64"/>
+    <w:lsdException w:name="Medium List 1 Accent 5" w:uiPriority="65"/>
+    <w:lsdException w:name="Medium List 2 Accent 5" w:uiPriority="66"/>
+    <w:lsdException w:name="Medium Grid 1 Accent 5" w:uiPriority="67"/>
+    <w:lsdException w:name="Medium Grid 2 Accent 5" w:uiPriority="68"/>
+    <w:lsdException w:name="Medium Grid 3 Accent 5" w:uiPriority="69"/>
+    <w:lsdException w:name="Dark List Accent 5" w:uiPriority="70"/>
+    <w:lsdException w:name="Colorful Shading Accent 5" w:uiPriority="71"/>
+    <w:lsdException w:name="Colorful List Accent 5" w:uiPriority="72"/>
+    <w:lsdException w:name="Colorful Grid Accent 5" w:uiPriority="73"/>
+    <w:lsdException w:name="Light Shading Accent 6" w:uiPriority="60"/>
+    <w:lsdException w:name="Light List Accent 6" w:uiPriority="61"/>
+    <w:lsdException w:name="Light Grid Accent 6" w:uiPriority="62"/>
+    <w:lsdException w:name="Medium Shading 1 Accent 6" w:uiPriority="63"/>
+    <w:lsdException w:name="Medium Shading 2 Accent 6" w:uiPriority="64"/>
+    <w:lsdException w:name="Medium List 1 Accent 6" w:uiPriority="65"/>
+    <w:lsdException w:name="Medium List 2 Accent 6" w:uiPriority="66"/>
+    <w:lsdException w:name="Medium Grid 1 Accent 6" w:uiPriority="67"/>
+    <w:lsdException w:name="Medium Grid 2 Accent 6" w:uiPriority="68"/>
+    <w:lsdException w:name="Medium Grid 3 Accent 6" w:uiPriority="69"/>
+    <w:lsdException w:name="Dark List Accent 6" w:uiPriority="70"/>
+    <w:lsdException w:name="Colorful Shading Accent 6" w:uiPriority="71"/>
+    <w:lsdException w:name="Colorful List Accent 6" w:uiPriority="72"/>
+    <w:lsdException w:name="Colorful Grid Accent 6" w:uiPriority="73"/>
+    <w:lsdException w:name="Subtle Emphasis" w:uiPriority="19" w:qFormat="1"/>
+    <w:lsdException w:name="Intense Emphasis" w:uiPriority="21" w:qFormat="1"/>
+    <w:lsdException w:name="Subtle Reference" w:uiPriority="31" w:qFormat="1"/>
+    <w:lsdException w:name="Intense Reference" w:uiPriority="32" w:qFormat="1"/>
+    <w:lsdException w:name="Book Title" w:uiPriority="33" w:qFormat="1"/>
+    <w:lsdException w:name="Bibliography" w:semiHidden="1" w:uiPriority="37" w:unhideWhenUsed="1"/>
+    <w:lsdException w:name="TOC Heading" w:semiHidden="1" w:uiPriority="39" w:unhideWhenUsed="1" w:qFormat="1"/>
+    <w:lsdException w:name="Grid Table 4" w:uiPriority="49"/>
+    <w:lsdException w:name="Grid Table 5 Dark" w:uiPriority="50"/>
+    <w:lsdException w:name="Grid Table 6 Colorful" w:uiPriority="51"/>
+    <w:lsdException w:name="Grid Table 7 Colorful" w:uiPriority="52"/>
+    <w:lsdException w:name="Grid Table 1 Light Accent 1" w:uiPriority="46"/>
+    <w:lsdException w:name="Grid Table 2 Accent 1" w:uiPriority="47"/>
+    <w:lsdException w:name="Grid Table 3 Accent 1" w:uiPriority="48"/>
+    <w:lsdException w:name="Grid Table 4 Accent 1" w:uiPriority="49"/>
+    <w:lsdException w:name="Grid Table 5 Dark Accent 1" w:uiPriority="50"/>
+    <w:lsdException w:name="Grid Table 6 Colorful Accent 1" w:uiPriority="51"/>
+    <w:lsdException w:name="Grid Table 7 Colorful Accent 1" w:uiPriority="52"/>
+    <w:lsdException w:name="Grid Table 1 Light Accent 2" w:uiPriority="46"/>
+    <w:lsdException w:name="Grid Table 2 Accent 2" w:uiPriority="47"/>
+    <w:lsdException w:name="Grid Table 3 Accent 2" w:uiPriority="48"/>
+    <w:lsdException w:name="Grid Table 4 Accent 2" w:uiPriority="49"/>
+    <w:lsdException w:name="Grid Table 5 Dark Accent 2" w:uiPriority="50"/>
+    <w:lsdException w:name="Grid Table 6 Colorful Accent 2" w:uiPriority="51"/>
+    <w:lsdException w:name="Grid Table 7 Colorful Accent 2" w:uiPriority="52"/>
+    <w:lsdException w:name="Grid Table 1 Light Accent 3" w:uiPriority="46"/>
+    <w:lsdException w:name="Grid Table 2 Accent 3" w:uiPriority="47"/>
+    <w:lsdException w:name="Grid Table 3 Accent 3" w:uiPriority="48"/>
+    <w:lsdException w:name="Grid Table 4 Accent 3" w:uiPriority="49"/>
+    <w:lsdException w:name="Grid Table 5 Dark Accent 3" w:uiPriority="50"/>
+    <w:lsdException w:name="Grid Table 6 Colorful Accent 3" w:uiPriority="51"/>
+    <w:lsdException w:name="Grid Table 7 Colorful Accent 3" w:uiPriority="52"/>
+    <w:lsdException w:name="Grid Table 1 Light Accent 4" w:uiPriority="46"/>
+    <w:lsdException w:name="Grid Table 2 Accent 4" w:uiPriority="47"/>
+    <w:lsdException w:name="Grid Table 3 Accent 4" w:uiPriority="48"/>
+    <w:lsdException w:name="Grid Table 4 Accent 4" w:uiPriority="49"/>
+    <w:lsdException w:name="Grid Table 5 Dark Accent 4" w:uiPriority="50"/>
+    <w:lsdException w:name="Grid Table 6 Colorful Accent 4" w:uiPriority="51"/>
+    <w:lsdException w:name="Grid Table 7 Colorful Accent 4" w:uiPriority="52"/>
+    <w:lsdException w:name="Grid Table 1 Light Accent 5" w:uiPriority="46"/>
+    <w:lsdException w:name="Grid Table 2 Accent 5" w:uiPriority="47"/>
+    <w:lsdException w:name="Grid Table 3 Accent 5" w:uiPriority="48"/>
+    <w:lsdException w:name="Grid Table 4 Accent 5" w:uiPriority="49"/>
+    <w:lsdException w:name="Grid Table 5 Dark Accent 5" w:uiPriority="50"/>
+    <w:lsdException w:name="Grid Table 6 Colorful Accent 5" w:uiPriority="51"/>
+    <w:lsdException w:name="Grid Table 7 Colorful Accent 5" w:uiPriority="52"/>
+    <w:lsdException w:name="Grid Table 1 Light Accent 6" w:uiPriority="46"/>
+    <w:lsdException w:name="Grid Table 2 Accent 6" w:uiPriority="47"/>
+    <w:lsdException w:name="Grid Table 3 Accent 6" w:uiPriority="48"/>
+    <w:lsdException w:name="Grid Table 4 Accent 6" w:uiPriority="49"/>
+    <w:lsdException w:name="Grid Table 5 Dark Accent 6" w:uiPriority="50"/>
+    <w:lsdException w:name="Grid Table 6 Colorful Accent 6" w:uiPriority="51"/>
+    <w:lsdException w:name="Grid Table 7 Colorful Accent 6" w:uiPriority="52"/>
+    <w:lsdException w:name="List Table 1 Light" w:uiPriority="46"/>
+    <w:lsdException w:name="List Table 2" w:uiPriority="47"/>
+    <w:lsdException w:name="List Table 3" w:uiPriority="48"/>
+    <w:lsdException w:name="List Table 4" w:uiPriority="49"/>
+    <w:lsdException w:name="List Table 5 Dark" w:uiPriority="50"/>
+    <w:lsdException w:name="List Table 6 Colorful" w:uiPriority="51"/>
+    <w:lsdException w:name="List Table 7 Colorful" w:uiPriority="52"/>
+    <w:lsdException w:name="List Table 1 Light Accent 1" w:uiPriority="46"/>
+    <w:lsdException w:name="List Table 2 Accent 1" w:uiPriority="47"/>
+    <w:lsdException w:name="List Table 3 Accent 1" w:uiPriority="48"/>
+    <w:lsdException w:name="List Table 4 Accent 1" w:uiPriority="49"/>
+    <w:lsdException w:name="List Table 5 Dark Accent 1" w:uiPriority="50"/>
+    <w:lsdException w:name="List Table 6 Colorful Accent 1" w:uiPriority="51"/>
+    <w:lsdException w:name="List Table 7 Colorful Accent 1" w:uiPriority="52"/>
+    <w:lsdException w:name="List Table 1 Light Accent 2" w:uiPriority="46"/>
+    <w:lsdException w:name="List Table 2 Accent 2" w:uiPriority="47"/>
+    <w:lsdException w:name="List Table 3 Accent 2" w:uiPriority="48"/>
+    <w:lsdException w:name="List Table 4 Accent 2" w:uiPriority="49"/>
+    <w:lsdException w:name="List Table 5 Dark Accent 2" w:uiPriority="50"/>
+    <w:lsdException w:name="List Table 6 Colorful Accent 2" w:uiPriority="51"/>
+    <w:lsdException w:name="List Table 7 Colorful Accent 2" w:uiPriority="52"/>
+    <w:lsdException w:name="List Table 1 Light Accent 3" w:uiPriority="46"/>
+    <w:lsdException w:name="List Table 2 Accent 3" w:uiPriority="47"/>
+    <w:lsdException w:name="List Table 3 Accent 3" w:uiPriority="48"/>
+    <w:lsdException w:name="List Table 4 Accent 3" w:uiPriority="49"/>
+    <w:lsdException w:name="List Table 5 Dark Accent 3" w:uiPriority="50"/>
+    <w:lsdException w:name="List Table 6 Colorful Accent 3" w:uiPriority="51"/>
+    <w:lsdException w:name="List Table 7 Colorful Accent 3" w:uiPriority="52"/>
+    <w:lsdException w:name="List Table 1 Light Accent 4" w:uiPriority="46"/>
+    <w:lsdException w:name="List Table 2 Accent 4" w:uiPriority="47"/>
+    <w:lsdException w:name="List Table 3 Accent 4" w:uiPriority="48"/>
+    <w:lsdException w:name="List Table 4 Accent 4" w:uiPriority="49"/>
+    <w:lsdException w:name="List Table 5 Dark Accent 4" w:uiPriority="50"/>
+    <w:lsdException w:name="List Table 6 Colorful Accent 4" w:uiPriority="51"/>
+    <w:lsdException w:name="List Table 7 Colorful Accent 4" w:uiPriority="52"/>
+    <w:lsdException w:name="List Table 1 Light Accent 5" w:uiPriority="46"/>
+    <w:lsdException w:name="List Table 2 Accent 5" w:uiPriority="47"/>
+    <w:lsdException w:name="List Table 3 Accent 5" w:uiPriority="48"/>
+    <w:lsdException w:name="List Table 4 Accent 5" w:uiPriority="49"/>
+    <w:lsdException w:name="List Table 5 Dark Accent 5" w:uiPriority="50"/>
+    <w:lsdException w:name="List Table 6 Colorful Accent 5" w:uiPriority="51"/>
+    <w:lsdException w:name="List Table 7 Colorful Accent 5" w:uiPriority="52"/>
+    <w:lsdException w:name="List Table 1 Light Accent 6" w:uiPriority="46"/>
+    <w:lsdException w:name="List Table 2 Accent 6" w:uiPriority="47"/>
+    <w:lsdException w:name="List Table 3 Accent 6" w:uiPriority="48"/>
+    <w:lsdException w:name="List Table 4 Accent 6" w:uiPriority="49"/>
+    <w:lsdException w:name="List Table 5 Dark Accent 6" w:uiPriority="50"/>
+    <w:lsdException w:name="List Table 6 Colorful Accent 6" w:uiPriority="51"/>
+    <w:lsdException w:name="List Table 7 Colorful Accent 6" w:uiPriority="52"/>
+    <w:lsdException w:name="Mention" w:semiHidden="1" w:unhideWhenUsed="1"/>
+    <w:lsdException w:name="Smart Hyperlink" w:semiHidden="1" w:unhideWhenUsed="1"/>
+    <w:lsdException w:name="Hashtag" w:semiHidden="1" w:unhideWhenUsed="1"/>
+    <w:lsdException w:name="Unresolved Mention" w:semiHidden="1" w:unhideWhenUsed="1"/>
   </w:latentStyles>
   <w:style w:type="paragraph" w:default="1" w:styleId="Normal">
     <w:name w:val="Normal"/>
@@ -2346,7 +2643,7 @@
   <a:extraClrSchemeLst/>
   <a:extLst>
     <a:ext uri="{05A4C25C-085E-4340-85A3-A5531E510DB2}">
-      <thm15:themeFamily xmlns:thm15="http://schemas.microsoft.com/office/thememl/2012/main" xmlns="" name="Office Theme" id="{62F939B6-93AF-4DB8-9C6B-D6C7DFDC589F}" vid="{4A3C46E8-61CC-4603-A589-7422A47A8E4A}"/>
+      <thm15:themeFamily xmlns:thm15="http://schemas.microsoft.com/office/thememl/2012/main" name="Office Theme" id="{62F939B6-93AF-4DB8-9C6B-D6C7DFDC589F}" vid="{4A3C46E8-61CC-4603-A589-7422A47A8E4A}"/>
     </a:ext>
   </a:extLst>
 </a:theme>
